--- a/Narasimman_Sairam_Assignment_4/hw4-ns3184.docx
+++ b/Narasimman_Sairam_Assignment_4/hw4-ns3184.docx
@@ -19,228 +19,1937 @@
     </w:p>
     <w:p>
       <w:pPr>
-        <w:rPr>
-          <w:b/>
-          <w:sz w:val="24"/>
-        </w:rPr>
-      </w:pPr>
-      <w:r>
-        <w:rPr>
-          <w:b/>
-          <w:sz w:val="24"/>
-        </w:rPr>
-        <w:t>Listed below is the reordered facts that provides faster execution time when queried for goal(X).</w:t>
-      </w:r>
-      <w:r>
-        <w:rPr>
-          <w:b/>
-          <w:sz w:val="24"/>
-        </w:rPr>
-        <w:t xml:space="preserve"> As asserted facts for “Roberta” will pass for all three facts foo, hello, world it will satisfy the subgoal and avoid unnecessary backtacking</w:t>
-      </w:r>
+        <w:pStyle w:val="ListParagraph"/>
+        <w:numPr>
+          <w:ilvl w:val="0"/>
+          <w:numId w:val="1"/>
+        </w:numPr>
+        <w:rPr>
+          <w:sz w:val="24"/>
+        </w:rPr>
+      </w:pPr>
+      <w:r>
+        <w:rPr>
+          <w:sz w:val="24"/>
+        </w:rPr>
+        <w:t>Listed below is t</w:t>
+      </w:r>
+      <w:r>
+        <w:rPr>
+          <w:sz w:val="24"/>
+        </w:rPr>
+        <w:t>he reordered facts that provide</w:t>
+      </w:r>
+      <w:r>
+        <w:rPr>
+          <w:sz w:val="24"/>
+        </w:rPr>
+        <w:t xml:space="preserve"> faster execution time when queried for goal(X).</w:t>
+      </w:r>
+      <w:r>
+        <w:rPr>
+          <w:sz w:val="24"/>
+        </w:rPr>
+        <w:t xml:space="preserve"> As asserted facts for “Roberta” will pass for all three facts foo, hello, world it will satisfy the sub</w:t>
+      </w:r>
+      <w:r>
+        <w:rPr>
+          <w:sz w:val="24"/>
+        </w:rPr>
+        <w:t xml:space="preserve"> </w:t>
+      </w:r>
+      <w:r>
+        <w:rPr>
+          <w:sz w:val="24"/>
+        </w:rPr>
+        <w:t>goal and avoid unnecessary backt</w:t>
+      </w:r>
+      <w:r>
+        <w:rPr>
+          <w:sz w:val="24"/>
+        </w:rPr>
+        <w:t>r</w:t>
+      </w:r>
+      <w:r>
+        <w:rPr>
+          <w:sz w:val="24"/>
+        </w:rPr>
+        <w:t>acking.</w:t>
+      </w:r>
+    </w:p>
+    <w:p>
+      <w:pPr>
+        <w:rPr>
+          <w:b/>
+          <w:sz w:val="24"/>
+        </w:rPr>
+      </w:pPr>
+    </w:p>
+    <w:p>
+      <w:pPr>
+        <w:ind w:left="1440"/>
+        <w:rPr>
+          <w:b/>
+          <w:color w:val="00B050"/>
+          <w:sz w:val="24"/>
+        </w:rPr>
+      </w:pPr>
+      <w:r>
+        <w:rPr>
+          <w:b/>
+          <w:color w:val="00B050"/>
+          <w:sz w:val="24"/>
+        </w:rPr>
+        <w:t>foo(roberta).</w:t>
+      </w:r>
+    </w:p>
+    <w:p>
+      <w:pPr>
+        <w:ind w:left="1440"/>
+        <w:rPr>
+          <w:b/>
+          <w:sz w:val="24"/>
+        </w:rPr>
+      </w:pPr>
+      <w:r>
+        <w:rPr>
+          <w:b/>
+          <w:sz w:val="24"/>
+        </w:rPr>
+        <w:t>foo(ashwin).</w:t>
+      </w:r>
+    </w:p>
+    <w:p>
+      <w:pPr>
+        <w:ind w:left="1440"/>
+        <w:rPr>
+          <w:b/>
+          <w:sz w:val="24"/>
+        </w:rPr>
+      </w:pPr>
+    </w:p>
+    <w:p>
+      <w:pPr>
+        <w:ind w:left="1440"/>
+        <w:rPr>
+          <w:b/>
+          <w:color w:val="00B050"/>
+          <w:sz w:val="24"/>
+        </w:rPr>
+      </w:pPr>
+      <w:r>
+        <w:rPr>
+          <w:b/>
+          <w:color w:val="00B050"/>
+          <w:sz w:val="24"/>
+        </w:rPr>
+        <w:t>hello(roberta).</w:t>
+      </w:r>
+    </w:p>
+    <w:p>
+      <w:pPr>
+        <w:ind w:left="1440"/>
+        <w:rPr>
+          <w:b/>
+          <w:sz w:val="24"/>
+        </w:rPr>
+      </w:pPr>
+      <w:r>
+        <w:rPr>
+          <w:b/>
+          <w:sz w:val="24"/>
+        </w:rPr>
+        <w:t>hello(brock).</w:t>
+      </w:r>
+    </w:p>
+    <w:p>
+      <w:pPr>
+        <w:ind w:left="1440"/>
+        <w:rPr>
+          <w:b/>
+          <w:sz w:val="24"/>
+        </w:rPr>
+      </w:pPr>
+      <w:r>
+        <w:rPr>
+          <w:b/>
+          <w:sz w:val="24"/>
+        </w:rPr>
+        <w:t>hello(john).</w:t>
+      </w:r>
+    </w:p>
+    <w:p>
+      <w:pPr>
+        <w:ind w:left="1440"/>
+        <w:rPr>
+          <w:b/>
+          <w:sz w:val="24"/>
+        </w:rPr>
+      </w:pPr>
+    </w:p>
+    <w:p>
+      <w:pPr>
+        <w:ind w:left="1440"/>
+        <w:rPr>
+          <w:b/>
+          <w:color w:val="00B050"/>
+          <w:sz w:val="24"/>
+        </w:rPr>
+      </w:pPr>
+      <w:r>
+        <w:rPr>
+          <w:b/>
+          <w:color w:val="00B050"/>
+          <w:sz w:val="24"/>
+        </w:rPr>
+        <w:t>world(roberta).</w:t>
+      </w:r>
+    </w:p>
+    <w:p>
+      <w:pPr>
+        <w:ind w:left="1440"/>
+        <w:rPr>
+          <w:b/>
+          <w:sz w:val="24"/>
+        </w:rPr>
+      </w:pPr>
+      <w:r>
+        <w:rPr>
+          <w:b/>
+          <w:sz w:val="24"/>
+        </w:rPr>
+        <w:t>world(ashwin).</w:t>
+      </w:r>
+    </w:p>
+    <w:p>
+      <w:pPr>
+        <w:ind w:left="1440"/>
+        <w:rPr>
+          <w:b/>
+          <w:sz w:val="24"/>
+        </w:rPr>
+      </w:pPr>
+    </w:p>
+    <w:p>
+      <w:pPr>
+        <w:ind w:left="1440"/>
+        <w:rPr>
+          <w:b/>
+          <w:sz w:val="24"/>
+        </w:rPr>
+      </w:pPr>
+      <w:r>
+        <w:rPr>
+          <w:b/>
+          <w:sz w:val="24"/>
+        </w:rPr>
+        <w:t>goal(X) :- sub1(X),sub2(X).</w:t>
+      </w:r>
+    </w:p>
+    <w:p>
+      <w:pPr>
+        <w:ind w:left="1440"/>
+        <w:rPr>
+          <w:b/>
+          <w:sz w:val="24"/>
+        </w:rPr>
+      </w:pPr>
+      <w:r>
+        <w:rPr>
+          <w:b/>
+          <w:sz w:val="24"/>
+        </w:rPr>
+        <w:t>sub1(X) :- foo(X).</w:t>
+      </w:r>
+    </w:p>
+    <w:p>
+      <w:pPr>
+        <w:ind w:left="1440"/>
+        <w:rPr>
+          <w:b/>
+          <w:sz w:val="24"/>
+        </w:rPr>
+      </w:pPr>
+      <w:r>
+        <w:rPr>
+          <w:b/>
+          <w:sz w:val="24"/>
+        </w:rPr>
+        <w:t>sub2(X) :- hello(X),world(X).</w:t>
+      </w:r>
+      <w:r>
+        <w:rPr>
+          <w:b/>
+          <w:sz w:val="24"/>
+        </w:rPr>
+        <w:cr/>
+      </w:r>
+    </w:p>
+    <w:p>
+      <w:pPr>
+        <w:pStyle w:val="ListParagraph"/>
+        <w:numPr>
+          <w:ilvl w:val="0"/>
+          <w:numId w:val="1"/>
+        </w:numPr>
+        <w:rPr>
+          <w:b/>
+          <w:sz w:val="24"/>
+        </w:rPr>
+      </w:pPr>
+      <w:r>
+        <w:rPr>
+          <w:b/>
+          <w:sz w:val="24"/>
+        </w:rPr>
+        <w:t>Reasoning for why reordering affects the execution time of the query.</w:t>
+      </w:r>
+    </w:p>
+    <w:p>
+      <w:pPr>
+        <w:ind w:left="720"/>
+        <w:rPr>
+          <w:sz w:val="24"/>
+        </w:rPr>
+      </w:pPr>
+      <w:r>
+        <w:rPr>
+          <w:sz w:val="24"/>
+        </w:rPr>
+        <w:t xml:space="preserve">The order of the execution of the asserted facts definitely plays a role in the execution time. This is because Prolog will try to satisfy all the sub goals for a given instantiated variable. If  the sub goal is not satisfied, it will have to backtrack to the next instantiated variable and redo the execution by looking up the call tree. This back and forth of execution control increases the overall execution time. </w:t>
+      </w:r>
+    </w:p>
+    <w:p>
+      <w:pPr>
+        <w:ind w:left="720"/>
+        <w:rPr>
+          <w:sz w:val="24"/>
+        </w:rPr>
+      </w:pPr>
+    </w:p>
+    <w:p>
+      <w:pPr>
+        <w:ind w:left="720"/>
+        <w:rPr>
+          <w:sz w:val="24"/>
+        </w:rPr>
+      </w:pPr>
+      <w:r>
+        <w:rPr>
+          <w:sz w:val="24"/>
+        </w:rPr>
+        <w:t xml:space="preserve">In our case, the initial ordering of facts has ‘ashwin’ first. But, there are no hello fact for ashwin, which will cause the goal(X) query to execute sub goals for ashwin first (that will fail) and then backtrack to the tree and redo the sub goals execution for ‘roberta’. </w:t>
+      </w:r>
+    </w:p>
+    <w:p>
+      <w:pPr>
+        <w:ind w:left="720"/>
+        <w:rPr>
+          <w:sz w:val="24"/>
+        </w:rPr>
+      </w:pPr>
+    </w:p>
+    <w:p>
+      <w:pPr>
+        <w:ind w:left="720"/>
+        <w:rPr>
+          <w:sz w:val="24"/>
+        </w:rPr>
+      </w:pPr>
+      <w:r>
+        <w:rPr>
+          <w:sz w:val="24"/>
+        </w:rPr>
+        <w:t>Instead, when we reorder the facts in such a manner that facts(</w:t>
+      </w:r>
+      <w:r>
+        <w:rPr>
+          <w:sz w:val="24"/>
+        </w:rPr>
+        <w:t>roberta</w:t>
+      </w:r>
+      <w:r>
+        <w:rPr>
+          <w:sz w:val="24"/>
+        </w:rPr>
+        <w:t>) always stated first (because of t</w:t>
+      </w:r>
+      <w:r>
+        <w:rPr>
+          <w:sz w:val="24"/>
+        </w:rPr>
+        <w:t>he assertion of the facts for roberta</w:t>
+      </w:r>
+      <w:r>
+        <w:rPr>
+          <w:sz w:val="24"/>
+        </w:rPr>
+        <w:t xml:space="preserve"> is true for all three facts foo,hello and world). While executing, the query goal(X), sub goals for </w:t>
+      </w:r>
+      <w:r>
+        <w:rPr>
+          <w:sz w:val="24"/>
+        </w:rPr>
+        <w:t xml:space="preserve">roberta </w:t>
+      </w:r>
+      <w:r>
+        <w:rPr>
+          <w:sz w:val="24"/>
+        </w:rPr>
+        <w:t>will be executed first and results in a less execution time as it satisfies all the sub goals.</w:t>
+      </w:r>
+    </w:p>
+    <w:p>
+      <w:pPr>
+        <w:rPr>
+          <w:b/>
+          <w:sz w:val="24"/>
+        </w:rPr>
+      </w:pPr>
+    </w:p>
+    <w:p>
+      <w:pPr>
+        <w:ind w:left="720"/>
+        <w:rPr>
+          <w:b/>
+          <w:sz w:val="24"/>
+          <w:u w:val="single"/>
+        </w:rPr>
+      </w:pPr>
+      <w:r>
+        <w:rPr>
+          <w:b/>
+          <w:sz w:val="24"/>
+          <w:u w:val="single"/>
+        </w:rPr>
+        <w:t>Before Reordering:</w:t>
+      </w:r>
+    </w:p>
+    <w:p>
+      <w:pPr>
+        <w:ind w:left="720"/>
+        <w:rPr>
+          <w:b/>
+          <w:sz w:val="24"/>
+        </w:rPr>
+      </w:pPr>
+    </w:p>
+    <w:p>
+      <w:pPr>
+        <w:ind w:left="720"/>
+        <w:rPr>
+          <w:i/>
+          <w:sz w:val="24"/>
+        </w:rPr>
+      </w:pPr>
+      <w:r>
+        <w:rPr>
+          <w:i/>
+          <w:sz w:val="24"/>
+        </w:rPr>
+        <w:t>[trace] 6 ?- trace.</w:t>
+      </w:r>
+    </w:p>
+    <w:p>
+      <w:pPr>
+        <w:ind w:left="720"/>
+        <w:rPr>
+          <w:i/>
+          <w:sz w:val="24"/>
+        </w:rPr>
+      </w:pPr>
+      <w:r>
+        <w:rPr>
+          <w:i/>
+          <w:sz w:val="24"/>
+        </w:rPr>
+        <w:t>true.</w:t>
+      </w:r>
+    </w:p>
+    <w:p>
+      <w:pPr>
+        <w:ind w:left="720"/>
+        <w:rPr>
+          <w:i/>
+          <w:sz w:val="24"/>
+        </w:rPr>
+      </w:pPr>
+    </w:p>
+    <w:p>
+      <w:pPr>
+        <w:ind w:left="720"/>
+        <w:rPr>
+          <w:i/>
+          <w:sz w:val="24"/>
+        </w:rPr>
+      </w:pPr>
+      <w:r>
+        <w:rPr>
+          <w:i/>
+          <w:sz w:val="24"/>
+        </w:rPr>
+        <w:t>[trace] 6 ?- goal(X).</w:t>
+      </w:r>
+    </w:p>
+    <w:p>
+      <w:pPr>
+        <w:ind w:left="720"/>
+        <w:rPr>
+          <w:i/>
+          <w:sz w:val="24"/>
+        </w:rPr>
+      </w:pPr>
+      <w:r>
+        <w:rPr>
+          <w:i/>
+          <w:sz w:val="24"/>
+        </w:rPr>
+        <w:t xml:space="preserve">   Call: (7) goal(_G4270) ? creep</w:t>
+      </w:r>
+    </w:p>
+    <w:p>
+      <w:pPr>
+        <w:ind w:left="720"/>
+        <w:rPr>
+          <w:i/>
+          <w:sz w:val="24"/>
+        </w:rPr>
+      </w:pPr>
+      <w:r>
+        <w:rPr>
+          <w:i/>
+          <w:sz w:val="24"/>
+        </w:rPr>
+        <w:t xml:space="preserve">   Call: (8) sub1(_G4270) ? creep</w:t>
+      </w:r>
+    </w:p>
+    <w:p>
+      <w:pPr>
+        <w:ind w:left="720"/>
+        <w:rPr>
+          <w:i/>
+          <w:sz w:val="24"/>
+        </w:rPr>
+      </w:pPr>
+      <w:r>
+        <w:rPr>
+          <w:i/>
+          <w:sz w:val="24"/>
+        </w:rPr>
+        <w:t xml:space="preserve">   Call: (9) foo(_G4270) ? creep</w:t>
+      </w:r>
+    </w:p>
+    <w:p>
+      <w:pPr>
+        <w:ind w:left="720"/>
+        <w:rPr>
+          <w:i/>
+          <w:sz w:val="24"/>
+        </w:rPr>
+      </w:pPr>
+      <w:r>
+        <w:rPr>
+          <w:i/>
+          <w:sz w:val="24"/>
+        </w:rPr>
+        <w:t xml:space="preserve">   Exit: (9) foo(ashwin) ? creep</w:t>
+      </w:r>
+    </w:p>
+    <w:p>
+      <w:pPr>
+        <w:ind w:left="720"/>
+        <w:rPr>
+          <w:i/>
+          <w:sz w:val="24"/>
+        </w:rPr>
+      </w:pPr>
+      <w:r>
+        <w:rPr>
+          <w:i/>
+          <w:sz w:val="24"/>
+        </w:rPr>
+        <w:t xml:space="preserve">   Exit: (8) sub1(ashwin) ? creep</w:t>
+      </w:r>
+    </w:p>
+    <w:p>
+      <w:pPr>
+        <w:ind w:left="720"/>
+        <w:rPr>
+          <w:i/>
+          <w:sz w:val="24"/>
+        </w:rPr>
+      </w:pPr>
+      <w:r>
+        <w:rPr>
+          <w:i/>
+          <w:sz w:val="24"/>
+        </w:rPr>
+        <w:lastRenderedPageBreak/>
+        <w:t xml:space="preserve">   Call: (8) sub2(ashwin) ? creep</w:t>
+      </w:r>
+    </w:p>
+    <w:p>
+      <w:pPr>
+        <w:ind w:left="720"/>
+        <w:rPr>
+          <w:i/>
+          <w:sz w:val="24"/>
+        </w:rPr>
+      </w:pPr>
+      <w:r>
+        <w:rPr>
+          <w:i/>
+          <w:sz w:val="24"/>
+        </w:rPr>
+        <w:t xml:space="preserve">   Call: (9) hello(ashwin) ? creep</w:t>
+      </w:r>
+    </w:p>
+    <w:p>
+      <w:pPr>
+        <w:ind w:left="720"/>
+        <w:rPr>
+          <w:i/>
+          <w:sz w:val="24"/>
+        </w:rPr>
+      </w:pPr>
+      <w:r>
+        <w:rPr>
+          <w:i/>
+          <w:sz w:val="24"/>
+        </w:rPr>
+        <w:t xml:space="preserve">   Fail: (9) hello(ashwin) ? creep</w:t>
+      </w:r>
+    </w:p>
+    <w:p>
+      <w:pPr>
+        <w:ind w:left="720"/>
+        <w:rPr>
+          <w:i/>
+          <w:sz w:val="24"/>
+        </w:rPr>
+      </w:pPr>
+      <w:r>
+        <w:rPr>
+          <w:i/>
+          <w:sz w:val="24"/>
+        </w:rPr>
+        <w:t xml:space="preserve">   Fail: (8) sub2(ashwin) ? creep</w:t>
+      </w:r>
+    </w:p>
+    <w:p>
+      <w:pPr>
+        <w:ind w:left="720"/>
+        <w:rPr>
+          <w:i/>
+          <w:sz w:val="24"/>
+        </w:rPr>
+      </w:pPr>
+      <w:r>
+        <w:rPr>
+          <w:i/>
+          <w:sz w:val="24"/>
+        </w:rPr>
+        <w:t xml:space="preserve">   Redo: (9) foo(_G4270) ? creep</w:t>
+      </w:r>
+    </w:p>
+    <w:p>
+      <w:pPr>
+        <w:ind w:left="720"/>
+        <w:rPr>
+          <w:i/>
+          <w:sz w:val="24"/>
+        </w:rPr>
+      </w:pPr>
+      <w:r>
+        <w:rPr>
+          <w:i/>
+          <w:sz w:val="24"/>
+        </w:rPr>
+        <w:t xml:space="preserve">   Exit: (9) foo(roberta) ? creep</w:t>
+      </w:r>
+    </w:p>
+    <w:p>
+      <w:pPr>
+        <w:ind w:left="720"/>
+        <w:rPr>
+          <w:i/>
+          <w:sz w:val="24"/>
+        </w:rPr>
+      </w:pPr>
+      <w:r>
+        <w:rPr>
+          <w:i/>
+          <w:sz w:val="24"/>
+        </w:rPr>
+        <w:t xml:space="preserve">   Exit: (8) sub1(roberta) ? creep</w:t>
+      </w:r>
+    </w:p>
+    <w:p>
+      <w:pPr>
+        <w:ind w:left="720"/>
+        <w:rPr>
+          <w:i/>
+          <w:sz w:val="24"/>
+        </w:rPr>
+      </w:pPr>
+      <w:r>
+        <w:rPr>
+          <w:i/>
+          <w:sz w:val="24"/>
+        </w:rPr>
+        <w:t xml:space="preserve">   Call: (8) sub2(roberta) ? creep</w:t>
+      </w:r>
+    </w:p>
+    <w:p>
+      <w:pPr>
+        <w:ind w:left="720"/>
+        <w:rPr>
+          <w:i/>
+          <w:sz w:val="24"/>
+        </w:rPr>
+      </w:pPr>
+      <w:r>
+        <w:rPr>
+          <w:i/>
+          <w:sz w:val="24"/>
+        </w:rPr>
+        <w:t xml:space="preserve">   Call: (9) hello(roberta) ? creep</w:t>
+      </w:r>
+    </w:p>
+    <w:p>
+      <w:pPr>
+        <w:ind w:left="720"/>
+        <w:rPr>
+          <w:i/>
+          <w:sz w:val="24"/>
+        </w:rPr>
+      </w:pPr>
+      <w:r>
+        <w:rPr>
+          <w:i/>
+          <w:sz w:val="24"/>
+        </w:rPr>
+        <w:t xml:space="preserve">   Exit: (9) hello(roberta) ? creep</w:t>
+      </w:r>
+    </w:p>
+    <w:p>
+      <w:pPr>
+        <w:ind w:left="720"/>
+        <w:rPr>
+          <w:i/>
+          <w:sz w:val="24"/>
+        </w:rPr>
+      </w:pPr>
+      <w:r>
+        <w:rPr>
+          <w:i/>
+          <w:sz w:val="24"/>
+        </w:rPr>
+        <w:t xml:space="preserve">   Call: (9) world(roberta) ? creep</w:t>
+      </w:r>
+    </w:p>
+    <w:p>
+      <w:pPr>
+        <w:ind w:left="720"/>
+        <w:rPr>
+          <w:i/>
+          <w:sz w:val="24"/>
+        </w:rPr>
+      </w:pPr>
+      <w:r>
+        <w:rPr>
+          <w:i/>
+          <w:sz w:val="24"/>
+        </w:rPr>
+        <w:t xml:space="preserve">   Exit: (9) world(roberta) ? creep</w:t>
+      </w:r>
+    </w:p>
+    <w:p>
+      <w:pPr>
+        <w:ind w:left="720"/>
+        <w:rPr>
+          <w:i/>
+          <w:sz w:val="24"/>
+        </w:rPr>
+      </w:pPr>
+      <w:r>
+        <w:rPr>
+          <w:i/>
+          <w:sz w:val="24"/>
+        </w:rPr>
+        <w:t xml:space="preserve">   Exit: (8) sub2(roberta) ? creep</w:t>
+      </w:r>
+    </w:p>
+    <w:p>
+      <w:pPr>
+        <w:ind w:left="720"/>
+        <w:rPr>
+          <w:i/>
+          <w:sz w:val="24"/>
+        </w:rPr>
+      </w:pPr>
+      <w:r>
+        <w:rPr>
+          <w:i/>
+          <w:sz w:val="24"/>
+        </w:rPr>
+        <w:t xml:space="preserve">   Exit: (7) goal(roberta) ? creep</w:t>
+      </w:r>
+    </w:p>
+    <w:p>
+      <w:pPr>
+        <w:ind w:left="720"/>
+        <w:rPr>
+          <w:i/>
+          <w:sz w:val="24"/>
+        </w:rPr>
+      </w:pPr>
+      <w:r>
+        <w:rPr>
+          <w:i/>
+          <w:sz w:val="24"/>
+        </w:rPr>
+        <w:t>X = roberta.</w:t>
+      </w:r>
+    </w:p>
+    <w:p>
+      <w:pPr>
+        <w:ind w:left="720"/>
+        <w:rPr>
+          <w:i/>
+          <w:sz w:val="24"/>
+        </w:rPr>
+      </w:pPr>
+    </w:p>
+    <w:p>
+      <w:pPr>
+        <w:ind w:left="720"/>
+        <w:rPr>
+          <w:b/>
+          <w:sz w:val="24"/>
+          <w:u w:val="single"/>
+        </w:rPr>
+      </w:pPr>
+      <w:r>
+        <w:rPr>
+          <w:b/>
+          <w:sz w:val="24"/>
+          <w:u w:val="single"/>
+        </w:rPr>
+        <w:t>After Reordering:</w:t>
+      </w:r>
+    </w:p>
+    <w:p>
+      <w:pPr>
+        <w:ind w:left="720"/>
+        <w:rPr>
+          <w:b/>
+          <w:sz w:val="24"/>
+          <w:u w:val="single"/>
+        </w:rPr>
+      </w:pPr>
+    </w:p>
+    <w:p>
+      <w:pPr>
+        <w:ind w:left="720"/>
+        <w:rPr>
+          <w:i/>
+          <w:sz w:val="24"/>
+        </w:rPr>
+      </w:pPr>
+      <w:r>
+        <w:rPr>
+          <w:i/>
+          <w:sz w:val="24"/>
+        </w:rPr>
+        <w:t>[trace] 7 ?- trace.</w:t>
+      </w:r>
+    </w:p>
+    <w:p>
+      <w:pPr>
+        <w:ind w:left="720"/>
+        <w:rPr>
+          <w:i/>
+          <w:sz w:val="24"/>
+        </w:rPr>
+      </w:pPr>
+      <w:r>
+        <w:rPr>
+          <w:i/>
+          <w:sz w:val="24"/>
+        </w:rPr>
+        <w:t>true.</w:t>
+      </w:r>
+    </w:p>
+    <w:p>
+      <w:pPr>
+        <w:ind w:left="720"/>
+        <w:rPr>
+          <w:i/>
+          <w:sz w:val="24"/>
+        </w:rPr>
+      </w:pPr>
+    </w:p>
+    <w:p>
+      <w:pPr>
+        <w:ind w:left="720"/>
+        <w:rPr>
+          <w:i/>
+          <w:sz w:val="24"/>
+        </w:rPr>
+      </w:pPr>
+      <w:r>
+        <w:rPr>
+          <w:i/>
+          <w:sz w:val="24"/>
+        </w:rPr>
+        <w:t>[trace] 7 ?- goal(X).</w:t>
+      </w:r>
+    </w:p>
+    <w:p>
+      <w:pPr>
+        <w:ind w:left="720"/>
+        <w:rPr>
+          <w:i/>
+          <w:sz w:val="24"/>
+        </w:rPr>
+      </w:pPr>
+      <w:r>
+        <w:rPr>
+          <w:i/>
+          <w:sz w:val="24"/>
+        </w:rPr>
+        <w:t xml:space="preserve">   Call: (7) goal(_G398) ? creep</w:t>
+      </w:r>
+    </w:p>
+    <w:p>
+      <w:pPr>
+        <w:ind w:left="720"/>
+        <w:rPr>
+          <w:i/>
+          <w:sz w:val="24"/>
+        </w:rPr>
+      </w:pPr>
+      <w:r>
+        <w:rPr>
+          <w:i/>
+          <w:sz w:val="24"/>
+        </w:rPr>
+        <w:t xml:space="preserve">   Call: (8) sub1(_G398) ? creep</w:t>
+      </w:r>
+    </w:p>
+    <w:p>
+      <w:pPr>
+        <w:ind w:left="720"/>
+        <w:rPr>
+          <w:i/>
+          <w:sz w:val="24"/>
+        </w:rPr>
+      </w:pPr>
+      <w:r>
+        <w:rPr>
+          <w:i/>
+          <w:sz w:val="24"/>
+        </w:rPr>
+        <w:t xml:space="preserve">   Call: (9) foo(_G398) ? creep</w:t>
+      </w:r>
+    </w:p>
+    <w:p>
+      <w:pPr>
+        <w:ind w:left="720"/>
+        <w:rPr>
+          <w:i/>
+          <w:sz w:val="24"/>
+        </w:rPr>
+      </w:pPr>
+      <w:r>
+        <w:rPr>
+          <w:i/>
+          <w:sz w:val="24"/>
+        </w:rPr>
+        <w:t xml:space="preserve">   Exit: (9) foo(roberta) ? creep</w:t>
+      </w:r>
+    </w:p>
+    <w:p>
+      <w:pPr>
+        <w:ind w:left="720"/>
+        <w:rPr>
+          <w:i/>
+          <w:sz w:val="24"/>
+        </w:rPr>
+      </w:pPr>
+      <w:r>
+        <w:rPr>
+          <w:i/>
+          <w:sz w:val="24"/>
+        </w:rPr>
+        <w:t xml:space="preserve">   Exit: (8) sub1(roberta) ? creep</w:t>
+      </w:r>
+    </w:p>
+    <w:p>
+      <w:pPr>
+        <w:ind w:left="720"/>
+        <w:rPr>
+          <w:i/>
+          <w:sz w:val="24"/>
+        </w:rPr>
+      </w:pPr>
+      <w:r>
+        <w:rPr>
+          <w:i/>
+          <w:sz w:val="24"/>
+        </w:rPr>
+        <w:t xml:space="preserve">   Call: (8) sub2(roberta) ? creep</w:t>
+      </w:r>
+    </w:p>
+    <w:p>
+      <w:pPr>
+        <w:ind w:left="720"/>
+        <w:rPr>
+          <w:i/>
+          <w:sz w:val="24"/>
+        </w:rPr>
+      </w:pPr>
+      <w:r>
+        <w:rPr>
+          <w:i/>
+          <w:sz w:val="24"/>
+        </w:rPr>
+        <w:t xml:space="preserve">   Call: (9) hello(roberta) ? creep</w:t>
+      </w:r>
+    </w:p>
+    <w:p>
+      <w:pPr>
+        <w:ind w:left="720"/>
+        <w:rPr>
+          <w:i/>
+          <w:sz w:val="24"/>
+        </w:rPr>
+      </w:pPr>
+      <w:r>
+        <w:rPr>
+          <w:i/>
+          <w:sz w:val="24"/>
+        </w:rPr>
+        <w:t xml:space="preserve">   Exit: (9) hello(roberta) ? creep</w:t>
+      </w:r>
+    </w:p>
+    <w:p>
+      <w:pPr>
+        <w:ind w:left="720"/>
+        <w:rPr>
+          <w:i/>
+          <w:sz w:val="24"/>
+        </w:rPr>
+      </w:pPr>
+      <w:r>
+        <w:rPr>
+          <w:i/>
+          <w:sz w:val="24"/>
+        </w:rPr>
+        <w:t xml:space="preserve">   Call: (9) world(roberta) ? creep</w:t>
+      </w:r>
+    </w:p>
+    <w:p>
+      <w:pPr>
+        <w:ind w:left="720"/>
+        <w:rPr>
+          <w:i/>
+          <w:sz w:val="24"/>
+        </w:rPr>
+      </w:pPr>
+      <w:r>
+        <w:rPr>
+          <w:i/>
+          <w:sz w:val="24"/>
+        </w:rPr>
+        <w:t xml:space="preserve">   Exit: (9) world(roberta) ? creep</w:t>
+      </w:r>
+    </w:p>
+    <w:p>
+      <w:pPr>
+        <w:ind w:left="720"/>
+        <w:rPr>
+          <w:i/>
+          <w:sz w:val="24"/>
+        </w:rPr>
+      </w:pPr>
+      <w:r>
+        <w:rPr>
+          <w:i/>
+          <w:sz w:val="24"/>
+        </w:rPr>
+        <w:t xml:space="preserve">   Exit: (8) sub2(roberta) ? creep</w:t>
+      </w:r>
+    </w:p>
+    <w:p>
+      <w:pPr>
+        <w:ind w:left="720"/>
+        <w:rPr>
+          <w:i/>
+          <w:sz w:val="24"/>
+        </w:rPr>
+      </w:pPr>
+      <w:r>
+        <w:rPr>
+          <w:i/>
+          <w:sz w:val="24"/>
+        </w:rPr>
+        <w:t xml:space="preserve">   Exit: (7) goal(roberta) ? creep</w:t>
+      </w:r>
+    </w:p>
+    <w:p>
+      <w:pPr>
+        <w:ind w:left="720"/>
+        <w:rPr>
+          <w:i/>
+          <w:sz w:val="24"/>
+        </w:rPr>
+      </w:pPr>
+      <w:r>
+        <w:rPr>
+          <w:i/>
+          <w:sz w:val="24"/>
+        </w:rPr>
+        <w:t>X = roberta .</w:t>
+      </w:r>
+    </w:p>
+    <w:p>
+      <w:pPr>
+        <w:ind w:left="720"/>
+        <w:rPr>
+          <w:i/>
+          <w:sz w:val="24"/>
+        </w:rPr>
+      </w:pPr>
+    </w:p>
+    <w:p>
+      <w:pPr>
+        <w:ind w:left="720"/>
+        <w:rPr>
+          <w:sz w:val="24"/>
+        </w:rPr>
+      </w:pPr>
+    </w:p>
+    <w:p>
+      <w:pPr>
+        <w:pStyle w:val="ListParagraph"/>
+        <w:numPr>
+          <w:ilvl w:val="0"/>
+          <w:numId w:val="1"/>
+        </w:numPr>
+        <w:rPr>
+          <w:i/>
+          <w:sz w:val="24"/>
+        </w:rPr>
+      </w:pPr>
+      <w:r>
+        <w:rPr>
+          <w:i/>
+          <w:sz w:val="24"/>
+        </w:rPr>
+        <w:t>Going back to the original ordering of facts, now suppose we rewrite goal</w:t>
+      </w:r>
+      <w:r>
+        <w:rPr>
+          <w:i/>
+          <w:sz w:val="24"/>
+        </w:rPr>
+        <w:t xml:space="preserve"> </w:t>
+      </w:r>
+      <w:r>
+        <w:rPr>
+          <w:i/>
+          <w:sz w:val="24"/>
+        </w:rPr>
+        <w:t>sub1 to read: sub1(X) :- foo(X),!. Upon returning to query mode</w:t>
+      </w:r>
+      <w:r>
+        <w:rPr>
+          <w:i/>
+          <w:sz w:val="24"/>
+        </w:rPr>
+        <w:t xml:space="preserve"> </w:t>
+      </w:r>
+      <w:r>
+        <w:rPr>
+          <w:i/>
+          <w:sz w:val="24"/>
+        </w:rPr>
+        <w:t>and querying goal(X), the interpreter will display false.</w:t>
+      </w:r>
+    </w:p>
+    <w:p>
+      <w:pPr>
+        <w:rPr>
+          <w:sz w:val="24"/>
+        </w:rPr>
+      </w:pPr>
+    </w:p>
+    <w:p>
+      <w:pPr>
+        <w:ind w:left="720"/>
+        <w:rPr>
+          <w:sz w:val="24"/>
+        </w:rPr>
+      </w:pPr>
+      <w:r>
+        <w:rPr>
+          <w:sz w:val="24"/>
+        </w:rPr>
+        <w:t xml:space="preserve">This is because of the “CUT” operator. </w:t>
+      </w:r>
+      <w:r>
+        <w:rPr>
+          <w:sz w:val="24"/>
+        </w:rPr>
+        <w:t>Automatic backtracking is one of the most characteristic features of Prolog. But backtracking can lead to inefficiency. </w:t>
+      </w:r>
+      <w:r>
+        <w:rPr>
+          <w:sz w:val="24"/>
+        </w:rPr>
+        <w:t xml:space="preserve">CUT offers a more direct way of exercising control over the way prolog looks for solutions. </w:t>
+      </w:r>
+    </w:p>
+    <w:p>
+      <w:pPr>
+        <w:ind w:left="720"/>
+        <w:rPr>
+          <w:sz w:val="24"/>
+        </w:rPr>
+      </w:pPr>
+    </w:p>
+    <w:p>
+      <w:pPr>
+        <w:ind w:left="720"/>
+        <w:rPr>
+          <w:sz w:val="24"/>
+        </w:rPr>
+      </w:pPr>
+      <w:r>
+        <w:rPr>
+          <w:sz w:val="24"/>
+        </w:rPr>
+        <w:lastRenderedPageBreak/>
+        <w:t>In this case, when goal(X). is executed,  it starts with executing sub1(Ashwin) and then with the further asser</w:t>
+      </w:r>
+      <w:r>
+        <w:rPr>
+          <w:sz w:val="24"/>
+        </w:rPr>
+        <w:t>t</w:t>
+      </w:r>
+      <w:r>
+        <w:rPr>
+          <w:sz w:val="24"/>
+        </w:rPr>
+        <w:t>ed facts.</w:t>
+      </w:r>
+    </w:p>
+    <w:p>
+      <w:pPr>
+        <w:ind w:left="720"/>
+        <w:rPr>
+          <w:sz w:val="24"/>
+        </w:rPr>
+      </w:pPr>
+    </w:p>
+    <w:p>
+      <w:pPr>
+        <w:ind w:left="1440"/>
+        <w:rPr>
+          <w:i/>
+          <w:sz w:val="24"/>
+        </w:rPr>
+      </w:pPr>
+      <w:r>
+        <w:rPr>
+          <w:i/>
+          <w:sz w:val="24"/>
+        </w:rPr>
+        <w:t>[trace] 9 ?- goal(X).</w:t>
+      </w:r>
+    </w:p>
+    <w:p>
+      <w:pPr>
+        <w:ind w:left="1440"/>
+        <w:rPr>
+          <w:i/>
+          <w:sz w:val="24"/>
+        </w:rPr>
+      </w:pPr>
+      <w:r>
+        <w:rPr>
+          <w:i/>
+          <w:sz w:val="24"/>
+        </w:rPr>
+        <w:t xml:space="preserve">   Call: (7) goal(_G398) ? creep</w:t>
+      </w:r>
+    </w:p>
+    <w:p>
+      <w:pPr>
+        <w:ind w:left="1440"/>
+        <w:rPr>
+          <w:i/>
+          <w:sz w:val="24"/>
+        </w:rPr>
+      </w:pPr>
+      <w:r>
+        <w:rPr>
+          <w:i/>
+          <w:sz w:val="24"/>
+        </w:rPr>
+        <w:t xml:space="preserve">   Call: (8) sub1(_G398) ? creep</w:t>
+      </w:r>
+    </w:p>
+    <w:p>
+      <w:pPr>
+        <w:ind w:left="1440"/>
+        <w:rPr>
+          <w:i/>
+          <w:sz w:val="24"/>
+        </w:rPr>
+      </w:pPr>
+      <w:r>
+        <w:rPr>
+          <w:i/>
+          <w:sz w:val="24"/>
+        </w:rPr>
+        <w:t xml:space="preserve">   Call: (9) foo(_G398) ? creep</w:t>
+      </w:r>
+    </w:p>
+    <w:p>
+      <w:pPr>
+        <w:ind w:left="1440"/>
+        <w:rPr>
+          <w:i/>
+          <w:sz w:val="24"/>
+        </w:rPr>
+      </w:pPr>
+      <w:r>
+        <w:rPr>
+          <w:i/>
+          <w:sz w:val="24"/>
+        </w:rPr>
+        <w:t xml:space="preserve">   Exit: (9) foo(ashwin) ? creep</w:t>
+      </w:r>
+    </w:p>
+    <w:p>
+      <w:pPr>
+        <w:ind w:left="1440"/>
+        <w:rPr>
+          <w:i/>
+          <w:sz w:val="24"/>
+        </w:rPr>
+      </w:pPr>
+      <w:r>
+        <w:rPr>
+          <w:i/>
+          <w:sz w:val="24"/>
+        </w:rPr>
+        <w:t xml:space="preserve">   Exit: (8) sub1(ashwin) ? creep</w:t>
+      </w:r>
+    </w:p>
+    <w:p>
+      <w:pPr>
+        <w:ind w:left="1440"/>
+        <w:rPr>
+          <w:i/>
+          <w:sz w:val="24"/>
+        </w:rPr>
+      </w:pPr>
+      <w:r>
+        <w:rPr>
+          <w:i/>
+          <w:sz w:val="24"/>
+        </w:rPr>
+        <w:t xml:space="preserve">   Call: (8) sub2(ashwin) ? creep</w:t>
+      </w:r>
+    </w:p>
+    <w:p>
+      <w:pPr>
+        <w:ind w:left="1440"/>
+        <w:rPr>
+          <w:i/>
+          <w:sz w:val="24"/>
+        </w:rPr>
+      </w:pPr>
+      <w:r>
+        <w:rPr>
+          <w:i/>
+          <w:sz w:val="24"/>
+        </w:rPr>
+        <w:t xml:space="preserve">   Call: (9) hello(ashwin) ? creep</w:t>
+      </w:r>
+    </w:p>
+    <w:p>
+      <w:pPr>
+        <w:ind w:left="1440"/>
+        <w:rPr>
+          <w:i/>
+          <w:sz w:val="24"/>
+        </w:rPr>
+      </w:pPr>
+      <w:r>
+        <w:rPr>
+          <w:i/>
+          <w:sz w:val="24"/>
+        </w:rPr>
+        <w:t xml:space="preserve">   Fail: (9) hello(ashwin) ? creep</w:t>
+      </w:r>
+    </w:p>
+    <w:p>
+      <w:pPr>
+        <w:ind w:left="1440"/>
+        <w:rPr>
+          <w:i/>
+          <w:sz w:val="24"/>
+        </w:rPr>
+      </w:pPr>
+      <w:r>
+        <w:rPr>
+          <w:i/>
+          <w:sz w:val="24"/>
+        </w:rPr>
+        <w:t xml:space="preserve">   Fail: (8) sub2(ashwin) ? creep</w:t>
+      </w:r>
+    </w:p>
+    <w:p>
+      <w:pPr>
+        <w:ind w:left="1440"/>
+        <w:rPr>
+          <w:i/>
+          <w:sz w:val="24"/>
+        </w:rPr>
+      </w:pPr>
+      <w:r>
+        <w:rPr>
+          <w:i/>
+          <w:sz w:val="24"/>
+        </w:rPr>
+        <w:t xml:space="preserve">   Fail: (7) goal(_G398) ? creep</w:t>
+      </w:r>
+    </w:p>
+    <w:p>
+      <w:pPr>
+        <w:ind w:left="1440"/>
+        <w:rPr>
+          <w:i/>
+          <w:sz w:val="24"/>
+        </w:rPr>
+      </w:pPr>
+      <w:r>
+        <w:rPr>
+          <w:i/>
+          <w:sz w:val="24"/>
+        </w:rPr>
+        <w:t>false.</w:t>
+      </w:r>
+    </w:p>
+    <w:p>
+      <w:pPr>
+        <w:ind w:left="720"/>
+        <w:rPr>
+          <w:sz w:val="24"/>
+        </w:rPr>
+      </w:pPr>
+    </w:p>
+    <w:p>
+      <w:pPr>
+        <w:ind w:left="720"/>
+        <w:rPr>
+          <w:sz w:val="24"/>
+        </w:rPr>
+      </w:pPr>
+      <w:r>
+        <w:rPr>
+          <w:sz w:val="24"/>
+        </w:rPr>
+        <w:t xml:space="preserve"> But, eventually, this fails</w:t>
+      </w:r>
+      <w:r>
+        <w:rPr>
+          <w:sz w:val="24"/>
+        </w:rPr>
+        <w:t xml:space="preserve"> because hello(ashwin) </w:t>
+      </w:r>
+      <w:r>
+        <w:rPr>
+          <w:sz w:val="24"/>
+        </w:rPr>
+        <w:t>returns false, but Prolog which would otherwise proceed with the backtracking and redo the sub goal for Roberta cannot perform now because the CUT operator forbids it from proceeding with further backtracking and return the whole program execution thus returning false.</w:t>
+      </w:r>
+    </w:p>
+    <w:p>
+      <w:pPr>
+        <w:ind w:left="720"/>
+        <w:rPr>
+          <w:i/>
+          <w:sz w:val="24"/>
+        </w:rPr>
+      </w:pPr>
+    </w:p>
+    <w:p>
+      <w:pPr>
+        <w:pStyle w:val="ListParagraph"/>
+        <w:numPr>
+          <w:ilvl w:val="0"/>
+          <w:numId w:val="1"/>
+        </w:numPr>
+        <w:rPr>
+          <w:i/>
+          <w:sz w:val="24"/>
+        </w:rPr>
+      </w:pPr>
+      <w:r>
+        <w:rPr>
+          <w:i/>
+          <w:sz w:val="24"/>
+        </w:rPr>
+        <w:t>Going back to the original ordering of facts, now suppose we rewrite goal</w:t>
+      </w:r>
+      <w:r>
+        <w:rPr>
+          <w:i/>
+          <w:sz w:val="24"/>
+        </w:rPr>
+        <w:t xml:space="preserve"> </w:t>
+      </w:r>
+      <w:r>
+        <w:rPr>
+          <w:i/>
+          <w:sz w:val="24"/>
+        </w:rPr>
+        <w:t>sub2 to read: sub2(X) :- hello(X),!,world(X). Upon returning to</w:t>
+      </w:r>
+      <w:r>
+        <w:rPr>
+          <w:i/>
+          <w:sz w:val="24"/>
+        </w:rPr>
+        <w:t xml:space="preserve"> </w:t>
+      </w:r>
+      <w:r>
+        <w:rPr>
+          <w:i/>
+          <w:sz w:val="24"/>
+        </w:rPr>
+        <w:t>query mode and querying goal(X), the goal this time will succeed.</w:t>
+      </w:r>
+    </w:p>
+    <w:p>
+      <w:pPr>
+        <w:rPr>
+          <w:i/>
+          <w:sz w:val="24"/>
+        </w:rPr>
+      </w:pPr>
+    </w:p>
+    <w:p>
+      <w:pPr>
+        <w:ind w:left="720"/>
+        <w:rPr>
+          <w:sz w:val="24"/>
+        </w:rPr>
+      </w:pPr>
+      <w:r>
+        <w:rPr>
+          <w:sz w:val="24"/>
+        </w:rPr>
+        <w:t>In this case, the hello(ashwin) call fails and thus it does not reach the CUT operator and then Prolog backtracks to hello(Roberta) which succeeds and reaches the CUT operator which exits from further execution and returns true because hello(robeerta) returned true. Here the cut operator will be reached when hello(X) succeeds. This happens for Roberta and not for ashwin.</w:t>
+      </w:r>
+      <w:r>
+        <w:rPr>
+          <w:sz w:val="24"/>
+        </w:rPr>
+        <w:t xml:space="preserve"> Thus the goal succeeds.</w:t>
+      </w:r>
+    </w:p>
+    <w:p>
+      <w:pPr>
+        <w:ind w:left="720"/>
+        <w:rPr>
+          <w:i/>
+          <w:sz w:val="24"/>
+        </w:rPr>
+      </w:pPr>
+    </w:p>
+    <w:p>
+      <w:pPr>
+        <w:ind w:left="720"/>
+        <w:rPr>
+          <w:i/>
+          <w:sz w:val="24"/>
+        </w:rPr>
+      </w:pPr>
+      <w:r>
+        <w:rPr>
+          <w:i/>
+          <w:sz w:val="24"/>
+        </w:rPr>
+        <w:t>[trace] 10 ?- goal(X).</w:t>
+      </w:r>
+    </w:p>
+    <w:p>
+      <w:pPr>
+        <w:ind w:left="720"/>
+        <w:rPr>
+          <w:i/>
+          <w:sz w:val="24"/>
+        </w:rPr>
+      </w:pPr>
+      <w:r>
+        <w:rPr>
+          <w:i/>
+          <w:sz w:val="24"/>
+        </w:rPr>
+        <w:t xml:space="preserve">   Call: (7) goal(_G404) ? creep</w:t>
+      </w:r>
+    </w:p>
+    <w:p>
+      <w:pPr>
+        <w:ind w:left="720"/>
+        <w:rPr>
+          <w:i/>
+          <w:sz w:val="24"/>
+        </w:rPr>
+      </w:pPr>
+      <w:r>
+        <w:rPr>
+          <w:i/>
+          <w:sz w:val="24"/>
+        </w:rPr>
+        <w:t xml:space="preserve">   Call: (8) sub1(_G404) ? creep</w:t>
+      </w:r>
+    </w:p>
+    <w:p>
+      <w:pPr>
+        <w:ind w:left="720"/>
+        <w:rPr>
+          <w:i/>
+          <w:sz w:val="24"/>
+        </w:rPr>
+      </w:pPr>
+      <w:r>
+        <w:rPr>
+          <w:i/>
+          <w:sz w:val="24"/>
+        </w:rPr>
+        <w:t xml:space="preserve">   Call: (9) foo(_G404) ? creep</w:t>
+      </w:r>
+    </w:p>
+    <w:p>
+      <w:pPr>
+        <w:ind w:left="720"/>
+        <w:rPr>
+          <w:i/>
+          <w:sz w:val="24"/>
+        </w:rPr>
+      </w:pPr>
+      <w:r>
+        <w:rPr>
+          <w:i/>
+          <w:sz w:val="24"/>
+        </w:rPr>
+        <w:t xml:space="preserve">   Exit: (9) foo(ashwin) ? creep</w:t>
+      </w:r>
+    </w:p>
+    <w:p>
+      <w:pPr>
+        <w:ind w:left="720"/>
+        <w:rPr>
+          <w:i/>
+          <w:sz w:val="24"/>
+        </w:rPr>
+      </w:pPr>
+      <w:r>
+        <w:rPr>
+          <w:i/>
+          <w:sz w:val="24"/>
+        </w:rPr>
+        <w:t xml:space="preserve">   Exit: (8) sub1(ashwin) ? creep</w:t>
+      </w:r>
+    </w:p>
+    <w:p>
+      <w:pPr>
+        <w:ind w:left="720"/>
+        <w:rPr>
+          <w:i/>
+          <w:sz w:val="24"/>
+        </w:rPr>
+      </w:pPr>
+      <w:r>
+        <w:rPr>
+          <w:i/>
+          <w:sz w:val="24"/>
+        </w:rPr>
+        <w:t xml:space="preserve">   Call: (8) sub2(ashwin) ? creep</w:t>
+      </w:r>
+    </w:p>
+    <w:p>
+      <w:pPr>
+        <w:ind w:left="720"/>
+        <w:rPr>
+          <w:i/>
+          <w:sz w:val="24"/>
+        </w:rPr>
+      </w:pPr>
+      <w:r>
+        <w:rPr>
+          <w:i/>
+          <w:sz w:val="24"/>
+        </w:rPr>
+        <w:t xml:space="preserve">   Call: (9) hello(ashwin) ? creep</w:t>
+      </w:r>
+    </w:p>
+    <w:p>
+      <w:pPr>
+        <w:ind w:left="720"/>
+        <w:rPr>
+          <w:i/>
+          <w:sz w:val="24"/>
+        </w:rPr>
+      </w:pPr>
+      <w:r>
+        <w:rPr>
+          <w:i/>
+          <w:sz w:val="24"/>
+        </w:rPr>
+        <w:t xml:space="preserve">   Fail: (9) hello(ashwin) ? creep</w:t>
+      </w:r>
+    </w:p>
+    <w:p>
+      <w:pPr>
+        <w:ind w:left="720"/>
+        <w:rPr>
+          <w:i/>
+          <w:sz w:val="24"/>
+        </w:rPr>
+      </w:pPr>
+      <w:r>
+        <w:rPr>
+          <w:i/>
+          <w:sz w:val="24"/>
+        </w:rPr>
+        <w:t xml:space="preserve">   Fail: (8) sub2(ashwin) ? creep</w:t>
+      </w:r>
+    </w:p>
+    <w:p>
+      <w:pPr>
+        <w:ind w:left="720"/>
+        <w:rPr>
+          <w:i/>
+          <w:sz w:val="24"/>
+        </w:rPr>
+      </w:pPr>
+      <w:r>
+        <w:rPr>
+          <w:i/>
+          <w:sz w:val="24"/>
+        </w:rPr>
+        <w:t xml:space="preserve">   Redo: (9) foo(_G404) ? creep</w:t>
+      </w:r>
+    </w:p>
+    <w:p>
+      <w:pPr>
+        <w:ind w:left="720"/>
+        <w:rPr>
+          <w:i/>
+          <w:sz w:val="24"/>
+        </w:rPr>
+      </w:pPr>
+      <w:r>
+        <w:rPr>
+          <w:i/>
+          <w:sz w:val="24"/>
+        </w:rPr>
+        <w:t xml:space="preserve">   Exit: (9) foo(roberta) ? creep</w:t>
+      </w:r>
+    </w:p>
+    <w:p>
+      <w:pPr>
+        <w:ind w:left="720"/>
+        <w:rPr>
+          <w:i/>
+          <w:sz w:val="24"/>
+        </w:rPr>
+      </w:pPr>
+      <w:r>
+        <w:rPr>
+          <w:i/>
+          <w:sz w:val="24"/>
+        </w:rPr>
+        <w:t xml:space="preserve">   Exit: (8) sub1(roberta) ? creep</w:t>
+      </w:r>
+    </w:p>
+    <w:p>
+      <w:pPr>
+        <w:ind w:left="720"/>
+        <w:rPr>
+          <w:i/>
+          <w:sz w:val="24"/>
+        </w:rPr>
+      </w:pPr>
+      <w:r>
+        <w:rPr>
+          <w:i/>
+          <w:sz w:val="24"/>
+        </w:rPr>
+        <w:t xml:space="preserve">   Call: (8) sub2(roberta) ? creep</w:t>
+      </w:r>
+    </w:p>
+    <w:p>
+      <w:pPr>
+        <w:ind w:left="720"/>
+        <w:rPr>
+          <w:i/>
+          <w:sz w:val="24"/>
+        </w:rPr>
+      </w:pPr>
+      <w:r>
+        <w:rPr>
+          <w:i/>
+          <w:sz w:val="24"/>
+        </w:rPr>
+        <w:t xml:space="preserve">   Call: (9) hello(roberta) ? creep</w:t>
+      </w:r>
+    </w:p>
+    <w:p>
+      <w:pPr>
+        <w:ind w:left="720"/>
+        <w:rPr>
+          <w:i/>
+          <w:sz w:val="24"/>
+        </w:rPr>
+      </w:pPr>
+      <w:r>
+        <w:rPr>
+          <w:i/>
+          <w:sz w:val="24"/>
+        </w:rPr>
+        <w:lastRenderedPageBreak/>
+        <w:t xml:space="preserve">   Exit: (9) hello(roberta) ? creep</w:t>
+      </w:r>
+    </w:p>
+    <w:p>
+      <w:pPr>
+        <w:ind w:left="720"/>
+        <w:rPr>
+          <w:i/>
+          <w:sz w:val="24"/>
+        </w:rPr>
+      </w:pPr>
+      <w:r>
+        <w:rPr>
+          <w:i/>
+          <w:sz w:val="24"/>
+        </w:rPr>
+        <w:t xml:space="preserve">   Call: (9) world(roberta) ? creep</w:t>
+      </w:r>
+    </w:p>
+    <w:p>
+      <w:pPr>
+        <w:ind w:left="720"/>
+        <w:rPr>
+          <w:i/>
+          <w:sz w:val="24"/>
+        </w:rPr>
+      </w:pPr>
+      <w:r>
+        <w:rPr>
+          <w:i/>
+          <w:sz w:val="24"/>
+        </w:rPr>
+        <w:t xml:space="preserve">   Exit: (9) world(roberta) ? creep</w:t>
+      </w:r>
+    </w:p>
+    <w:p>
+      <w:pPr>
+        <w:ind w:left="720"/>
+        <w:rPr>
+          <w:i/>
+          <w:sz w:val="24"/>
+        </w:rPr>
+      </w:pPr>
+      <w:r>
+        <w:rPr>
+          <w:i/>
+          <w:sz w:val="24"/>
+        </w:rPr>
+        <w:t xml:space="preserve">   Exit: (8) sub2(roberta) ? creep</w:t>
+      </w:r>
+    </w:p>
+    <w:p>
+      <w:pPr>
+        <w:ind w:left="720"/>
+        <w:rPr>
+          <w:i/>
+          <w:sz w:val="24"/>
+        </w:rPr>
+      </w:pPr>
+      <w:r>
+        <w:rPr>
+          <w:i/>
+          <w:sz w:val="24"/>
+        </w:rPr>
+        <w:t xml:space="preserve">   Exit: (7) goal(roberta) ? creep</w:t>
+      </w:r>
+    </w:p>
+    <w:p>
+      <w:pPr>
+        <w:ind w:left="720"/>
+        <w:rPr>
+          <w:i/>
+          <w:sz w:val="24"/>
+        </w:rPr>
+      </w:pPr>
+      <w:r>
+        <w:rPr>
+          <w:i/>
+          <w:sz w:val="24"/>
+        </w:rPr>
+        <w:t>X = roberta.</w:t>
+      </w:r>
+    </w:p>
+    <w:p>
+      <w:pPr>
+        <w:ind w:left="720"/>
+        <w:rPr>
+          <w:sz w:val="24"/>
+        </w:rPr>
+      </w:pPr>
+    </w:p>
+    <w:p>
+      <w:pPr>
+        <w:ind w:left="720"/>
+        <w:rPr>
+          <w:sz w:val="24"/>
+        </w:rPr>
+      </w:pPr>
+    </w:p>
+    <w:p>
+      <w:pPr>
+        <w:ind w:left="720"/>
+        <w:rPr>
+          <w:sz w:val="24"/>
+        </w:rPr>
+      </w:pPr>
       <w:bookmarkStart w:id="0" w:name="_GoBack"/>
       <w:bookmarkEnd w:id="0"/>
-      <w:r>
-        <w:rPr>
-          <w:b/>
-          <w:sz w:val="24"/>
-        </w:rPr>
-        <w:t>.</w:t>
-      </w:r>
-    </w:p>
-    <w:p>
-      <w:pPr>
-        <w:rPr>
-          <w:b/>
-          <w:sz w:val="24"/>
-        </w:rPr>
-      </w:pPr>
-    </w:p>
-    <w:p>
-      <w:pPr>
-        <w:rPr>
-          <w:b/>
-          <w:color w:val="00B050"/>
-          <w:sz w:val="24"/>
-        </w:rPr>
-      </w:pPr>
-      <w:r>
-        <w:rPr>
-          <w:b/>
-          <w:color w:val="00B050"/>
-          <w:sz w:val="24"/>
-        </w:rPr>
-        <w:t>foo(roberta).</w:t>
-      </w:r>
-    </w:p>
-    <w:p>
-      <w:pPr>
-        <w:rPr>
-          <w:b/>
-          <w:sz w:val="24"/>
-        </w:rPr>
-      </w:pPr>
-      <w:r>
-        <w:rPr>
-          <w:b/>
-          <w:sz w:val="24"/>
-        </w:rPr>
-        <w:t>foo(ashwin).</w:t>
-      </w:r>
-    </w:p>
-    <w:p>
-      <w:pPr>
-        <w:rPr>
-          <w:b/>
-          <w:sz w:val="24"/>
-        </w:rPr>
-      </w:pPr>
-    </w:p>
-    <w:p>
-      <w:pPr>
-        <w:rPr>
-          <w:b/>
-          <w:color w:val="00B050"/>
-          <w:sz w:val="24"/>
-        </w:rPr>
-      </w:pPr>
-      <w:r>
-        <w:rPr>
-          <w:b/>
-          <w:color w:val="00B050"/>
-          <w:sz w:val="24"/>
-        </w:rPr>
-        <w:t>hello(roberta).</w:t>
-      </w:r>
-    </w:p>
-    <w:p>
-      <w:pPr>
-        <w:rPr>
-          <w:b/>
-          <w:sz w:val="24"/>
-        </w:rPr>
-      </w:pPr>
-      <w:r>
-        <w:rPr>
-          <w:b/>
-          <w:sz w:val="24"/>
-        </w:rPr>
-        <w:t>hello(brock).</w:t>
-      </w:r>
-    </w:p>
-    <w:p>
-      <w:pPr>
-        <w:rPr>
-          <w:b/>
-          <w:sz w:val="24"/>
-        </w:rPr>
-      </w:pPr>
-      <w:r>
-        <w:rPr>
-          <w:b/>
-          <w:sz w:val="24"/>
-        </w:rPr>
-        <w:t>hello(john).</w:t>
-      </w:r>
-    </w:p>
-    <w:p>
-      <w:pPr>
-        <w:rPr>
-          <w:b/>
-          <w:sz w:val="24"/>
-        </w:rPr>
-      </w:pPr>
-    </w:p>
-    <w:p>
-      <w:pPr>
-        <w:rPr>
-          <w:b/>
-          <w:color w:val="00B050"/>
-          <w:sz w:val="24"/>
-        </w:rPr>
-      </w:pPr>
-      <w:r>
-        <w:rPr>
-          <w:b/>
-          <w:color w:val="00B050"/>
-          <w:sz w:val="24"/>
-        </w:rPr>
-        <w:t>world(roberta).</w:t>
-      </w:r>
-    </w:p>
-    <w:p>
-      <w:pPr>
-        <w:rPr>
-          <w:b/>
-          <w:sz w:val="24"/>
-        </w:rPr>
-      </w:pPr>
-      <w:r>
-        <w:rPr>
-          <w:b/>
-          <w:sz w:val="24"/>
-        </w:rPr>
-        <w:t>world(ashwin).</w:t>
-      </w:r>
-    </w:p>
-    <w:p>
-      <w:pPr>
-        <w:rPr>
-          <w:b/>
-          <w:sz w:val="24"/>
-        </w:rPr>
-      </w:pPr>
-    </w:p>
-    <w:p>
-      <w:pPr>
-        <w:rPr>
-          <w:b/>
-          <w:sz w:val="24"/>
-        </w:rPr>
-      </w:pPr>
-      <w:r>
-        <w:rPr>
-          <w:b/>
-          <w:sz w:val="24"/>
-        </w:rPr>
-        <w:t>goal(X) :- sub1(X),sub2(X).</w:t>
-      </w:r>
-    </w:p>
-    <w:p>
-      <w:pPr>
-        <w:rPr>
-          <w:b/>
-          <w:sz w:val="24"/>
-        </w:rPr>
-      </w:pPr>
-      <w:r>
-        <w:rPr>
-          <w:b/>
-          <w:sz w:val="24"/>
-        </w:rPr>
-        <w:t>sub1(X) :- foo(X).</w:t>
-      </w:r>
-    </w:p>
-    <w:p>
-      <w:pPr>
-        <w:rPr>
-          <w:b/>
-          <w:sz w:val="24"/>
-        </w:rPr>
-      </w:pPr>
-      <w:r>
-        <w:rPr>
-          <w:b/>
-          <w:sz w:val="24"/>
-        </w:rPr>
-        <w:t>sub2(X) :- hello(X),world(X).</w:t>
-      </w:r>
-      <w:r>
-        <w:rPr>
-          <w:b/>
-          <w:sz w:val="24"/>
-        </w:rPr>
-        <w:cr/>
+    </w:p>
+    <w:p>
+      <w:pPr>
+        <w:ind w:left="720"/>
+        <w:rPr>
+          <w:sz w:val="24"/>
+        </w:rPr>
+      </w:pPr>
+      <w:r>
+        <w:rPr>
+          <w:sz w:val="24"/>
+        </w:rPr>
+        <w:tab/>
       </w:r>
     </w:p>
     <w:sectPr>
@@ -251,6 +1960,103 @@
     </w:sectPr>
   </w:body>
 </w:document>
+</file>
+
+<file path=word/numbering.xml><?xml version="1.0" encoding="utf-8"?>
+<w:numbering xmlns:wpc="http://schemas.microsoft.com/office/word/2010/wordprocessingCanvas" xmlns:mc="http://schemas.openxmlformats.org/markup-compatibility/2006" xmlns:o="urn:schemas-microsoft-com:office:office" xmlns:r="http://schemas.openxmlformats.org/officeDocument/2006/relationships" xmlns:m="http://schemas.openxmlformats.org/officeDocument/2006/math" xmlns:v="urn:schemas-microsoft-com:vml" xmlns:wp14="http://schemas.microsoft.com/office/word/2010/wordprocessingDrawing" xmlns:wp="http://schemas.openxmlformats.org/drawingml/2006/wordprocessingDrawing" xmlns:w10="urn:schemas-microsoft-com:office:word" xmlns:w="http://schemas.openxmlformats.org/wordprocessingml/2006/main" xmlns:w14="http://schemas.microsoft.com/office/word/2010/wordml" xmlns:wpg="http://schemas.microsoft.com/office/word/2010/wordprocessingGroup" xmlns:wpi="http://schemas.microsoft.com/office/word/2010/wordprocessingInk" xmlns:wne="http://schemas.microsoft.com/office/word/2006/wordml" xmlns:wps="http://schemas.microsoft.com/office/word/2010/wordprocessingShape" mc:Ignorable="w14 wp14">
+  <w:abstractNum w:abstractNumId="0">
+    <w:nsid w:val="0B253C7F"/>
+    <w:multiLevelType w:val="hybridMultilevel"/>
+    <w:tmpl w:val="B874C6B6"/>
+    <w:lvl w:ilvl="0" w:tplc="0409000F">
+      <w:start w:val="1"/>
+      <w:numFmt w:val="decimal"/>
+      <w:lvlText w:val="%1."/>
+      <w:lvlJc w:val="left"/>
+      <w:pPr>
+        <w:ind w:left="720" w:hanging="360"/>
+      </w:pPr>
+      <w:rPr>
+        <w:rFonts w:hint="default"/>
+      </w:rPr>
+    </w:lvl>
+    <w:lvl w:ilvl="1" w:tplc="04090019" w:tentative="1">
+      <w:start w:val="1"/>
+      <w:numFmt w:val="lowerLetter"/>
+      <w:lvlText w:val="%2."/>
+      <w:lvlJc w:val="left"/>
+      <w:pPr>
+        <w:ind w:left="1440" w:hanging="360"/>
+      </w:pPr>
+    </w:lvl>
+    <w:lvl w:ilvl="2" w:tplc="0409001B" w:tentative="1">
+      <w:start w:val="1"/>
+      <w:numFmt w:val="lowerRoman"/>
+      <w:lvlText w:val="%3."/>
+      <w:lvlJc w:val="right"/>
+      <w:pPr>
+        <w:ind w:left="2160" w:hanging="180"/>
+      </w:pPr>
+    </w:lvl>
+    <w:lvl w:ilvl="3" w:tplc="0409000F" w:tentative="1">
+      <w:start w:val="1"/>
+      <w:numFmt w:val="decimal"/>
+      <w:lvlText w:val="%4."/>
+      <w:lvlJc w:val="left"/>
+      <w:pPr>
+        <w:ind w:left="2880" w:hanging="360"/>
+      </w:pPr>
+    </w:lvl>
+    <w:lvl w:ilvl="4" w:tplc="04090019" w:tentative="1">
+      <w:start w:val="1"/>
+      <w:numFmt w:val="lowerLetter"/>
+      <w:lvlText w:val="%5."/>
+      <w:lvlJc w:val="left"/>
+      <w:pPr>
+        <w:ind w:left="3600" w:hanging="360"/>
+      </w:pPr>
+    </w:lvl>
+    <w:lvl w:ilvl="5" w:tplc="0409001B" w:tentative="1">
+      <w:start w:val="1"/>
+      <w:numFmt w:val="lowerRoman"/>
+      <w:lvlText w:val="%6."/>
+      <w:lvlJc w:val="right"/>
+      <w:pPr>
+        <w:ind w:left="4320" w:hanging="180"/>
+      </w:pPr>
+    </w:lvl>
+    <w:lvl w:ilvl="6" w:tplc="0409000F" w:tentative="1">
+      <w:start w:val="1"/>
+      <w:numFmt w:val="decimal"/>
+      <w:lvlText w:val="%7."/>
+      <w:lvlJc w:val="left"/>
+      <w:pPr>
+        <w:ind w:left="5040" w:hanging="360"/>
+      </w:pPr>
+    </w:lvl>
+    <w:lvl w:ilvl="7" w:tplc="04090019" w:tentative="1">
+      <w:start w:val="1"/>
+      <w:numFmt w:val="lowerLetter"/>
+      <w:lvlText w:val="%8."/>
+      <w:lvlJc w:val="left"/>
+      <w:pPr>
+        <w:ind w:left="5760" w:hanging="360"/>
+      </w:pPr>
+    </w:lvl>
+    <w:lvl w:ilvl="8" w:tplc="0409001B" w:tentative="1">
+      <w:start w:val="1"/>
+      <w:numFmt w:val="lowerRoman"/>
+      <w:lvlText w:val="%9."/>
+      <w:lvlJc w:val="right"/>
+      <w:pPr>
+        <w:ind w:left="6480" w:hanging="180"/>
+      </w:pPr>
+    </w:lvl>
+  </w:abstractNum>
+  <w:num w:numId="1">
+    <w:abstractNumId w:val="0"/>
+  </w:num>
+</w:numbering>
 </file>
 
 <file path=word/styles.xml><?xml version="1.0" encoding="utf-8"?>
@@ -644,7 +2450,6 @@
   <w:style w:type="character" w:default="1" w:styleId="DefaultParagraphFont">
     <w:name w:val="Default Paragraph Font"/>
     <w:uiPriority w:val="1"/>
-    <w:semiHidden/>
     <w:unhideWhenUsed/>
   </w:style>
   <w:style w:type="table" w:default="1" w:styleId="TableNormal">
@@ -790,6 +2595,17 @@
       <w:sz w:val="22"/>
       <w:szCs w:val="22"/>
     </w:rPr>
+  </w:style>
+  <w:style w:type="paragraph" w:styleId="ListParagraph">
+    <w:name w:val="List Paragraph"/>
+    <w:basedOn w:val="Normal"/>
+    <w:uiPriority w:val="34"/>
+    <w:qFormat/>
+    <w:rsid w:val="00C5246E"/>
+    <w:pPr>
+      <w:ind w:left="720"/>
+      <w:contextualSpacing/>
+    </w:pPr>
   </w:style>
 </w:styles>
 </file>
@@ -1185,7 +3001,6 @@
   <w:style w:type="character" w:default="1" w:styleId="DefaultParagraphFont">
     <w:name w:val="Default Paragraph Font"/>
     <w:uiPriority w:val="1"/>
-    <w:semiHidden/>
     <w:unhideWhenUsed/>
   </w:style>
   <w:style w:type="table" w:default="1" w:styleId="TableNormal">
@@ -1331,6 +3146,17 @@
       <w:sz w:val="22"/>
       <w:szCs w:val="22"/>
     </w:rPr>
+  </w:style>
+  <w:style w:type="paragraph" w:styleId="ListParagraph">
+    <w:name w:val="List Paragraph"/>
+    <w:basedOn w:val="Normal"/>
+    <w:uiPriority w:val="34"/>
+    <w:qFormat/>
+    <w:rsid w:val="00C5246E"/>
+    <w:pPr>
+      <w:ind w:left="720"/>
+      <w:contextualSpacing/>
+    </w:pPr>
   </w:style>
 </w:styles>
 </file>

--- a/Narasimman_Sairam_Assignment_4/hw4-ns3184.docx
+++ b/Narasimman_Sairam_Assignment_4/hw4-ns3184.docx
@@ -94,56 +94,33 @@
           <w:sz w:val="24"/>
         </w:rPr>
       </w:pPr>
+      <w:proofErr w:type="gramStart"/>
       <w:r>
         <w:rPr>
           <w:b/>
           <w:color w:val="00B050"/>
           <w:sz w:val="24"/>
         </w:rPr>
-        <w:t>foo(roberta).</w:t>
-      </w:r>
-    </w:p>
-    <w:p>
-      <w:pPr>
-        <w:ind w:left="1440"/>
-        <w:rPr>
-          <w:b/>
-          <w:sz w:val="24"/>
-        </w:rPr>
-      </w:pPr>
-      <w:r>
-        <w:rPr>
-          <w:b/>
-          <w:sz w:val="24"/>
-        </w:rPr>
-        <w:t>foo(ashwin).</w:t>
-      </w:r>
-    </w:p>
-    <w:p>
-      <w:pPr>
-        <w:ind w:left="1440"/>
-        <w:rPr>
-          <w:b/>
-          <w:sz w:val="24"/>
-        </w:rPr>
-      </w:pPr>
-    </w:p>
-    <w:p>
-      <w:pPr>
-        <w:ind w:left="1440"/>
+        <w:t>foo(</w:t>
+      </w:r>
+      <w:proofErr w:type="spellStart"/>
+      <w:proofErr w:type="gramEnd"/>
+      <w:r>
         <w:rPr>
           <w:b/>
           <w:color w:val="00B050"/>
           <w:sz w:val="24"/>
         </w:rPr>
-      </w:pPr>
+        <w:t>roberta</w:t>
+      </w:r>
+      <w:proofErr w:type="spellEnd"/>
       <w:r>
         <w:rPr>
           <w:b/>
           <w:color w:val="00B050"/>
           <w:sz w:val="24"/>
         </w:rPr>
-        <w:t>hello(roberta).</w:t>
+        <w:t>).</w:t>
       </w:r>
     </w:p>
     <w:p>
@@ -154,28 +131,30 @@
           <w:sz w:val="24"/>
         </w:rPr>
       </w:pPr>
+      <w:proofErr w:type="gramStart"/>
       <w:r>
         <w:rPr>
           <w:b/>
           <w:sz w:val="24"/>
         </w:rPr>
-        <w:t>hello(brock).</w:t>
-      </w:r>
-    </w:p>
-    <w:p>
-      <w:pPr>
-        <w:ind w:left="1440"/>
+        <w:t>foo(</w:t>
+      </w:r>
+      <w:proofErr w:type="spellStart"/>
+      <w:proofErr w:type="gramEnd"/>
+      <w:r>
         <w:rPr>
           <w:b/>
           <w:sz w:val="24"/>
         </w:rPr>
-      </w:pPr>
+        <w:t>ashwin</w:t>
+      </w:r>
+      <w:proofErr w:type="spellEnd"/>
       <w:r>
         <w:rPr>
           <w:b/>
           <w:sz w:val="24"/>
         </w:rPr>
-        <w:t>hello(john).</w:t>
+        <w:t>).</w:t>
       </w:r>
     </w:p>
     <w:p>
@@ -196,13 +175,33 @@
           <w:sz w:val="24"/>
         </w:rPr>
       </w:pPr>
+      <w:proofErr w:type="gramStart"/>
       <w:r>
         <w:rPr>
           <w:b/>
           <w:color w:val="00B050"/>
           <w:sz w:val="24"/>
         </w:rPr>
-        <w:t>world(roberta).</w:t>
+        <w:t>hello(</w:t>
+      </w:r>
+      <w:proofErr w:type="spellStart"/>
+      <w:proofErr w:type="gramEnd"/>
+      <w:r>
+        <w:rPr>
+          <w:b/>
+          <w:color w:val="00B050"/>
+          <w:sz w:val="24"/>
+        </w:rPr>
+        <w:t>roberta</w:t>
+      </w:r>
+      <w:proofErr w:type="spellEnd"/>
+      <w:r>
+        <w:rPr>
+          <w:b/>
+          <w:color w:val="00B050"/>
+          <w:sz w:val="24"/>
+        </w:rPr>
+        <w:t>).</w:t>
       </w:r>
     </w:p>
     <w:p>
@@ -213,12 +212,21 @@
           <w:sz w:val="24"/>
         </w:rPr>
       </w:pPr>
+      <w:proofErr w:type="gramStart"/>
       <w:r>
         <w:rPr>
           <w:b/>
           <w:sz w:val="24"/>
         </w:rPr>
-        <w:t>world(ashwin).</w:t>
+        <w:t>hello(</w:t>
+      </w:r>
+      <w:proofErr w:type="gramEnd"/>
+      <w:r>
+        <w:rPr>
+          <w:b/>
+          <w:sz w:val="24"/>
+        </w:rPr>
+        <w:t>brock).</w:t>
       </w:r>
     </w:p>
     <w:p>
@@ -229,6 +237,22 @@
           <w:sz w:val="24"/>
         </w:rPr>
       </w:pPr>
+      <w:proofErr w:type="gramStart"/>
+      <w:r>
+        <w:rPr>
+          <w:b/>
+          <w:sz w:val="24"/>
+        </w:rPr>
+        <w:t>hello(</w:t>
+      </w:r>
+      <w:proofErr w:type="gramEnd"/>
+      <w:r>
+        <w:rPr>
+          <w:b/>
+          <w:sz w:val="24"/>
+        </w:rPr>
+        <w:t>john).</w:t>
+      </w:r>
     </w:p>
     <w:p>
       <w:pPr>
@@ -238,12 +262,43 @@
           <w:sz w:val="24"/>
         </w:rPr>
       </w:pPr>
-      <w:r>
+    </w:p>
+    <w:p>
+      <w:pPr>
+        <w:ind w:left="1440"/>
         <w:rPr>
           <w:b/>
-          <w:sz w:val="24"/>
-        </w:rPr>
-        <w:t>goal(X) :- sub1(X),sub2(X).</w:t>
+          <w:color w:val="00B050"/>
+          <w:sz w:val="24"/>
+        </w:rPr>
+      </w:pPr>
+      <w:proofErr w:type="gramStart"/>
+      <w:r>
+        <w:rPr>
+          <w:b/>
+          <w:color w:val="00B050"/>
+          <w:sz w:val="24"/>
+        </w:rPr>
+        <w:t>world(</w:t>
+      </w:r>
+      <w:proofErr w:type="spellStart"/>
+      <w:proofErr w:type="gramEnd"/>
+      <w:r>
+        <w:rPr>
+          <w:b/>
+          <w:color w:val="00B050"/>
+          <w:sz w:val="24"/>
+        </w:rPr>
+        <w:t>roberta</w:t>
+      </w:r>
+      <w:proofErr w:type="spellEnd"/>
+      <w:r>
+        <w:rPr>
+          <w:b/>
+          <w:color w:val="00B050"/>
+          <w:sz w:val="24"/>
+        </w:rPr>
+        <w:t>).</w:t>
       </w:r>
     </w:p>
     <w:p>
@@ -254,12 +309,30 @@
           <w:sz w:val="24"/>
         </w:rPr>
       </w:pPr>
+      <w:proofErr w:type="gramStart"/>
       <w:r>
         <w:rPr>
           <w:b/>
           <w:sz w:val="24"/>
         </w:rPr>
-        <w:t>sub1(X) :- foo(X).</w:t>
+        <w:t>world(</w:t>
+      </w:r>
+      <w:proofErr w:type="spellStart"/>
+      <w:proofErr w:type="gramEnd"/>
+      <w:r>
+        <w:rPr>
+          <w:b/>
+          <w:sz w:val="24"/>
+        </w:rPr>
+        <w:t>ashwin</w:t>
+      </w:r>
+      <w:proofErr w:type="spellEnd"/>
+      <w:r>
+        <w:rPr>
+          <w:b/>
+          <w:sz w:val="24"/>
+        </w:rPr>
+        <w:t>).</w:t>
       </w:r>
     </w:p>
     <w:p>
@@ -270,12 +343,94 @@
           <w:sz w:val="24"/>
         </w:rPr>
       </w:pPr>
-      <w:r>
+    </w:p>
+    <w:p>
+      <w:pPr>
+        <w:ind w:left="1440"/>
         <w:rPr>
           <w:b/>
           <w:sz w:val="24"/>
         </w:rPr>
-        <w:t>sub2(X) :- hello(X),world(X).</w:t>
+      </w:pPr>
+      <w:proofErr w:type="gramStart"/>
+      <w:r>
+        <w:rPr>
+          <w:b/>
+          <w:sz w:val="24"/>
+        </w:rPr>
+        <w:t>goal(</w:t>
+      </w:r>
+      <w:proofErr w:type="gramEnd"/>
+      <w:r>
+        <w:rPr>
+          <w:b/>
+          <w:sz w:val="24"/>
+        </w:rPr>
+        <w:t>X) :- sub1(X),sub2(X).</w:t>
+      </w:r>
+    </w:p>
+    <w:p>
+      <w:pPr>
+        <w:ind w:left="1440"/>
+        <w:rPr>
+          <w:b/>
+          <w:sz w:val="24"/>
+        </w:rPr>
+      </w:pPr>
+      <w:r>
+        <w:rPr>
+          <w:b/>
+          <w:sz w:val="24"/>
+        </w:rPr>
+        <w:t>sub1(X</w:t>
+      </w:r>
+      <w:proofErr w:type="gramStart"/>
+      <w:r>
+        <w:rPr>
+          <w:b/>
+          <w:sz w:val="24"/>
+        </w:rPr>
+        <w:t>) :</w:t>
+      </w:r>
+      <w:proofErr w:type="gramEnd"/>
+      <w:r>
+        <w:rPr>
+          <w:b/>
+          <w:sz w:val="24"/>
+        </w:rPr>
+        <w:t>- foo(X).</w:t>
+      </w:r>
+    </w:p>
+    <w:p>
+      <w:pPr>
+        <w:ind w:left="1440"/>
+        <w:rPr>
+          <w:b/>
+          <w:sz w:val="24"/>
+        </w:rPr>
+      </w:pPr>
+      <w:r>
+        <w:rPr>
+          <w:b/>
+          <w:sz w:val="24"/>
+        </w:rPr>
+        <w:t>sub2(X</w:t>
+      </w:r>
+      <w:proofErr w:type="gramStart"/>
+      <w:r>
+        <w:rPr>
+          <w:b/>
+          <w:sz w:val="24"/>
+        </w:rPr>
+        <w:t>) :</w:t>
+      </w:r>
+      <w:proofErr w:type="gramEnd"/>
+      <w:r>
+        <w:rPr>
+          <w:b/>
+          <w:sz w:val="24"/>
+        </w:rPr>
+        <w:t>- hello(X),world(X).</w:t>
       </w:r>
       <w:r>
         <w:rPr>
@@ -316,58 +471,138 @@
         <w:rPr>
           <w:sz w:val="24"/>
         </w:rPr>
-        <w:t xml:space="preserve">The order of the execution of the asserted facts definitely plays a role in the execution time. This is because Prolog will try to satisfy all the sub goals for a given instantiated variable. If  the sub goal is not satisfied, it will have to backtrack to the next instantiated variable and redo the execution by looking up the call tree. This back and forth of execution control increases the overall execution time. </w:t>
-      </w:r>
-    </w:p>
-    <w:p>
-      <w:pPr>
-        <w:ind w:left="720"/>
-        <w:rPr>
-          <w:sz w:val="24"/>
-        </w:rPr>
-      </w:pPr>
-    </w:p>
-    <w:p>
-      <w:pPr>
-        <w:ind w:left="720"/>
-        <w:rPr>
-          <w:sz w:val="24"/>
-        </w:rPr>
-      </w:pPr>
-      <w:r>
-        <w:rPr>
-          <w:sz w:val="24"/>
-        </w:rPr>
-        <w:t xml:space="preserve">In our case, the initial ordering of facts has ‘ashwin’ first. But, there are no hello fact for ashwin, which will cause the goal(X) query to execute sub goals for ashwin first (that will fail) and then backtrack to the tree and redo the sub goals execution for ‘roberta’. </w:t>
-      </w:r>
-    </w:p>
-    <w:p>
-      <w:pPr>
-        <w:ind w:left="720"/>
-        <w:rPr>
-          <w:sz w:val="24"/>
-        </w:rPr>
-      </w:pPr>
-    </w:p>
-    <w:p>
-      <w:pPr>
-        <w:ind w:left="720"/>
-        <w:rPr>
-          <w:sz w:val="24"/>
-        </w:rPr>
-      </w:pPr>
-      <w:r>
-        <w:rPr>
-          <w:sz w:val="24"/>
-        </w:rPr>
-        <w:t>Instead, when we reorder the facts in such a manner that facts(</w:t>
-      </w:r>
+        <w:t xml:space="preserve">The order of the execution of the asserted facts definitely plays a role in the execution time. This is because Prolog will try to satisfy all the sub goals for a given instantiated variable. </w:t>
+      </w:r>
+      <w:proofErr w:type="gramStart"/>
+      <w:r>
+        <w:rPr>
+          <w:sz w:val="24"/>
+        </w:rPr>
+        <w:t>If  the</w:t>
+      </w:r>
+      <w:proofErr w:type="gramEnd"/>
+      <w:r>
+        <w:rPr>
+          <w:sz w:val="24"/>
+        </w:rPr>
+        <w:t xml:space="preserve"> sub goal is not satisfied, it will have to backtrack to the next instantiated variable and redo the execution by looking up the call tree. This back and forth of execution control increases the overall execution time. </w:t>
+      </w:r>
+    </w:p>
+    <w:p>
+      <w:pPr>
+        <w:ind w:left="720"/>
+        <w:rPr>
+          <w:sz w:val="24"/>
+        </w:rPr>
+      </w:pPr>
+    </w:p>
+    <w:p>
+      <w:pPr>
+        <w:ind w:left="720"/>
+        <w:rPr>
+          <w:sz w:val="24"/>
+        </w:rPr>
+      </w:pPr>
+      <w:r>
+        <w:rPr>
+          <w:sz w:val="24"/>
+        </w:rPr>
+        <w:t>In our case, the initial ordering of facts has ‘</w:t>
+      </w:r>
+      <w:proofErr w:type="spellStart"/>
+      <w:r>
+        <w:rPr>
+          <w:sz w:val="24"/>
+        </w:rPr>
+        <w:t>ashwin</w:t>
+      </w:r>
+      <w:proofErr w:type="spellEnd"/>
+      <w:r>
+        <w:rPr>
+          <w:sz w:val="24"/>
+        </w:rPr>
+        <w:t xml:space="preserve">’ first. But, there are no hello fact for </w:t>
+      </w:r>
+      <w:proofErr w:type="spellStart"/>
+      <w:r>
+        <w:rPr>
+          <w:sz w:val="24"/>
+        </w:rPr>
+        <w:t>ashwin</w:t>
+      </w:r>
+      <w:proofErr w:type="spellEnd"/>
+      <w:r>
+        <w:rPr>
+          <w:sz w:val="24"/>
+        </w:rPr>
+        <w:t xml:space="preserve">, which will cause the goal(X) query to execute sub goals for </w:t>
+      </w:r>
+      <w:proofErr w:type="spellStart"/>
+      <w:r>
+        <w:rPr>
+          <w:sz w:val="24"/>
+        </w:rPr>
+        <w:t>ashwin</w:t>
+      </w:r>
+      <w:proofErr w:type="spellEnd"/>
+      <w:r>
+        <w:rPr>
+          <w:sz w:val="24"/>
+        </w:rPr>
+        <w:t xml:space="preserve"> first (that will fail) and then backtrack to the tree and redo the sub goals execution for ‘</w:t>
+      </w:r>
+      <w:proofErr w:type="spellStart"/>
       <w:r>
         <w:rPr>
           <w:sz w:val="24"/>
         </w:rPr>
         <w:t>roberta</w:t>
       </w:r>
+      <w:proofErr w:type="spellEnd"/>
+      <w:r>
+        <w:rPr>
+          <w:sz w:val="24"/>
+        </w:rPr>
+        <w:t xml:space="preserve">’. </w:t>
+      </w:r>
+    </w:p>
+    <w:p>
+      <w:pPr>
+        <w:ind w:left="720"/>
+        <w:rPr>
+          <w:sz w:val="24"/>
+        </w:rPr>
+      </w:pPr>
+    </w:p>
+    <w:p>
+      <w:pPr>
+        <w:ind w:left="720"/>
+        <w:rPr>
+          <w:sz w:val="24"/>
+        </w:rPr>
+      </w:pPr>
+      <w:r>
+        <w:rPr>
+          <w:sz w:val="24"/>
+        </w:rPr>
+        <w:t xml:space="preserve">Instead, when we reorder the facts in such a manner that </w:t>
+      </w:r>
+      <w:proofErr w:type="gramStart"/>
+      <w:r>
+        <w:rPr>
+          <w:sz w:val="24"/>
+        </w:rPr>
+        <w:t>facts(</w:t>
+      </w:r>
+      <w:proofErr w:type="spellStart"/>
+      <w:proofErr w:type="gramEnd"/>
+      <w:r>
+        <w:rPr>
+          <w:sz w:val="24"/>
+        </w:rPr>
+        <w:t>roberta</w:t>
+      </w:r>
+      <w:proofErr w:type="spellEnd"/>
       <w:r>
         <w:rPr>
           <w:sz w:val="24"/>
@@ -378,19 +613,51 @@
         <w:rPr>
           <w:sz w:val="24"/>
         </w:rPr>
-        <w:t>he assertion of the facts for roberta</w:t>
-      </w:r>
-      <w:r>
-        <w:rPr>
-          <w:sz w:val="24"/>
-        </w:rPr>
-        <w:t xml:space="preserve"> is true for all three facts foo,hello and world). While executing, the query goal(X), sub goals for </w:t>
-      </w:r>
-      <w:r>
-        <w:rPr>
-          <w:sz w:val="24"/>
-        </w:rPr>
-        <w:t xml:space="preserve">roberta </w:t>
+        <w:t xml:space="preserve">he assertion of the facts for </w:t>
+      </w:r>
+      <w:proofErr w:type="spellStart"/>
+      <w:r>
+        <w:rPr>
+          <w:sz w:val="24"/>
+        </w:rPr>
+        <w:t>roberta</w:t>
+      </w:r>
+      <w:proofErr w:type="spellEnd"/>
+      <w:r>
+        <w:rPr>
+          <w:sz w:val="24"/>
+        </w:rPr>
+        <w:t xml:space="preserve"> is true for all three facts </w:t>
+      </w:r>
+      <w:proofErr w:type="spellStart"/>
+      <w:r>
+        <w:rPr>
+          <w:sz w:val="24"/>
+        </w:rPr>
+        <w:t>foo,hello</w:t>
+      </w:r>
+      <w:proofErr w:type="spellEnd"/>
+      <w:r>
+        <w:rPr>
+          <w:sz w:val="24"/>
+        </w:rPr>
+        <w:t xml:space="preserve"> and world). While executing, the query goal(X), sub goals for </w:t>
+      </w:r>
+      <w:proofErr w:type="spellStart"/>
+      <w:proofErr w:type="gramStart"/>
+      <w:r>
+        <w:rPr>
+          <w:sz w:val="24"/>
+        </w:rPr>
+        <w:t>roberta</w:t>
+      </w:r>
+      <w:proofErr w:type="spellEnd"/>
+      <w:proofErr w:type="gramEnd"/>
+      <w:r>
+        <w:rPr>
+          <w:sz w:val="24"/>
+        </w:rPr>
+        <w:t xml:space="preserve"> </w:t>
       </w:r>
       <w:r>
         <w:rPr>
@@ -447,129 +714,313 @@
           <w:i/>
           <w:sz w:val="24"/>
         </w:rPr>
-        <w:t>[trace] 6 ?- trace.</w:t>
-      </w:r>
-    </w:p>
-    <w:p>
-      <w:pPr>
-        <w:ind w:left="720"/>
-        <w:rPr>
-          <w:i/>
-          <w:sz w:val="24"/>
-        </w:rPr>
-      </w:pPr>
-      <w:r>
-        <w:rPr>
-          <w:i/>
-          <w:sz w:val="24"/>
-        </w:rPr>
-        <w:t>true.</w:t>
-      </w:r>
-    </w:p>
-    <w:p>
-      <w:pPr>
-        <w:ind w:left="720"/>
-        <w:rPr>
-          <w:i/>
-          <w:sz w:val="24"/>
-        </w:rPr>
-      </w:pPr>
-    </w:p>
-    <w:p>
-      <w:pPr>
-        <w:ind w:left="720"/>
-        <w:rPr>
-          <w:i/>
-          <w:sz w:val="24"/>
-        </w:rPr>
-      </w:pPr>
-      <w:r>
-        <w:rPr>
-          <w:i/>
-          <w:sz w:val="24"/>
-        </w:rPr>
-        <w:t>[trace] 6 ?- goal(X).</w:t>
-      </w:r>
-    </w:p>
-    <w:p>
-      <w:pPr>
-        <w:ind w:left="720"/>
-        <w:rPr>
-          <w:i/>
-          <w:sz w:val="24"/>
-        </w:rPr>
-      </w:pPr>
-      <w:r>
-        <w:rPr>
-          <w:i/>
-          <w:sz w:val="24"/>
-        </w:rPr>
-        <w:t xml:space="preserve">   Call: (7) goal(_G4270) ? creep</w:t>
-      </w:r>
-    </w:p>
-    <w:p>
-      <w:pPr>
-        <w:ind w:left="720"/>
-        <w:rPr>
-          <w:i/>
-          <w:sz w:val="24"/>
-        </w:rPr>
-      </w:pPr>
-      <w:r>
-        <w:rPr>
-          <w:i/>
-          <w:sz w:val="24"/>
-        </w:rPr>
-        <w:t xml:space="preserve">   Call: (8) sub1(_G4270) ? creep</w:t>
-      </w:r>
-    </w:p>
-    <w:p>
-      <w:pPr>
-        <w:ind w:left="720"/>
-        <w:rPr>
-          <w:i/>
-          <w:sz w:val="24"/>
-        </w:rPr>
-      </w:pPr>
-      <w:r>
-        <w:rPr>
-          <w:i/>
-          <w:sz w:val="24"/>
-        </w:rPr>
-        <w:t xml:space="preserve">   Call: (9) foo(_G4270) ? creep</w:t>
-      </w:r>
-    </w:p>
-    <w:p>
-      <w:pPr>
-        <w:ind w:left="720"/>
-        <w:rPr>
-          <w:i/>
-          <w:sz w:val="24"/>
-        </w:rPr>
-      </w:pPr>
-      <w:r>
-        <w:rPr>
-          <w:i/>
-          <w:sz w:val="24"/>
-        </w:rPr>
-        <w:t xml:space="preserve">   Exit: (9) foo(ashwin) ? creep</w:t>
-      </w:r>
-    </w:p>
-    <w:p>
-      <w:pPr>
-        <w:ind w:left="720"/>
-        <w:rPr>
-          <w:i/>
-          <w:sz w:val="24"/>
-        </w:rPr>
-      </w:pPr>
-      <w:r>
-        <w:rPr>
-          <w:i/>
-          <w:sz w:val="24"/>
-        </w:rPr>
-        <w:t xml:space="preserve">   Exit: (8) sub1(ashwin) ? creep</w:t>
-      </w:r>
+        <w:t>[</w:t>
+      </w:r>
+      <w:proofErr w:type="gramStart"/>
+      <w:r>
+        <w:rPr>
+          <w:i/>
+          <w:sz w:val="24"/>
+        </w:rPr>
+        <w:t>trace</w:t>
+      </w:r>
+      <w:proofErr w:type="gramEnd"/>
+      <w:r>
+        <w:rPr>
+          <w:i/>
+          <w:sz w:val="24"/>
+        </w:rPr>
+        <w:t>] 6 ?- trace.</w:t>
+      </w:r>
+    </w:p>
+    <w:p>
+      <w:pPr>
+        <w:ind w:left="720"/>
+        <w:rPr>
+          <w:i/>
+          <w:sz w:val="24"/>
+        </w:rPr>
+      </w:pPr>
+      <w:proofErr w:type="gramStart"/>
+      <w:r>
+        <w:rPr>
+          <w:i/>
+          <w:sz w:val="24"/>
+        </w:rPr>
+        <w:t>true</w:t>
+      </w:r>
+      <w:proofErr w:type="gramEnd"/>
+      <w:r>
+        <w:rPr>
+          <w:i/>
+          <w:sz w:val="24"/>
+        </w:rPr>
+        <w:t>.</w:t>
+      </w:r>
+    </w:p>
+    <w:p>
+      <w:pPr>
+        <w:ind w:left="720"/>
+        <w:rPr>
+          <w:i/>
+          <w:sz w:val="24"/>
+        </w:rPr>
+      </w:pPr>
+    </w:p>
+    <w:p>
+      <w:pPr>
+        <w:ind w:left="720"/>
+        <w:rPr>
+          <w:i/>
+          <w:sz w:val="24"/>
+        </w:rPr>
+      </w:pPr>
+      <w:r>
+        <w:rPr>
+          <w:i/>
+          <w:sz w:val="24"/>
+        </w:rPr>
+        <w:t>[</w:t>
+      </w:r>
+      <w:proofErr w:type="gramStart"/>
+      <w:r>
+        <w:rPr>
+          <w:i/>
+          <w:sz w:val="24"/>
+        </w:rPr>
+        <w:t>trace</w:t>
+      </w:r>
+      <w:proofErr w:type="gramEnd"/>
+      <w:r>
+        <w:rPr>
+          <w:i/>
+          <w:sz w:val="24"/>
+        </w:rPr>
+        <w:t>] 6 ?- goal(X).</w:t>
+      </w:r>
+    </w:p>
+    <w:p>
+      <w:pPr>
+        <w:ind w:left="720"/>
+        <w:rPr>
+          <w:i/>
+          <w:sz w:val="24"/>
+        </w:rPr>
+      </w:pPr>
+      <w:r>
+        <w:rPr>
+          <w:i/>
+          <w:sz w:val="24"/>
+        </w:rPr>
+        <w:t xml:space="preserve">   Call: (7) </w:t>
+      </w:r>
+      <w:proofErr w:type="gramStart"/>
+      <w:r>
+        <w:rPr>
+          <w:i/>
+          <w:sz w:val="24"/>
+        </w:rPr>
+        <w:t>goal(</w:t>
+      </w:r>
+      <w:proofErr w:type="gramEnd"/>
+      <w:r>
+        <w:rPr>
+          <w:i/>
+          <w:sz w:val="24"/>
+        </w:rPr>
+        <w:t xml:space="preserve">_G4270) ? </w:t>
+      </w:r>
+      <w:proofErr w:type="gramStart"/>
+      <w:r>
+        <w:rPr>
+          <w:i/>
+          <w:sz w:val="24"/>
+        </w:rPr>
+        <w:t>creep</w:t>
+      </w:r>
+      <w:proofErr w:type="gramEnd"/>
+    </w:p>
+    <w:p>
+      <w:pPr>
+        <w:ind w:left="720"/>
+        <w:rPr>
+          <w:i/>
+          <w:sz w:val="24"/>
+        </w:rPr>
+      </w:pPr>
+      <w:r>
+        <w:rPr>
+          <w:i/>
+          <w:sz w:val="24"/>
+        </w:rPr>
+        <w:t xml:space="preserve">   Call: (8) </w:t>
+      </w:r>
+      <w:proofErr w:type="gramStart"/>
+      <w:r>
+        <w:rPr>
+          <w:i/>
+          <w:sz w:val="24"/>
+        </w:rPr>
+        <w:t>sub1(</w:t>
+      </w:r>
+      <w:proofErr w:type="gramEnd"/>
+      <w:r>
+        <w:rPr>
+          <w:i/>
+          <w:sz w:val="24"/>
+        </w:rPr>
+        <w:t xml:space="preserve">_G4270) ? </w:t>
+      </w:r>
+      <w:proofErr w:type="gramStart"/>
+      <w:r>
+        <w:rPr>
+          <w:i/>
+          <w:sz w:val="24"/>
+        </w:rPr>
+        <w:t>creep</w:t>
+      </w:r>
+      <w:proofErr w:type="gramEnd"/>
+    </w:p>
+    <w:p>
+      <w:pPr>
+        <w:ind w:left="720"/>
+        <w:rPr>
+          <w:i/>
+          <w:sz w:val="24"/>
+        </w:rPr>
+      </w:pPr>
+      <w:r>
+        <w:rPr>
+          <w:i/>
+          <w:sz w:val="24"/>
+        </w:rPr>
+        <w:t xml:space="preserve">   Call: (9) </w:t>
+      </w:r>
+      <w:proofErr w:type="gramStart"/>
+      <w:r>
+        <w:rPr>
+          <w:i/>
+          <w:sz w:val="24"/>
+        </w:rPr>
+        <w:t>foo(</w:t>
+      </w:r>
+      <w:proofErr w:type="gramEnd"/>
+      <w:r>
+        <w:rPr>
+          <w:i/>
+          <w:sz w:val="24"/>
+        </w:rPr>
+        <w:t xml:space="preserve">_G4270) ? </w:t>
+      </w:r>
+      <w:proofErr w:type="gramStart"/>
+      <w:r>
+        <w:rPr>
+          <w:i/>
+          <w:sz w:val="24"/>
+        </w:rPr>
+        <w:t>creep</w:t>
+      </w:r>
+      <w:proofErr w:type="gramEnd"/>
+    </w:p>
+    <w:p>
+      <w:pPr>
+        <w:ind w:left="720"/>
+        <w:rPr>
+          <w:i/>
+          <w:sz w:val="24"/>
+        </w:rPr>
+      </w:pPr>
+      <w:r>
+        <w:rPr>
+          <w:i/>
+          <w:sz w:val="24"/>
+        </w:rPr>
+        <w:t xml:space="preserve">   Exit: (9) </w:t>
+      </w:r>
+      <w:proofErr w:type="gramStart"/>
+      <w:r>
+        <w:rPr>
+          <w:i/>
+          <w:sz w:val="24"/>
+        </w:rPr>
+        <w:t>foo(</w:t>
+      </w:r>
+      <w:proofErr w:type="spellStart"/>
+      <w:proofErr w:type="gramEnd"/>
+      <w:r>
+        <w:rPr>
+          <w:i/>
+          <w:sz w:val="24"/>
+        </w:rPr>
+        <w:t>ashwin</w:t>
+      </w:r>
+      <w:proofErr w:type="spellEnd"/>
+      <w:r>
+        <w:rPr>
+          <w:i/>
+          <w:sz w:val="24"/>
+        </w:rPr>
+        <w:t xml:space="preserve">) ? </w:t>
+      </w:r>
+      <w:proofErr w:type="gramStart"/>
+      <w:r>
+        <w:rPr>
+          <w:i/>
+          <w:sz w:val="24"/>
+        </w:rPr>
+        <w:t>creep</w:t>
+      </w:r>
+      <w:proofErr w:type="gramEnd"/>
+    </w:p>
+    <w:p>
+      <w:pPr>
+        <w:ind w:left="720"/>
+        <w:rPr>
+          <w:i/>
+          <w:sz w:val="24"/>
+        </w:rPr>
+      </w:pPr>
+      <w:r>
+        <w:rPr>
+          <w:i/>
+          <w:sz w:val="24"/>
+        </w:rPr>
+        <w:t xml:space="preserve">   Exit: (8) </w:t>
+      </w:r>
+      <w:proofErr w:type="gramStart"/>
+      <w:r>
+        <w:rPr>
+          <w:i/>
+          <w:sz w:val="24"/>
+        </w:rPr>
+        <w:t>sub1(</w:t>
+      </w:r>
+      <w:proofErr w:type="spellStart"/>
+      <w:proofErr w:type="gramEnd"/>
+      <w:r>
+        <w:rPr>
+          <w:i/>
+          <w:sz w:val="24"/>
+        </w:rPr>
+        <w:t>ashwin</w:t>
+      </w:r>
+      <w:proofErr w:type="spellEnd"/>
+      <w:r>
+        <w:rPr>
+          <w:i/>
+          <w:sz w:val="24"/>
+        </w:rPr>
+        <w:t xml:space="preserve">) ? </w:t>
+      </w:r>
+      <w:proofErr w:type="gramStart"/>
+      <w:r>
+        <w:rPr>
+          <w:i/>
+          <w:sz w:val="24"/>
+        </w:rPr>
+        <w:t>creep</w:t>
+      </w:r>
+      <w:proofErr w:type="gramEnd"/>
     </w:p>
     <w:p>
       <w:pPr>
@@ -585,231 +1036,716 @@
           <w:sz w:val="24"/>
         </w:rPr>
         <w:lastRenderedPageBreak/>
-        <w:t xml:space="preserve">   Call: (8) sub2(ashwin) ? creep</w:t>
-      </w:r>
-    </w:p>
-    <w:p>
-      <w:pPr>
-        <w:ind w:left="720"/>
-        <w:rPr>
-          <w:i/>
-          <w:sz w:val="24"/>
-        </w:rPr>
-      </w:pPr>
-      <w:r>
-        <w:rPr>
-          <w:i/>
-          <w:sz w:val="24"/>
-        </w:rPr>
-        <w:t xml:space="preserve">   Call: (9) hello(ashwin) ? creep</w:t>
-      </w:r>
-    </w:p>
-    <w:p>
-      <w:pPr>
-        <w:ind w:left="720"/>
-        <w:rPr>
-          <w:i/>
-          <w:sz w:val="24"/>
-        </w:rPr>
-      </w:pPr>
-      <w:r>
-        <w:rPr>
-          <w:i/>
-          <w:sz w:val="24"/>
-        </w:rPr>
-        <w:t xml:space="preserve">   Fail: (9) hello(ashwin) ? creep</w:t>
-      </w:r>
-    </w:p>
-    <w:p>
-      <w:pPr>
-        <w:ind w:left="720"/>
-        <w:rPr>
-          <w:i/>
-          <w:sz w:val="24"/>
-        </w:rPr>
-      </w:pPr>
-      <w:r>
-        <w:rPr>
-          <w:i/>
-          <w:sz w:val="24"/>
-        </w:rPr>
-        <w:t xml:space="preserve">   Fail: (8) sub2(ashwin) ? creep</w:t>
-      </w:r>
-    </w:p>
-    <w:p>
-      <w:pPr>
-        <w:ind w:left="720"/>
-        <w:rPr>
-          <w:i/>
-          <w:sz w:val="24"/>
-        </w:rPr>
-      </w:pPr>
-      <w:r>
-        <w:rPr>
-          <w:i/>
-          <w:sz w:val="24"/>
-        </w:rPr>
-        <w:t xml:space="preserve">   Redo: (9) foo(_G4270) ? creep</w:t>
-      </w:r>
-    </w:p>
-    <w:p>
-      <w:pPr>
-        <w:ind w:left="720"/>
-        <w:rPr>
-          <w:i/>
-          <w:sz w:val="24"/>
-        </w:rPr>
-      </w:pPr>
-      <w:r>
-        <w:rPr>
-          <w:i/>
-          <w:sz w:val="24"/>
-        </w:rPr>
-        <w:t xml:space="preserve">   Exit: (9) foo(roberta) ? creep</w:t>
-      </w:r>
-    </w:p>
-    <w:p>
-      <w:pPr>
-        <w:ind w:left="720"/>
-        <w:rPr>
-          <w:i/>
-          <w:sz w:val="24"/>
-        </w:rPr>
-      </w:pPr>
-      <w:r>
-        <w:rPr>
-          <w:i/>
-          <w:sz w:val="24"/>
-        </w:rPr>
-        <w:t xml:space="preserve">   Exit: (8) sub1(roberta) ? creep</w:t>
-      </w:r>
-    </w:p>
-    <w:p>
-      <w:pPr>
-        <w:ind w:left="720"/>
-        <w:rPr>
-          <w:i/>
-          <w:sz w:val="24"/>
-        </w:rPr>
-      </w:pPr>
-      <w:r>
-        <w:rPr>
-          <w:i/>
-          <w:sz w:val="24"/>
-        </w:rPr>
-        <w:t xml:space="preserve">   Call: (8) sub2(roberta) ? creep</w:t>
-      </w:r>
-    </w:p>
-    <w:p>
-      <w:pPr>
-        <w:ind w:left="720"/>
-        <w:rPr>
-          <w:i/>
-          <w:sz w:val="24"/>
-        </w:rPr>
-      </w:pPr>
-      <w:r>
-        <w:rPr>
-          <w:i/>
-          <w:sz w:val="24"/>
-        </w:rPr>
-        <w:t xml:space="preserve">   Call: (9) hello(roberta) ? creep</w:t>
-      </w:r>
-    </w:p>
-    <w:p>
-      <w:pPr>
-        <w:ind w:left="720"/>
-        <w:rPr>
-          <w:i/>
-          <w:sz w:val="24"/>
-        </w:rPr>
-      </w:pPr>
-      <w:r>
-        <w:rPr>
-          <w:i/>
-          <w:sz w:val="24"/>
-        </w:rPr>
-        <w:t xml:space="preserve">   Exit: (9) hello(roberta) ? creep</w:t>
-      </w:r>
-    </w:p>
-    <w:p>
-      <w:pPr>
-        <w:ind w:left="720"/>
-        <w:rPr>
-          <w:i/>
-          <w:sz w:val="24"/>
-        </w:rPr>
-      </w:pPr>
-      <w:r>
-        <w:rPr>
-          <w:i/>
-          <w:sz w:val="24"/>
-        </w:rPr>
-        <w:t xml:space="preserve">   Call: (9) world(roberta) ? creep</w:t>
-      </w:r>
-    </w:p>
-    <w:p>
-      <w:pPr>
-        <w:ind w:left="720"/>
-        <w:rPr>
-          <w:i/>
-          <w:sz w:val="24"/>
-        </w:rPr>
-      </w:pPr>
-      <w:r>
-        <w:rPr>
-          <w:i/>
-          <w:sz w:val="24"/>
-        </w:rPr>
-        <w:t xml:space="preserve">   Exit: (9) world(roberta) ? creep</w:t>
-      </w:r>
-    </w:p>
-    <w:p>
-      <w:pPr>
-        <w:ind w:left="720"/>
-        <w:rPr>
-          <w:i/>
-          <w:sz w:val="24"/>
-        </w:rPr>
-      </w:pPr>
-      <w:r>
-        <w:rPr>
-          <w:i/>
-          <w:sz w:val="24"/>
-        </w:rPr>
-        <w:t xml:space="preserve">   Exit: (8) sub2(roberta) ? creep</w:t>
-      </w:r>
-    </w:p>
-    <w:p>
-      <w:pPr>
-        <w:ind w:left="720"/>
-        <w:rPr>
-          <w:i/>
-          <w:sz w:val="24"/>
-        </w:rPr>
-      </w:pPr>
-      <w:r>
-        <w:rPr>
-          <w:i/>
-          <w:sz w:val="24"/>
-        </w:rPr>
-        <w:t xml:space="preserve">   Exit: (7) goal(roberta) ? creep</w:t>
-      </w:r>
-    </w:p>
-    <w:p>
-      <w:pPr>
-        <w:ind w:left="720"/>
-        <w:rPr>
-          <w:i/>
-          <w:sz w:val="24"/>
-        </w:rPr>
-      </w:pPr>
-      <w:r>
-        <w:rPr>
-          <w:i/>
-          <w:sz w:val="24"/>
-        </w:rPr>
-        <w:t>X = roberta.</w:t>
+        <w:t xml:space="preserve">   Call: (8) </w:t>
+      </w:r>
+      <w:proofErr w:type="gramStart"/>
+      <w:r>
+        <w:rPr>
+          <w:i/>
+          <w:sz w:val="24"/>
+        </w:rPr>
+        <w:t>sub2(</w:t>
+      </w:r>
+      <w:proofErr w:type="spellStart"/>
+      <w:proofErr w:type="gramEnd"/>
+      <w:r>
+        <w:rPr>
+          <w:i/>
+          <w:sz w:val="24"/>
+        </w:rPr>
+        <w:t>ashwin</w:t>
+      </w:r>
+      <w:proofErr w:type="spellEnd"/>
+      <w:r>
+        <w:rPr>
+          <w:i/>
+          <w:sz w:val="24"/>
+        </w:rPr>
+        <w:t xml:space="preserve">) ? </w:t>
+      </w:r>
+      <w:proofErr w:type="gramStart"/>
+      <w:r>
+        <w:rPr>
+          <w:i/>
+          <w:sz w:val="24"/>
+        </w:rPr>
+        <w:t>creep</w:t>
+      </w:r>
+      <w:proofErr w:type="gramEnd"/>
+    </w:p>
+    <w:p>
+      <w:pPr>
+        <w:ind w:left="720"/>
+        <w:rPr>
+          <w:i/>
+          <w:sz w:val="24"/>
+        </w:rPr>
+      </w:pPr>
+      <w:r>
+        <w:rPr>
+          <w:i/>
+          <w:sz w:val="24"/>
+        </w:rPr>
+        <w:t xml:space="preserve">   Call: (9) </w:t>
+      </w:r>
+      <w:proofErr w:type="gramStart"/>
+      <w:r>
+        <w:rPr>
+          <w:i/>
+          <w:sz w:val="24"/>
+        </w:rPr>
+        <w:t>hello(</w:t>
+      </w:r>
+      <w:proofErr w:type="spellStart"/>
+      <w:proofErr w:type="gramEnd"/>
+      <w:r>
+        <w:rPr>
+          <w:i/>
+          <w:sz w:val="24"/>
+        </w:rPr>
+        <w:t>ashwin</w:t>
+      </w:r>
+      <w:proofErr w:type="spellEnd"/>
+      <w:r>
+        <w:rPr>
+          <w:i/>
+          <w:sz w:val="24"/>
+        </w:rPr>
+        <w:t xml:space="preserve">) ? </w:t>
+      </w:r>
+      <w:proofErr w:type="gramStart"/>
+      <w:r>
+        <w:rPr>
+          <w:i/>
+          <w:sz w:val="24"/>
+        </w:rPr>
+        <w:t>creep</w:t>
+      </w:r>
+      <w:proofErr w:type="gramEnd"/>
+    </w:p>
+    <w:p>
+      <w:pPr>
+        <w:ind w:left="720"/>
+        <w:rPr>
+          <w:i/>
+          <w:sz w:val="24"/>
+        </w:rPr>
+      </w:pPr>
+      <w:r>
+        <w:rPr>
+          <w:i/>
+          <w:sz w:val="24"/>
+        </w:rPr>
+        <w:t xml:space="preserve">   Fail: (9) </w:t>
+      </w:r>
+      <w:proofErr w:type="gramStart"/>
+      <w:r>
+        <w:rPr>
+          <w:i/>
+          <w:sz w:val="24"/>
+        </w:rPr>
+        <w:t>hello(</w:t>
+      </w:r>
+      <w:proofErr w:type="spellStart"/>
+      <w:proofErr w:type="gramEnd"/>
+      <w:r>
+        <w:rPr>
+          <w:i/>
+          <w:sz w:val="24"/>
+        </w:rPr>
+        <w:t>ashwin</w:t>
+      </w:r>
+      <w:proofErr w:type="spellEnd"/>
+      <w:r>
+        <w:rPr>
+          <w:i/>
+          <w:sz w:val="24"/>
+        </w:rPr>
+        <w:t xml:space="preserve">) ? </w:t>
+      </w:r>
+      <w:proofErr w:type="gramStart"/>
+      <w:r>
+        <w:rPr>
+          <w:i/>
+          <w:sz w:val="24"/>
+        </w:rPr>
+        <w:t>creep</w:t>
+      </w:r>
+      <w:proofErr w:type="gramEnd"/>
+    </w:p>
+    <w:p>
+      <w:pPr>
+        <w:ind w:left="720"/>
+        <w:rPr>
+          <w:i/>
+          <w:sz w:val="24"/>
+        </w:rPr>
+      </w:pPr>
+      <w:r>
+        <w:rPr>
+          <w:i/>
+          <w:sz w:val="24"/>
+        </w:rPr>
+        <w:t xml:space="preserve">   Fail: (8) </w:t>
+      </w:r>
+      <w:proofErr w:type="gramStart"/>
+      <w:r>
+        <w:rPr>
+          <w:i/>
+          <w:sz w:val="24"/>
+        </w:rPr>
+        <w:t>sub2(</w:t>
+      </w:r>
+      <w:proofErr w:type="spellStart"/>
+      <w:proofErr w:type="gramEnd"/>
+      <w:r>
+        <w:rPr>
+          <w:i/>
+          <w:sz w:val="24"/>
+        </w:rPr>
+        <w:t>ashwin</w:t>
+      </w:r>
+      <w:proofErr w:type="spellEnd"/>
+      <w:r>
+        <w:rPr>
+          <w:i/>
+          <w:sz w:val="24"/>
+        </w:rPr>
+        <w:t xml:space="preserve">) ? </w:t>
+      </w:r>
+      <w:proofErr w:type="gramStart"/>
+      <w:r>
+        <w:rPr>
+          <w:i/>
+          <w:sz w:val="24"/>
+        </w:rPr>
+        <w:t>creep</w:t>
+      </w:r>
+      <w:proofErr w:type="gramEnd"/>
+    </w:p>
+    <w:p>
+      <w:pPr>
+        <w:ind w:left="720"/>
+        <w:rPr>
+          <w:i/>
+          <w:sz w:val="24"/>
+        </w:rPr>
+      </w:pPr>
+      <w:r>
+        <w:rPr>
+          <w:i/>
+          <w:sz w:val="24"/>
+        </w:rPr>
+        <w:t xml:space="preserve">   Redo: (9) </w:t>
+      </w:r>
+      <w:proofErr w:type="gramStart"/>
+      <w:r>
+        <w:rPr>
+          <w:i/>
+          <w:sz w:val="24"/>
+        </w:rPr>
+        <w:t>foo(</w:t>
+      </w:r>
+      <w:proofErr w:type="gramEnd"/>
+      <w:r>
+        <w:rPr>
+          <w:i/>
+          <w:sz w:val="24"/>
+        </w:rPr>
+        <w:t xml:space="preserve">_G4270) ? </w:t>
+      </w:r>
+      <w:proofErr w:type="gramStart"/>
+      <w:r>
+        <w:rPr>
+          <w:i/>
+          <w:sz w:val="24"/>
+        </w:rPr>
+        <w:t>creep</w:t>
+      </w:r>
+      <w:proofErr w:type="gramEnd"/>
+    </w:p>
+    <w:p>
+      <w:pPr>
+        <w:ind w:left="720"/>
+        <w:rPr>
+          <w:i/>
+          <w:sz w:val="24"/>
+        </w:rPr>
+      </w:pPr>
+      <w:r>
+        <w:rPr>
+          <w:i/>
+          <w:sz w:val="24"/>
+        </w:rPr>
+        <w:t xml:space="preserve">   Exit: (9) </w:t>
+      </w:r>
+      <w:proofErr w:type="gramStart"/>
+      <w:r>
+        <w:rPr>
+          <w:i/>
+          <w:sz w:val="24"/>
+        </w:rPr>
+        <w:t>foo(</w:t>
+      </w:r>
+      <w:proofErr w:type="spellStart"/>
+      <w:proofErr w:type="gramEnd"/>
+      <w:r>
+        <w:rPr>
+          <w:i/>
+          <w:sz w:val="24"/>
+        </w:rPr>
+        <w:t>roberta</w:t>
+      </w:r>
+      <w:proofErr w:type="spellEnd"/>
+      <w:r>
+        <w:rPr>
+          <w:i/>
+          <w:sz w:val="24"/>
+        </w:rPr>
+        <w:t xml:space="preserve">) ? </w:t>
+      </w:r>
+      <w:proofErr w:type="gramStart"/>
+      <w:r>
+        <w:rPr>
+          <w:i/>
+          <w:sz w:val="24"/>
+        </w:rPr>
+        <w:t>creep</w:t>
+      </w:r>
+      <w:proofErr w:type="gramEnd"/>
+    </w:p>
+    <w:p>
+      <w:pPr>
+        <w:ind w:left="720"/>
+        <w:rPr>
+          <w:i/>
+          <w:sz w:val="24"/>
+        </w:rPr>
+      </w:pPr>
+      <w:r>
+        <w:rPr>
+          <w:i/>
+          <w:sz w:val="24"/>
+        </w:rPr>
+        <w:t xml:space="preserve">   Exit: (8) </w:t>
+      </w:r>
+      <w:proofErr w:type="gramStart"/>
+      <w:r>
+        <w:rPr>
+          <w:i/>
+          <w:sz w:val="24"/>
+        </w:rPr>
+        <w:t>sub1(</w:t>
+      </w:r>
+      <w:proofErr w:type="spellStart"/>
+      <w:proofErr w:type="gramEnd"/>
+      <w:r>
+        <w:rPr>
+          <w:i/>
+          <w:sz w:val="24"/>
+        </w:rPr>
+        <w:t>roberta</w:t>
+      </w:r>
+      <w:proofErr w:type="spellEnd"/>
+      <w:r>
+        <w:rPr>
+          <w:i/>
+          <w:sz w:val="24"/>
+        </w:rPr>
+        <w:t xml:space="preserve">) ? </w:t>
+      </w:r>
+      <w:proofErr w:type="gramStart"/>
+      <w:r>
+        <w:rPr>
+          <w:i/>
+          <w:sz w:val="24"/>
+        </w:rPr>
+        <w:t>creep</w:t>
+      </w:r>
+      <w:proofErr w:type="gramEnd"/>
+    </w:p>
+    <w:p>
+      <w:pPr>
+        <w:ind w:left="720"/>
+        <w:rPr>
+          <w:i/>
+          <w:sz w:val="24"/>
+        </w:rPr>
+      </w:pPr>
+      <w:r>
+        <w:rPr>
+          <w:i/>
+          <w:sz w:val="24"/>
+        </w:rPr>
+        <w:t xml:space="preserve">   Call: (8) </w:t>
+      </w:r>
+      <w:proofErr w:type="gramStart"/>
+      <w:r>
+        <w:rPr>
+          <w:i/>
+          <w:sz w:val="24"/>
+        </w:rPr>
+        <w:t>sub2(</w:t>
+      </w:r>
+      <w:proofErr w:type="spellStart"/>
+      <w:proofErr w:type="gramEnd"/>
+      <w:r>
+        <w:rPr>
+          <w:i/>
+          <w:sz w:val="24"/>
+        </w:rPr>
+        <w:t>roberta</w:t>
+      </w:r>
+      <w:proofErr w:type="spellEnd"/>
+      <w:r>
+        <w:rPr>
+          <w:i/>
+          <w:sz w:val="24"/>
+        </w:rPr>
+        <w:t xml:space="preserve">) ? </w:t>
+      </w:r>
+      <w:proofErr w:type="gramStart"/>
+      <w:r>
+        <w:rPr>
+          <w:i/>
+          <w:sz w:val="24"/>
+        </w:rPr>
+        <w:t>creep</w:t>
+      </w:r>
+      <w:proofErr w:type="gramEnd"/>
+    </w:p>
+    <w:p>
+      <w:pPr>
+        <w:ind w:left="720"/>
+        <w:rPr>
+          <w:i/>
+          <w:sz w:val="24"/>
+        </w:rPr>
+      </w:pPr>
+      <w:r>
+        <w:rPr>
+          <w:i/>
+          <w:sz w:val="24"/>
+        </w:rPr>
+        <w:t xml:space="preserve">   Call: (9) </w:t>
+      </w:r>
+      <w:proofErr w:type="gramStart"/>
+      <w:r>
+        <w:rPr>
+          <w:i/>
+          <w:sz w:val="24"/>
+        </w:rPr>
+        <w:t>hello(</w:t>
+      </w:r>
+      <w:proofErr w:type="spellStart"/>
+      <w:proofErr w:type="gramEnd"/>
+      <w:r>
+        <w:rPr>
+          <w:i/>
+          <w:sz w:val="24"/>
+        </w:rPr>
+        <w:t>roberta</w:t>
+      </w:r>
+      <w:proofErr w:type="spellEnd"/>
+      <w:r>
+        <w:rPr>
+          <w:i/>
+          <w:sz w:val="24"/>
+        </w:rPr>
+        <w:t xml:space="preserve">) ? </w:t>
+      </w:r>
+      <w:proofErr w:type="gramStart"/>
+      <w:r>
+        <w:rPr>
+          <w:i/>
+          <w:sz w:val="24"/>
+        </w:rPr>
+        <w:t>creep</w:t>
+      </w:r>
+      <w:proofErr w:type="gramEnd"/>
+    </w:p>
+    <w:p>
+      <w:pPr>
+        <w:ind w:left="720"/>
+        <w:rPr>
+          <w:i/>
+          <w:sz w:val="24"/>
+        </w:rPr>
+      </w:pPr>
+      <w:r>
+        <w:rPr>
+          <w:i/>
+          <w:sz w:val="24"/>
+        </w:rPr>
+        <w:t xml:space="preserve">   Exit: (9) </w:t>
+      </w:r>
+      <w:proofErr w:type="gramStart"/>
+      <w:r>
+        <w:rPr>
+          <w:i/>
+          <w:sz w:val="24"/>
+        </w:rPr>
+        <w:t>hello(</w:t>
+      </w:r>
+      <w:proofErr w:type="spellStart"/>
+      <w:proofErr w:type="gramEnd"/>
+      <w:r>
+        <w:rPr>
+          <w:i/>
+          <w:sz w:val="24"/>
+        </w:rPr>
+        <w:t>roberta</w:t>
+      </w:r>
+      <w:proofErr w:type="spellEnd"/>
+      <w:r>
+        <w:rPr>
+          <w:i/>
+          <w:sz w:val="24"/>
+        </w:rPr>
+        <w:t xml:space="preserve">) ? </w:t>
+      </w:r>
+      <w:proofErr w:type="gramStart"/>
+      <w:r>
+        <w:rPr>
+          <w:i/>
+          <w:sz w:val="24"/>
+        </w:rPr>
+        <w:t>creep</w:t>
+      </w:r>
+      <w:proofErr w:type="gramEnd"/>
+    </w:p>
+    <w:p>
+      <w:pPr>
+        <w:ind w:left="720"/>
+        <w:rPr>
+          <w:i/>
+          <w:sz w:val="24"/>
+        </w:rPr>
+      </w:pPr>
+      <w:r>
+        <w:rPr>
+          <w:i/>
+          <w:sz w:val="24"/>
+        </w:rPr>
+        <w:t xml:space="preserve">   Call: (9) </w:t>
+      </w:r>
+      <w:proofErr w:type="gramStart"/>
+      <w:r>
+        <w:rPr>
+          <w:i/>
+          <w:sz w:val="24"/>
+        </w:rPr>
+        <w:t>world(</w:t>
+      </w:r>
+      <w:proofErr w:type="spellStart"/>
+      <w:proofErr w:type="gramEnd"/>
+      <w:r>
+        <w:rPr>
+          <w:i/>
+          <w:sz w:val="24"/>
+        </w:rPr>
+        <w:t>roberta</w:t>
+      </w:r>
+      <w:proofErr w:type="spellEnd"/>
+      <w:r>
+        <w:rPr>
+          <w:i/>
+          <w:sz w:val="24"/>
+        </w:rPr>
+        <w:t xml:space="preserve">) ? </w:t>
+      </w:r>
+      <w:proofErr w:type="gramStart"/>
+      <w:r>
+        <w:rPr>
+          <w:i/>
+          <w:sz w:val="24"/>
+        </w:rPr>
+        <w:t>creep</w:t>
+      </w:r>
+      <w:proofErr w:type="gramEnd"/>
+    </w:p>
+    <w:p>
+      <w:pPr>
+        <w:ind w:left="720"/>
+        <w:rPr>
+          <w:i/>
+          <w:sz w:val="24"/>
+        </w:rPr>
+      </w:pPr>
+      <w:r>
+        <w:rPr>
+          <w:i/>
+          <w:sz w:val="24"/>
+        </w:rPr>
+        <w:t xml:space="preserve">   Exit: (9) </w:t>
+      </w:r>
+      <w:proofErr w:type="gramStart"/>
+      <w:r>
+        <w:rPr>
+          <w:i/>
+          <w:sz w:val="24"/>
+        </w:rPr>
+        <w:t>world(</w:t>
+      </w:r>
+      <w:proofErr w:type="spellStart"/>
+      <w:proofErr w:type="gramEnd"/>
+      <w:r>
+        <w:rPr>
+          <w:i/>
+          <w:sz w:val="24"/>
+        </w:rPr>
+        <w:t>roberta</w:t>
+      </w:r>
+      <w:proofErr w:type="spellEnd"/>
+      <w:r>
+        <w:rPr>
+          <w:i/>
+          <w:sz w:val="24"/>
+        </w:rPr>
+        <w:t xml:space="preserve">) ? </w:t>
+      </w:r>
+      <w:proofErr w:type="gramStart"/>
+      <w:r>
+        <w:rPr>
+          <w:i/>
+          <w:sz w:val="24"/>
+        </w:rPr>
+        <w:t>creep</w:t>
+      </w:r>
+      <w:proofErr w:type="gramEnd"/>
+    </w:p>
+    <w:p>
+      <w:pPr>
+        <w:ind w:left="720"/>
+        <w:rPr>
+          <w:i/>
+          <w:sz w:val="24"/>
+        </w:rPr>
+      </w:pPr>
+      <w:r>
+        <w:rPr>
+          <w:i/>
+          <w:sz w:val="24"/>
+        </w:rPr>
+        <w:t xml:space="preserve">   Exit: (8) </w:t>
+      </w:r>
+      <w:proofErr w:type="gramStart"/>
+      <w:r>
+        <w:rPr>
+          <w:i/>
+          <w:sz w:val="24"/>
+        </w:rPr>
+        <w:t>sub2(</w:t>
+      </w:r>
+      <w:proofErr w:type="spellStart"/>
+      <w:proofErr w:type="gramEnd"/>
+      <w:r>
+        <w:rPr>
+          <w:i/>
+          <w:sz w:val="24"/>
+        </w:rPr>
+        <w:t>roberta</w:t>
+      </w:r>
+      <w:proofErr w:type="spellEnd"/>
+      <w:r>
+        <w:rPr>
+          <w:i/>
+          <w:sz w:val="24"/>
+        </w:rPr>
+        <w:t xml:space="preserve">) ? </w:t>
+      </w:r>
+      <w:proofErr w:type="gramStart"/>
+      <w:r>
+        <w:rPr>
+          <w:i/>
+          <w:sz w:val="24"/>
+        </w:rPr>
+        <w:t>creep</w:t>
+      </w:r>
+      <w:proofErr w:type="gramEnd"/>
+    </w:p>
+    <w:p>
+      <w:pPr>
+        <w:ind w:left="720"/>
+        <w:rPr>
+          <w:i/>
+          <w:sz w:val="24"/>
+        </w:rPr>
+      </w:pPr>
+      <w:r>
+        <w:rPr>
+          <w:i/>
+          <w:sz w:val="24"/>
+        </w:rPr>
+        <w:t xml:space="preserve">   Exit: (7) </w:t>
+      </w:r>
+      <w:proofErr w:type="gramStart"/>
+      <w:r>
+        <w:rPr>
+          <w:i/>
+          <w:sz w:val="24"/>
+        </w:rPr>
+        <w:t>goal(</w:t>
+      </w:r>
+      <w:proofErr w:type="spellStart"/>
+      <w:proofErr w:type="gramEnd"/>
+      <w:r>
+        <w:rPr>
+          <w:i/>
+          <w:sz w:val="24"/>
+        </w:rPr>
+        <w:t>roberta</w:t>
+      </w:r>
+      <w:proofErr w:type="spellEnd"/>
+      <w:r>
+        <w:rPr>
+          <w:i/>
+          <w:sz w:val="24"/>
+        </w:rPr>
+        <w:t xml:space="preserve">) ? </w:t>
+      </w:r>
+      <w:proofErr w:type="gramStart"/>
+      <w:r>
+        <w:rPr>
+          <w:i/>
+          <w:sz w:val="24"/>
+        </w:rPr>
+        <w:t>creep</w:t>
+      </w:r>
+      <w:proofErr w:type="gramEnd"/>
+    </w:p>
+    <w:p>
+      <w:pPr>
+        <w:ind w:left="720"/>
+        <w:rPr>
+          <w:i/>
+          <w:sz w:val="24"/>
+        </w:rPr>
+      </w:pPr>
+      <w:r>
+        <w:rPr>
+          <w:i/>
+          <w:sz w:val="24"/>
+        </w:rPr>
+        <w:t xml:space="preserve">X = </w:t>
+      </w:r>
+      <w:proofErr w:type="spellStart"/>
+      <w:proofErr w:type="gramStart"/>
+      <w:r>
+        <w:rPr>
+          <w:i/>
+          <w:sz w:val="24"/>
+        </w:rPr>
+        <w:t>roberta</w:t>
+      </w:r>
+      <w:proofErr w:type="spellEnd"/>
+      <w:proofErr w:type="gramEnd"/>
+      <w:r>
+        <w:rPr>
+          <w:i/>
+          <w:sz w:val="24"/>
+        </w:rPr>
+        <w:t>.</w:t>
       </w:r>
     </w:p>
     <w:p>
@@ -862,257 +1798,697 @@
           <w:i/>
           <w:sz w:val="24"/>
         </w:rPr>
-        <w:t>[trace] 7 ?- trace.</w:t>
-      </w:r>
-    </w:p>
-    <w:p>
-      <w:pPr>
-        <w:ind w:left="720"/>
-        <w:rPr>
-          <w:i/>
-          <w:sz w:val="24"/>
-        </w:rPr>
-      </w:pPr>
-      <w:r>
-        <w:rPr>
-          <w:i/>
-          <w:sz w:val="24"/>
-        </w:rPr>
-        <w:t>true.</w:t>
-      </w:r>
-    </w:p>
-    <w:p>
-      <w:pPr>
-        <w:ind w:left="720"/>
-        <w:rPr>
-          <w:i/>
-          <w:sz w:val="24"/>
-        </w:rPr>
-      </w:pPr>
-    </w:p>
-    <w:p>
-      <w:pPr>
-        <w:ind w:left="720"/>
-        <w:rPr>
-          <w:i/>
-          <w:sz w:val="24"/>
-        </w:rPr>
-      </w:pPr>
-      <w:r>
-        <w:rPr>
-          <w:i/>
-          <w:sz w:val="24"/>
-        </w:rPr>
-        <w:t>[trace] 7 ?- goal(X).</w:t>
-      </w:r>
-    </w:p>
-    <w:p>
-      <w:pPr>
-        <w:ind w:left="720"/>
-        <w:rPr>
-          <w:i/>
-          <w:sz w:val="24"/>
-        </w:rPr>
-      </w:pPr>
-      <w:r>
-        <w:rPr>
-          <w:i/>
-          <w:sz w:val="24"/>
-        </w:rPr>
-        <w:t xml:space="preserve">   Call: (7) goal(_G398) ? creep</w:t>
-      </w:r>
-    </w:p>
-    <w:p>
-      <w:pPr>
-        <w:ind w:left="720"/>
-        <w:rPr>
-          <w:i/>
-          <w:sz w:val="24"/>
-        </w:rPr>
-      </w:pPr>
-      <w:r>
-        <w:rPr>
-          <w:i/>
-          <w:sz w:val="24"/>
-        </w:rPr>
-        <w:t xml:space="preserve">   Call: (8) sub1(_G398) ? creep</w:t>
-      </w:r>
-    </w:p>
-    <w:p>
-      <w:pPr>
-        <w:ind w:left="720"/>
-        <w:rPr>
-          <w:i/>
-          <w:sz w:val="24"/>
-        </w:rPr>
-      </w:pPr>
-      <w:r>
-        <w:rPr>
-          <w:i/>
-          <w:sz w:val="24"/>
-        </w:rPr>
-        <w:t xml:space="preserve">   Call: (9) foo(_G398) ? creep</w:t>
-      </w:r>
-    </w:p>
-    <w:p>
-      <w:pPr>
-        <w:ind w:left="720"/>
-        <w:rPr>
-          <w:i/>
-          <w:sz w:val="24"/>
-        </w:rPr>
-      </w:pPr>
-      <w:r>
-        <w:rPr>
-          <w:i/>
-          <w:sz w:val="24"/>
-        </w:rPr>
-        <w:t xml:space="preserve">   Exit: (9) foo(roberta) ? creep</w:t>
-      </w:r>
-    </w:p>
-    <w:p>
-      <w:pPr>
-        <w:ind w:left="720"/>
-        <w:rPr>
-          <w:i/>
-          <w:sz w:val="24"/>
-        </w:rPr>
-      </w:pPr>
-      <w:r>
-        <w:rPr>
-          <w:i/>
-          <w:sz w:val="24"/>
-        </w:rPr>
-        <w:t xml:space="preserve">   Exit: (8) sub1(roberta) ? creep</w:t>
-      </w:r>
-    </w:p>
-    <w:p>
-      <w:pPr>
-        <w:ind w:left="720"/>
-        <w:rPr>
-          <w:i/>
-          <w:sz w:val="24"/>
-        </w:rPr>
-      </w:pPr>
-      <w:r>
-        <w:rPr>
-          <w:i/>
-          <w:sz w:val="24"/>
-        </w:rPr>
-        <w:t xml:space="preserve">   Call: (8) sub2(roberta) ? creep</w:t>
-      </w:r>
-    </w:p>
-    <w:p>
-      <w:pPr>
-        <w:ind w:left="720"/>
-        <w:rPr>
-          <w:i/>
-          <w:sz w:val="24"/>
-        </w:rPr>
-      </w:pPr>
-      <w:r>
-        <w:rPr>
-          <w:i/>
-          <w:sz w:val="24"/>
-        </w:rPr>
-        <w:t xml:space="preserve">   Call: (9) hello(roberta) ? creep</w:t>
-      </w:r>
-    </w:p>
-    <w:p>
-      <w:pPr>
-        <w:ind w:left="720"/>
-        <w:rPr>
-          <w:i/>
-          <w:sz w:val="24"/>
-        </w:rPr>
-      </w:pPr>
-      <w:r>
-        <w:rPr>
-          <w:i/>
-          <w:sz w:val="24"/>
-        </w:rPr>
-        <w:t xml:space="preserve">   Exit: (9) hello(roberta) ? creep</w:t>
-      </w:r>
-    </w:p>
-    <w:p>
-      <w:pPr>
-        <w:ind w:left="720"/>
-        <w:rPr>
-          <w:i/>
-          <w:sz w:val="24"/>
-        </w:rPr>
-      </w:pPr>
-      <w:r>
-        <w:rPr>
-          <w:i/>
-          <w:sz w:val="24"/>
-        </w:rPr>
-        <w:t xml:space="preserve">   Call: (9) world(roberta) ? creep</w:t>
-      </w:r>
-    </w:p>
-    <w:p>
-      <w:pPr>
-        <w:ind w:left="720"/>
-        <w:rPr>
-          <w:i/>
-          <w:sz w:val="24"/>
-        </w:rPr>
-      </w:pPr>
-      <w:r>
-        <w:rPr>
-          <w:i/>
-          <w:sz w:val="24"/>
-        </w:rPr>
-        <w:t xml:space="preserve">   Exit: (9) world(roberta) ? creep</w:t>
-      </w:r>
-    </w:p>
-    <w:p>
-      <w:pPr>
-        <w:ind w:left="720"/>
-        <w:rPr>
-          <w:i/>
-          <w:sz w:val="24"/>
-        </w:rPr>
-      </w:pPr>
-      <w:r>
-        <w:rPr>
-          <w:i/>
-          <w:sz w:val="24"/>
-        </w:rPr>
-        <w:t xml:space="preserve">   Exit: (8) sub2(roberta) ? creep</w:t>
-      </w:r>
-    </w:p>
-    <w:p>
-      <w:pPr>
-        <w:ind w:left="720"/>
-        <w:rPr>
-          <w:i/>
-          <w:sz w:val="24"/>
-        </w:rPr>
-      </w:pPr>
-      <w:r>
-        <w:rPr>
-          <w:i/>
-          <w:sz w:val="24"/>
-        </w:rPr>
-        <w:t xml:space="preserve">   Exit: (7) goal(roberta) ? creep</w:t>
-      </w:r>
-    </w:p>
-    <w:p>
-      <w:pPr>
-        <w:ind w:left="720"/>
-        <w:rPr>
-          <w:i/>
-          <w:sz w:val="24"/>
-        </w:rPr>
-      </w:pPr>
-      <w:r>
-        <w:rPr>
-          <w:i/>
-          <w:sz w:val="24"/>
-        </w:rPr>
-        <w:t>X = roberta .</w:t>
-      </w:r>
+        <w:t>[</w:t>
+      </w:r>
+      <w:proofErr w:type="gramStart"/>
+      <w:r>
+        <w:rPr>
+          <w:i/>
+          <w:sz w:val="24"/>
+        </w:rPr>
+        <w:t>trace</w:t>
+      </w:r>
+      <w:proofErr w:type="gramEnd"/>
+      <w:r>
+        <w:rPr>
+          <w:i/>
+          <w:sz w:val="24"/>
+        </w:rPr>
+        <w:t>] 7 ?- trace.</w:t>
+      </w:r>
+    </w:p>
+    <w:p>
+      <w:pPr>
+        <w:ind w:left="720"/>
+        <w:rPr>
+          <w:i/>
+          <w:sz w:val="24"/>
+        </w:rPr>
+      </w:pPr>
+      <w:proofErr w:type="gramStart"/>
+      <w:r>
+        <w:rPr>
+          <w:i/>
+          <w:sz w:val="24"/>
+        </w:rPr>
+        <w:t>true</w:t>
+      </w:r>
+      <w:proofErr w:type="gramEnd"/>
+      <w:r>
+        <w:rPr>
+          <w:i/>
+          <w:sz w:val="24"/>
+        </w:rPr>
+        <w:t>.</w:t>
+      </w:r>
+    </w:p>
+    <w:p>
+      <w:pPr>
+        <w:ind w:left="720"/>
+        <w:rPr>
+          <w:i/>
+          <w:sz w:val="24"/>
+        </w:rPr>
+      </w:pPr>
+    </w:p>
+    <w:p>
+      <w:pPr>
+        <w:ind w:left="720"/>
+        <w:rPr>
+          <w:i/>
+          <w:sz w:val="24"/>
+        </w:rPr>
+      </w:pPr>
+      <w:r>
+        <w:rPr>
+          <w:i/>
+          <w:sz w:val="24"/>
+        </w:rPr>
+        <w:t>[</w:t>
+      </w:r>
+      <w:proofErr w:type="gramStart"/>
+      <w:r>
+        <w:rPr>
+          <w:i/>
+          <w:sz w:val="24"/>
+        </w:rPr>
+        <w:t>trace</w:t>
+      </w:r>
+      <w:proofErr w:type="gramEnd"/>
+      <w:r>
+        <w:rPr>
+          <w:i/>
+          <w:sz w:val="24"/>
+        </w:rPr>
+        <w:t>] 7 ?- goal(X).</w:t>
+      </w:r>
+    </w:p>
+    <w:p>
+      <w:pPr>
+        <w:ind w:left="720"/>
+        <w:rPr>
+          <w:i/>
+          <w:sz w:val="24"/>
+        </w:rPr>
+      </w:pPr>
+      <w:r>
+        <w:rPr>
+          <w:i/>
+          <w:sz w:val="24"/>
+        </w:rPr>
+        <w:t xml:space="preserve">   Call: (7) </w:t>
+      </w:r>
+      <w:proofErr w:type="gramStart"/>
+      <w:r>
+        <w:rPr>
+          <w:i/>
+          <w:sz w:val="24"/>
+        </w:rPr>
+        <w:t>goal(</w:t>
+      </w:r>
+      <w:proofErr w:type="gramEnd"/>
+      <w:r>
+        <w:rPr>
+          <w:i/>
+          <w:sz w:val="24"/>
+        </w:rPr>
+        <w:t xml:space="preserve">_G398) ? </w:t>
+      </w:r>
+      <w:proofErr w:type="gramStart"/>
+      <w:r>
+        <w:rPr>
+          <w:i/>
+          <w:sz w:val="24"/>
+        </w:rPr>
+        <w:t>creep</w:t>
+      </w:r>
+      <w:proofErr w:type="gramEnd"/>
+    </w:p>
+    <w:p>
+      <w:pPr>
+        <w:ind w:left="720"/>
+        <w:rPr>
+          <w:i/>
+          <w:sz w:val="24"/>
+        </w:rPr>
+      </w:pPr>
+      <w:r>
+        <w:rPr>
+          <w:i/>
+          <w:sz w:val="24"/>
+        </w:rPr>
+        <w:t xml:space="preserve">   Call: (8) </w:t>
+      </w:r>
+      <w:proofErr w:type="gramStart"/>
+      <w:r>
+        <w:rPr>
+          <w:i/>
+          <w:sz w:val="24"/>
+        </w:rPr>
+        <w:t>sub1(</w:t>
+      </w:r>
+      <w:proofErr w:type="gramEnd"/>
+      <w:r>
+        <w:rPr>
+          <w:i/>
+          <w:sz w:val="24"/>
+        </w:rPr>
+        <w:t xml:space="preserve">_G398) ? </w:t>
+      </w:r>
+      <w:proofErr w:type="gramStart"/>
+      <w:r>
+        <w:rPr>
+          <w:i/>
+          <w:sz w:val="24"/>
+        </w:rPr>
+        <w:t>creep</w:t>
+      </w:r>
+      <w:proofErr w:type="gramEnd"/>
+    </w:p>
+    <w:p>
+      <w:pPr>
+        <w:ind w:left="720"/>
+        <w:rPr>
+          <w:i/>
+          <w:sz w:val="24"/>
+        </w:rPr>
+      </w:pPr>
+      <w:r>
+        <w:rPr>
+          <w:i/>
+          <w:sz w:val="24"/>
+        </w:rPr>
+        <w:t xml:space="preserve">   Call: (9) </w:t>
+      </w:r>
+      <w:proofErr w:type="gramStart"/>
+      <w:r>
+        <w:rPr>
+          <w:i/>
+          <w:sz w:val="24"/>
+        </w:rPr>
+        <w:t>foo(</w:t>
+      </w:r>
+      <w:proofErr w:type="gramEnd"/>
+      <w:r>
+        <w:rPr>
+          <w:i/>
+          <w:sz w:val="24"/>
+        </w:rPr>
+        <w:t xml:space="preserve">_G398) ? </w:t>
+      </w:r>
+      <w:proofErr w:type="gramStart"/>
+      <w:r>
+        <w:rPr>
+          <w:i/>
+          <w:sz w:val="24"/>
+        </w:rPr>
+        <w:t>creep</w:t>
+      </w:r>
+      <w:proofErr w:type="gramEnd"/>
+    </w:p>
+    <w:p>
+      <w:pPr>
+        <w:ind w:left="720"/>
+        <w:rPr>
+          <w:i/>
+          <w:sz w:val="24"/>
+        </w:rPr>
+      </w:pPr>
+      <w:r>
+        <w:rPr>
+          <w:i/>
+          <w:sz w:val="24"/>
+        </w:rPr>
+        <w:t xml:space="preserve">   Exit: (9) </w:t>
+      </w:r>
+      <w:proofErr w:type="gramStart"/>
+      <w:r>
+        <w:rPr>
+          <w:i/>
+          <w:sz w:val="24"/>
+        </w:rPr>
+        <w:t>foo(</w:t>
+      </w:r>
+      <w:proofErr w:type="spellStart"/>
+      <w:proofErr w:type="gramEnd"/>
+      <w:r>
+        <w:rPr>
+          <w:i/>
+          <w:sz w:val="24"/>
+        </w:rPr>
+        <w:t>roberta</w:t>
+      </w:r>
+      <w:proofErr w:type="spellEnd"/>
+      <w:r>
+        <w:rPr>
+          <w:i/>
+          <w:sz w:val="24"/>
+        </w:rPr>
+        <w:t xml:space="preserve">) ? </w:t>
+      </w:r>
+      <w:proofErr w:type="gramStart"/>
+      <w:r>
+        <w:rPr>
+          <w:i/>
+          <w:sz w:val="24"/>
+        </w:rPr>
+        <w:t>creep</w:t>
+      </w:r>
+      <w:proofErr w:type="gramEnd"/>
+    </w:p>
+    <w:p>
+      <w:pPr>
+        <w:ind w:left="720"/>
+        <w:rPr>
+          <w:i/>
+          <w:sz w:val="24"/>
+        </w:rPr>
+      </w:pPr>
+      <w:r>
+        <w:rPr>
+          <w:i/>
+          <w:sz w:val="24"/>
+        </w:rPr>
+        <w:t xml:space="preserve">   Exit: (8) </w:t>
+      </w:r>
+      <w:proofErr w:type="gramStart"/>
+      <w:r>
+        <w:rPr>
+          <w:i/>
+          <w:sz w:val="24"/>
+        </w:rPr>
+        <w:t>sub1(</w:t>
+      </w:r>
+      <w:proofErr w:type="spellStart"/>
+      <w:proofErr w:type="gramEnd"/>
+      <w:r>
+        <w:rPr>
+          <w:i/>
+          <w:sz w:val="24"/>
+        </w:rPr>
+        <w:t>roberta</w:t>
+      </w:r>
+      <w:proofErr w:type="spellEnd"/>
+      <w:r>
+        <w:rPr>
+          <w:i/>
+          <w:sz w:val="24"/>
+        </w:rPr>
+        <w:t xml:space="preserve">) ? </w:t>
+      </w:r>
+      <w:proofErr w:type="gramStart"/>
+      <w:r>
+        <w:rPr>
+          <w:i/>
+          <w:sz w:val="24"/>
+        </w:rPr>
+        <w:t>creep</w:t>
+      </w:r>
+      <w:proofErr w:type="gramEnd"/>
+    </w:p>
+    <w:p>
+      <w:pPr>
+        <w:ind w:left="720"/>
+        <w:rPr>
+          <w:i/>
+          <w:sz w:val="24"/>
+        </w:rPr>
+      </w:pPr>
+      <w:r>
+        <w:rPr>
+          <w:i/>
+          <w:sz w:val="24"/>
+        </w:rPr>
+        <w:t xml:space="preserve">   Call: (8) </w:t>
+      </w:r>
+      <w:proofErr w:type="gramStart"/>
+      <w:r>
+        <w:rPr>
+          <w:i/>
+          <w:sz w:val="24"/>
+        </w:rPr>
+        <w:t>sub2(</w:t>
+      </w:r>
+      <w:proofErr w:type="spellStart"/>
+      <w:proofErr w:type="gramEnd"/>
+      <w:r>
+        <w:rPr>
+          <w:i/>
+          <w:sz w:val="24"/>
+        </w:rPr>
+        <w:t>roberta</w:t>
+      </w:r>
+      <w:proofErr w:type="spellEnd"/>
+      <w:r>
+        <w:rPr>
+          <w:i/>
+          <w:sz w:val="24"/>
+        </w:rPr>
+        <w:t xml:space="preserve">) ? </w:t>
+      </w:r>
+      <w:proofErr w:type="gramStart"/>
+      <w:r>
+        <w:rPr>
+          <w:i/>
+          <w:sz w:val="24"/>
+        </w:rPr>
+        <w:t>creep</w:t>
+      </w:r>
+      <w:proofErr w:type="gramEnd"/>
+    </w:p>
+    <w:p>
+      <w:pPr>
+        <w:ind w:left="720"/>
+        <w:rPr>
+          <w:i/>
+          <w:sz w:val="24"/>
+        </w:rPr>
+      </w:pPr>
+      <w:r>
+        <w:rPr>
+          <w:i/>
+          <w:sz w:val="24"/>
+        </w:rPr>
+        <w:t xml:space="preserve">   Call: (9) </w:t>
+      </w:r>
+      <w:proofErr w:type="gramStart"/>
+      <w:r>
+        <w:rPr>
+          <w:i/>
+          <w:sz w:val="24"/>
+        </w:rPr>
+        <w:t>hello(</w:t>
+      </w:r>
+      <w:proofErr w:type="spellStart"/>
+      <w:proofErr w:type="gramEnd"/>
+      <w:r>
+        <w:rPr>
+          <w:i/>
+          <w:sz w:val="24"/>
+        </w:rPr>
+        <w:t>roberta</w:t>
+      </w:r>
+      <w:proofErr w:type="spellEnd"/>
+      <w:r>
+        <w:rPr>
+          <w:i/>
+          <w:sz w:val="24"/>
+        </w:rPr>
+        <w:t xml:space="preserve">) ? </w:t>
+      </w:r>
+      <w:proofErr w:type="gramStart"/>
+      <w:r>
+        <w:rPr>
+          <w:i/>
+          <w:sz w:val="24"/>
+        </w:rPr>
+        <w:t>creep</w:t>
+      </w:r>
+      <w:proofErr w:type="gramEnd"/>
+    </w:p>
+    <w:p>
+      <w:pPr>
+        <w:ind w:left="720"/>
+        <w:rPr>
+          <w:i/>
+          <w:sz w:val="24"/>
+        </w:rPr>
+      </w:pPr>
+      <w:r>
+        <w:rPr>
+          <w:i/>
+          <w:sz w:val="24"/>
+        </w:rPr>
+        <w:t xml:space="preserve">   Exit: (9) </w:t>
+      </w:r>
+      <w:proofErr w:type="gramStart"/>
+      <w:r>
+        <w:rPr>
+          <w:i/>
+          <w:sz w:val="24"/>
+        </w:rPr>
+        <w:t>hello(</w:t>
+      </w:r>
+      <w:proofErr w:type="spellStart"/>
+      <w:proofErr w:type="gramEnd"/>
+      <w:r>
+        <w:rPr>
+          <w:i/>
+          <w:sz w:val="24"/>
+        </w:rPr>
+        <w:t>roberta</w:t>
+      </w:r>
+      <w:proofErr w:type="spellEnd"/>
+      <w:r>
+        <w:rPr>
+          <w:i/>
+          <w:sz w:val="24"/>
+        </w:rPr>
+        <w:t xml:space="preserve">) ? </w:t>
+      </w:r>
+      <w:proofErr w:type="gramStart"/>
+      <w:r>
+        <w:rPr>
+          <w:i/>
+          <w:sz w:val="24"/>
+        </w:rPr>
+        <w:t>creep</w:t>
+      </w:r>
+      <w:proofErr w:type="gramEnd"/>
+    </w:p>
+    <w:p>
+      <w:pPr>
+        <w:ind w:left="720"/>
+        <w:rPr>
+          <w:i/>
+          <w:sz w:val="24"/>
+        </w:rPr>
+      </w:pPr>
+      <w:r>
+        <w:rPr>
+          <w:i/>
+          <w:sz w:val="24"/>
+        </w:rPr>
+        <w:t xml:space="preserve">   Call: (9) </w:t>
+      </w:r>
+      <w:proofErr w:type="gramStart"/>
+      <w:r>
+        <w:rPr>
+          <w:i/>
+          <w:sz w:val="24"/>
+        </w:rPr>
+        <w:t>world(</w:t>
+      </w:r>
+      <w:proofErr w:type="spellStart"/>
+      <w:proofErr w:type="gramEnd"/>
+      <w:r>
+        <w:rPr>
+          <w:i/>
+          <w:sz w:val="24"/>
+        </w:rPr>
+        <w:t>roberta</w:t>
+      </w:r>
+      <w:proofErr w:type="spellEnd"/>
+      <w:r>
+        <w:rPr>
+          <w:i/>
+          <w:sz w:val="24"/>
+        </w:rPr>
+        <w:t xml:space="preserve">) ? </w:t>
+      </w:r>
+      <w:proofErr w:type="gramStart"/>
+      <w:r>
+        <w:rPr>
+          <w:i/>
+          <w:sz w:val="24"/>
+        </w:rPr>
+        <w:t>creep</w:t>
+      </w:r>
+      <w:proofErr w:type="gramEnd"/>
+    </w:p>
+    <w:p>
+      <w:pPr>
+        <w:ind w:left="720"/>
+        <w:rPr>
+          <w:i/>
+          <w:sz w:val="24"/>
+        </w:rPr>
+      </w:pPr>
+      <w:r>
+        <w:rPr>
+          <w:i/>
+          <w:sz w:val="24"/>
+        </w:rPr>
+        <w:t xml:space="preserve">   Exit: (9) </w:t>
+      </w:r>
+      <w:proofErr w:type="gramStart"/>
+      <w:r>
+        <w:rPr>
+          <w:i/>
+          <w:sz w:val="24"/>
+        </w:rPr>
+        <w:t>world(</w:t>
+      </w:r>
+      <w:proofErr w:type="spellStart"/>
+      <w:proofErr w:type="gramEnd"/>
+      <w:r>
+        <w:rPr>
+          <w:i/>
+          <w:sz w:val="24"/>
+        </w:rPr>
+        <w:t>roberta</w:t>
+      </w:r>
+      <w:proofErr w:type="spellEnd"/>
+      <w:r>
+        <w:rPr>
+          <w:i/>
+          <w:sz w:val="24"/>
+        </w:rPr>
+        <w:t xml:space="preserve">) ? </w:t>
+      </w:r>
+      <w:proofErr w:type="gramStart"/>
+      <w:r>
+        <w:rPr>
+          <w:i/>
+          <w:sz w:val="24"/>
+        </w:rPr>
+        <w:t>creep</w:t>
+      </w:r>
+      <w:proofErr w:type="gramEnd"/>
+    </w:p>
+    <w:p>
+      <w:pPr>
+        <w:ind w:left="720"/>
+        <w:rPr>
+          <w:i/>
+          <w:sz w:val="24"/>
+        </w:rPr>
+      </w:pPr>
+      <w:r>
+        <w:rPr>
+          <w:i/>
+          <w:sz w:val="24"/>
+        </w:rPr>
+        <w:t xml:space="preserve">   Exit: (8) </w:t>
+      </w:r>
+      <w:proofErr w:type="gramStart"/>
+      <w:r>
+        <w:rPr>
+          <w:i/>
+          <w:sz w:val="24"/>
+        </w:rPr>
+        <w:t>sub2(</w:t>
+      </w:r>
+      <w:proofErr w:type="spellStart"/>
+      <w:proofErr w:type="gramEnd"/>
+      <w:r>
+        <w:rPr>
+          <w:i/>
+          <w:sz w:val="24"/>
+        </w:rPr>
+        <w:t>roberta</w:t>
+      </w:r>
+      <w:proofErr w:type="spellEnd"/>
+      <w:r>
+        <w:rPr>
+          <w:i/>
+          <w:sz w:val="24"/>
+        </w:rPr>
+        <w:t xml:space="preserve">) ? </w:t>
+      </w:r>
+      <w:proofErr w:type="gramStart"/>
+      <w:r>
+        <w:rPr>
+          <w:i/>
+          <w:sz w:val="24"/>
+        </w:rPr>
+        <w:t>creep</w:t>
+      </w:r>
+      <w:proofErr w:type="gramEnd"/>
+    </w:p>
+    <w:p>
+      <w:pPr>
+        <w:ind w:left="720"/>
+        <w:rPr>
+          <w:i/>
+          <w:sz w:val="24"/>
+        </w:rPr>
+      </w:pPr>
+      <w:r>
+        <w:rPr>
+          <w:i/>
+          <w:sz w:val="24"/>
+        </w:rPr>
+        <w:t xml:space="preserve">   Exit: (7) </w:t>
+      </w:r>
+      <w:proofErr w:type="gramStart"/>
+      <w:r>
+        <w:rPr>
+          <w:i/>
+          <w:sz w:val="24"/>
+        </w:rPr>
+        <w:t>goal(</w:t>
+      </w:r>
+      <w:proofErr w:type="spellStart"/>
+      <w:proofErr w:type="gramEnd"/>
+      <w:r>
+        <w:rPr>
+          <w:i/>
+          <w:sz w:val="24"/>
+        </w:rPr>
+        <w:t>roberta</w:t>
+      </w:r>
+      <w:proofErr w:type="spellEnd"/>
+      <w:r>
+        <w:rPr>
+          <w:i/>
+          <w:sz w:val="24"/>
+        </w:rPr>
+        <w:t xml:space="preserve">) ? </w:t>
+      </w:r>
+      <w:proofErr w:type="gramStart"/>
+      <w:r>
+        <w:rPr>
+          <w:i/>
+          <w:sz w:val="24"/>
+        </w:rPr>
+        <w:t>creep</w:t>
+      </w:r>
+      <w:proofErr w:type="gramEnd"/>
+    </w:p>
+    <w:p>
+      <w:pPr>
+        <w:ind w:left="720"/>
+        <w:rPr>
+          <w:i/>
+          <w:sz w:val="24"/>
+        </w:rPr>
+      </w:pPr>
+      <w:r>
+        <w:rPr>
+          <w:i/>
+          <w:sz w:val="24"/>
+        </w:rPr>
+        <w:t xml:space="preserve">X = </w:t>
+      </w:r>
+      <w:proofErr w:type="spellStart"/>
+      <w:proofErr w:type="gramStart"/>
+      <w:r>
+        <w:rPr>
+          <w:i/>
+          <w:sz w:val="24"/>
+        </w:rPr>
+        <w:t>roberta</w:t>
+      </w:r>
+      <w:proofErr w:type="spellEnd"/>
+      <w:r>
+        <w:rPr>
+          <w:i/>
+          <w:sz w:val="24"/>
+        </w:rPr>
+        <w:t xml:space="preserve"> .</w:t>
+      </w:r>
+      <w:proofErr w:type="gramEnd"/>
     </w:p>
     <w:p>
       <w:pPr>
@@ -1162,7 +2538,23 @@
           <w:i/>
           <w:sz w:val="24"/>
         </w:rPr>
-        <w:t>sub1 to read: sub1(X) :- foo(X),!. Upon returning to query mode</w:t>
+        <w:t>sub1 to read: sub1(X</w:t>
+      </w:r>
+      <w:proofErr w:type="gramStart"/>
+      <w:r>
+        <w:rPr>
+          <w:i/>
+          <w:sz w:val="24"/>
+        </w:rPr>
+        <w:t>) :</w:t>
+      </w:r>
+      <w:proofErr w:type="gramEnd"/>
+      <w:r>
+        <w:rPr>
+          <w:i/>
+          <w:sz w:val="24"/>
+        </w:rPr>
+        <w:t>- foo(X),!. Upon returning to query mode</w:t>
       </w:r>
       <w:r>
         <w:rPr>
@@ -1232,7 +2624,35 @@
           <w:sz w:val="24"/>
         </w:rPr>
         <w:lastRenderedPageBreak/>
-        <w:t>In this case, when goal(X). is executed,  it starts with executing sub1(Ashwin) and then with the further asser</w:t>
+        <w:t xml:space="preserve">In this case, when goal(X). </w:t>
+      </w:r>
+      <w:proofErr w:type="gramStart"/>
+      <w:r>
+        <w:rPr>
+          <w:sz w:val="24"/>
+        </w:rPr>
+        <w:t>is</w:t>
+      </w:r>
+      <w:proofErr w:type="gramEnd"/>
+      <w:r>
+        <w:rPr>
+          <w:sz w:val="24"/>
+        </w:rPr>
+        <w:t xml:space="preserve"> executed,  it starts with executing sub1(</w:t>
+      </w:r>
+      <w:proofErr w:type="spellStart"/>
+      <w:r>
+        <w:rPr>
+          <w:sz w:val="24"/>
+        </w:rPr>
+        <w:t>Ashwin</w:t>
+      </w:r>
+      <w:proofErr w:type="spellEnd"/>
+      <w:r>
+        <w:rPr>
+          <w:sz w:val="24"/>
+        </w:rPr>
+        <w:t>) and then with the further asser</w:t>
       </w:r>
       <w:r>
         <w:rPr>
@@ -1268,7 +2688,23 @@
           <w:i/>
           <w:sz w:val="24"/>
         </w:rPr>
-        <w:t>[trace] 9 ?- goal(X).</w:t>
+        <w:t>[</w:t>
+      </w:r>
+      <w:proofErr w:type="gramStart"/>
+      <w:r>
+        <w:rPr>
+          <w:i/>
+          <w:sz w:val="24"/>
+        </w:rPr>
+        <w:t>trace</w:t>
+      </w:r>
+      <w:proofErr w:type="gramEnd"/>
+      <w:r>
+        <w:rPr>
+          <w:i/>
+          <w:sz w:val="24"/>
+        </w:rPr>
+        <w:t>] 9 ?- goal(X).</w:t>
       </w:r>
     </w:p>
     <w:p>
@@ -1284,8 +2720,33 @@
           <w:i/>
           <w:sz w:val="24"/>
         </w:rPr>
-        <w:t xml:space="preserve">   Call: (7) goal(_G398) ? creep</w:t>
-      </w:r>
+        <w:t xml:space="preserve">   Call: (7) </w:t>
+      </w:r>
+      <w:proofErr w:type="gramStart"/>
+      <w:r>
+        <w:rPr>
+          <w:i/>
+          <w:sz w:val="24"/>
+        </w:rPr>
+        <w:t>goal(</w:t>
+      </w:r>
+      <w:proofErr w:type="gramEnd"/>
+      <w:r>
+        <w:rPr>
+          <w:i/>
+          <w:sz w:val="24"/>
+        </w:rPr>
+        <w:t xml:space="preserve">_G398) ? </w:t>
+      </w:r>
+      <w:proofErr w:type="gramStart"/>
+      <w:r>
+        <w:rPr>
+          <w:i/>
+          <w:sz w:val="24"/>
+        </w:rPr>
+        <w:t>creep</w:t>
+      </w:r>
+      <w:proofErr w:type="gramEnd"/>
     </w:p>
     <w:p>
       <w:pPr>
@@ -1300,8 +2761,33 @@
           <w:i/>
           <w:sz w:val="24"/>
         </w:rPr>
-        <w:t xml:space="preserve">   Call: (8) sub1(_G398) ? creep</w:t>
-      </w:r>
+        <w:t xml:space="preserve">   Call: (8) </w:t>
+      </w:r>
+      <w:proofErr w:type="gramStart"/>
+      <w:r>
+        <w:rPr>
+          <w:i/>
+          <w:sz w:val="24"/>
+        </w:rPr>
+        <w:t>sub1(</w:t>
+      </w:r>
+      <w:proofErr w:type="gramEnd"/>
+      <w:r>
+        <w:rPr>
+          <w:i/>
+          <w:sz w:val="24"/>
+        </w:rPr>
+        <w:t xml:space="preserve">_G398) ? </w:t>
+      </w:r>
+      <w:proofErr w:type="gramStart"/>
+      <w:r>
+        <w:rPr>
+          <w:i/>
+          <w:sz w:val="24"/>
+        </w:rPr>
+        <w:t>creep</w:t>
+      </w:r>
+      <w:proofErr w:type="gramEnd"/>
     </w:p>
     <w:p>
       <w:pPr>
@@ -1316,8 +2802,33 @@
           <w:i/>
           <w:sz w:val="24"/>
         </w:rPr>
-        <w:t xml:space="preserve">   Call: (9) foo(_G398) ? creep</w:t>
-      </w:r>
+        <w:t xml:space="preserve">   Call: (9) </w:t>
+      </w:r>
+      <w:proofErr w:type="gramStart"/>
+      <w:r>
+        <w:rPr>
+          <w:i/>
+          <w:sz w:val="24"/>
+        </w:rPr>
+        <w:t>foo(</w:t>
+      </w:r>
+      <w:proofErr w:type="gramEnd"/>
+      <w:r>
+        <w:rPr>
+          <w:i/>
+          <w:sz w:val="24"/>
+        </w:rPr>
+        <w:t xml:space="preserve">_G398) ? </w:t>
+      </w:r>
+      <w:proofErr w:type="gramStart"/>
+      <w:r>
+        <w:rPr>
+          <w:i/>
+          <w:sz w:val="24"/>
+        </w:rPr>
+        <w:t>creep</w:t>
+      </w:r>
+      <w:proofErr w:type="gramEnd"/>
     </w:p>
     <w:p>
       <w:pPr>
@@ -1332,8 +2843,42 @@
           <w:i/>
           <w:sz w:val="24"/>
         </w:rPr>
-        <w:t xml:space="preserve">   Exit: (9) foo(ashwin) ? creep</w:t>
-      </w:r>
+        <w:t xml:space="preserve">   Exit: (9) </w:t>
+      </w:r>
+      <w:proofErr w:type="gramStart"/>
+      <w:r>
+        <w:rPr>
+          <w:i/>
+          <w:sz w:val="24"/>
+        </w:rPr>
+        <w:t>foo(</w:t>
+      </w:r>
+      <w:proofErr w:type="spellStart"/>
+      <w:proofErr w:type="gramEnd"/>
+      <w:r>
+        <w:rPr>
+          <w:i/>
+          <w:sz w:val="24"/>
+        </w:rPr>
+        <w:t>ashwin</w:t>
+      </w:r>
+      <w:proofErr w:type="spellEnd"/>
+      <w:r>
+        <w:rPr>
+          <w:i/>
+          <w:sz w:val="24"/>
+        </w:rPr>
+        <w:t xml:space="preserve">) ? </w:t>
+      </w:r>
+      <w:proofErr w:type="gramStart"/>
+      <w:r>
+        <w:rPr>
+          <w:i/>
+          <w:sz w:val="24"/>
+        </w:rPr>
+        <w:t>creep</w:t>
+      </w:r>
+      <w:proofErr w:type="gramEnd"/>
     </w:p>
     <w:p>
       <w:pPr>
@@ -1348,8 +2893,42 @@
           <w:i/>
           <w:sz w:val="24"/>
         </w:rPr>
-        <w:t xml:space="preserve">   Exit: (8) sub1(ashwin) ? creep</w:t>
-      </w:r>
+        <w:t xml:space="preserve">   Exit: (8) </w:t>
+      </w:r>
+      <w:proofErr w:type="gramStart"/>
+      <w:r>
+        <w:rPr>
+          <w:i/>
+          <w:sz w:val="24"/>
+        </w:rPr>
+        <w:t>sub1(</w:t>
+      </w:r>
+      <w:proofErr w:type="spellStart"/>
+      <w:proofErr w:type="gramEnd"/>
+      <w:r>
+        <w:rPr>
+          <w:i/>
+          <w:sz w:val="24"/>
+        </w:rPr>
+        <w:t>ashwin</w:t>
+      </w:r>
+      <w:proofErr w:type="spellEnd"/>
+      <w:r>
+        <w:rPr>
+          <w:i/>
+          <w:sz w:val="24"/>
+        </w:rPr>
+        <w:t xml:space="preserve">) ? </w:t>
+      </w:r>
+      <w:proofErr w:type="gramStart"/>
+      <w:r>
+        <w:rPr>
+          <w:i/>
+          <w:sz w:val="24"/>
+        </w:rPr>
+        <w:t>creep</w:t>
+      </w:r>
+      <w:proofErr w:type="gramEnd"/>
     </w:p>
     <w:p>
       <w:pPr>
@@ -1364,8 +2943,42 @@
           <w:i/>
           <w:sz w:val="24"/>
         </w:rPr>
-        <w:t xml:space="preserve">   Call: (8) sub2(ashwin) ? creep</w:t>
-      </w:r>
+        <w:t xml:space="preserve">   Call: (8) </w:t>
+      </w:r>
+      <w:proofErr w:type="gramStart"/>
+      <w:r>
+        <w:rPr>
+          <w:i/>
+          <w:sz w:val="24"/>
+        </w:rPr>
+        <w:t>sub2(</w:t>
+      </w:r>
+      <w:proofErr w:type="spellStart"/>
+      <w:proofErr w:type="gramEnd"/>
+      <w:r>
+        <w:rPr>
+          <w:i/>
+          <w:sz w:val="24"/>
+        </w:rPr>
+        <w:t>ashwin</w:t>
+      </w:r>
+      <w:proofErr w:type="spellEnd"/>
+      <w:r>
+        <w:rPr>
+          <w:i/>
+          <w:sz w:val="24"/>
+        </w:rPr>
+        <w:t xml:space="preserve">) ? </w:t>
+      </w:r>
+      <w:proofErr w:type="gramStart"/>
+      <w:r>
+        <w:rPr>
+          <w:i/>
+          <w:sz w:val="24"/>
+        </w:rPr>
+        <w:t>creep</w:t>
+      </w:r>
+      <w:proofErr w:type="gramEnd"/>
     </w:p>
     <w:p>
       <w:pPr>
@@ -1380,8 +2993,42 @@
           <w:i/>
           <w:sz w:val="24"/>
         </w:rPr>
-        <w:t xml:space="preserve">   Call: (9) hello(ashwin) ? creep</w:t>
-      </w:r>
+        <w:t xml:space="preserve">   Call: (9) </w:t>
+      </w:r>
+      <w:proofErr w:type="gramStart"/>
+      <w:r>
+        <w:rPr>
+          <w:i/>
+          <w:sz w:val="24"/>
+        </w:rPr>
+        <w:t>hello(</w:t>
+      </w:r>
+      <w:proofErr w:type="spellStart"/>
+      <w:proofErr w:type="gramEnd"/>
+      <w:r>
+        <w:rPr>
+          <w:i/>
+          <w:sz w:val="24"/>
+        </w:rPr>
+        <w:t>ashwin</w:t>
+      </w:r>
+      <w:proofErr w:type="spellEnd"/>
+      <w:r>
+        <w:rPr>
+          <w:i/>
+          <w:sz w:val="24"/>
+        </w:rPr>
+        <w:t xml:space="preserve">) ? </w:t>
+      </w:r>
+      <w:proofErr w:type="gramStart"/>
+      <w:r>
+        <w:rPr>
+          <w:i/>
+          <w:sz w:val="24"/>
+        </w:rPr>
+        <w:t>creep</w:t>
+      </w:r>
+      <w:proofErr w:type="gramEnd"/>
     </w:p>
     <w:p>
       <w:pPr>
@@ -1396,8 +3043,42 @@
           <w:i/>
           <w:sz w:val="24"/>
         </w:rPr>
-        <w:t xml:space="preserve">   Fail: (9) hello(ashwin) ? creep</w:t>
-      </w:r>
+        <w:t xml:space="preserve">   Fail: (9) </w:t>
+      </w:r>
+      <w:proofErr w:type="gramStart"/>
+      <w:r>
+        <w:rPr>
+          <w:i/>
+          <w:sz w:val="24"/>
+        </w:rPr>
+        <w:t>hello(</w:t>
+      </w:r>
+      <w:proofErr w:type="spellStart"/>
+      <w:proofErr w:type="gramEnd"/>
+      <w:r>
+        <w:rPr>
+          <w:i/>
+          <w:sz w:val="24"/>
+        </w:rPr>
+        <w:t>ashwin</w:t>
+      </w:r>
+      <w:proofErr w:type="spellEnd"/>
+      <w:r>
+        <w:rPr>
+          <w:i/>
+          <w:sz w:val="24"/>
+        </w:rPr>
+        <w:t xml:space="preserve">) ? </w:t>
+      </w:r>
+      <w:proofErr w:type="gramStart"/>
+      <w:r>
+        <w:rPr>
+          <w:i/>
+          <w:sz w:val="24"/>
+        </w:rPr>
+        <w:t>creep</w:t>
+      </w:r>
+      <w:proofErr w:type="gramEnd"/>
     </w:p>
     <w:p>
       <w:pPr>
@@ -1412,8 +3093,42 @@
           <w:i/>
           <w:sz w:val="24"/>
         </w:rPr>
-        <w:t xml:space="preserve">   Fail: (8) sub2(ashwin) ? creep</w:t>
-      </w:r>
+        <w:t xml:space="preserve">   Fail: (8) </w:t>
+      </w:r>
+      <w:proofErr w:type="gramStart"/>
+      <w:r>
+        <w:rPr>
+          <w:i/>
+          <w:sz w:val="24"/>
+        </w:rPr>
+        <w:t>sub2(</w:t>
+      </w:r>
+      <w:proofErr w:type="spellStart"/>
+      <w:proofErr w:type="gramEnd"/>
+      <w:r>
+        <w:rPr>
+          <w:i/>
+          <w:sz w:val="24"/>
+        </w:rPr>
+        <w:t>ashwin</w:t>
+      </w:r>
+      <w:proofErr w:type="spellEnd"/>
+      <w:r>
+        <w:rPr>
+          <w:i/>
+          <w:sz w:val="24"/>
+        </w:rPr>
+        <w:t xml:space="preserve">) ? </w:t>
+      </w:r>
+      <w:proofErr w:type="gramStart"/>
+      <w:r>
+        <w:rPr>
+          <w:i/>
+          <w:sz w:val="24"/>
+        </w:rPr>
+        <w:t>creep</w:t>
+      </w:r>
+      <w:proofErr w:type="gramEnd"/>
     </w:p>
     <w:p>
       <w:pPr>
@@ -1428,8 +3143,33 @@
           <w:i/>
           <w:sz w:val="24"/>
         </w:rPr>
-        <w:t xml:space="preserve">   Fail: (7) goal(_G398) ? creep</w:t>
-      </w:r>
+        <w:t xml:space="preserve">   Fail: (7) </w:t>
+      </w:r>
+      <w:proofErr w:type="gramStart"/>
+      <w:r>
+        <w:rPr>
+          <w:i/>
+          <w:sz w:val="24"/>
+        </w:rPr>
+        <w:t>goal(</w:t>
+      </w:r>
+      <w:proofErr w:type="gramEnd"/>
+      <w:r>
+        <w:rPr>
+          <w:i/>
+          <w:sz w:val="24"/>
+        </w:rPr>
+        <w:t xml:space="preserve">_G398) ? </w:t>
+      </w:r>
+      <w:proofErr w:type="gramStart"/>
+      <w:r>
+        <w:rPr>
+          <w:i/>
+          <w:sz w:val="24"/>
+        </w:rPr>
+        <w:t>creep</w:t>
+      </w:r>
+      <w:proofErr w:type="gramEnd"/>
     </w:p>
     <w:p>
       <w:pPr>
@@ -1439,12 +3179,21 @@
           <w:sz w:val="24"/>
         </w:rPr>
       </w:pPr>
-      <w:r>
-        <w:rPr>
-          <w:i/>
-          <w:sz w:val="24"/>
-        </w:rPr>
-        <w:t>false.</w:t>
+      <w:proofErr w:type="gramStart"/>
+      <w:r>
+        <w:rPr>
+          <w:i/>
+          <w:sz w:val="24"/>
+        </w:rPr>
+        <w:t>false</w:t>
+      </w:r>
+      <w:proofErr w:type="gramEnd"/>
+      <w:r>
+        <w:rPr>
+          <w:i/>
+          <w:sz w:val="24"/>
+        </w:rPr>
+        <w:t>.</w:t>
       </w:r>
     </w:p>
     <w:p>
@@ -1472,7 +3221,29 @@
         <w:rPr>
           <w:sz w:val="24"/>
         </w:rPr>
-        <w:t xml:space="preserve"> because hello(ashwin) </w:t>
+        <w:t xml:space="preserve"> because </w:t>
+      </w:r>
+      <w:proofErr w:type="gramStart"/>
+      <w:r>
+        <w:rPr>
+          <w:sz w:val="24"/>
+        </w:rPr>
+        <w:t>hello(</w:t>
+      </w:r>
+      <w:proofErr w:type="spellStart"/>
+      <w:proofErr w:type="gramEnd"/>
+      <w:r>
+        <w:rPr>
+          <w:sz w:val="24"/>
+        </w:rPr>
+        <w:t>ashwin</w:t>
+      </w:r>
+      <w:proofErr w:type="spellEnd"/>
+      <w:r>
+        <w:rPr>
+          <w:sz w:val="24"/>
+        </w:rPr>
+        <w:t xml:space="preserve">) </w:t>
       </w:r>
       <w:r>
         <w:rPr>
@@ -1521,7 +3292,23 @@
           <w:i/>
           <w:sz w:val="24"/>
         </w:rPr>
-        <w:t>sub2 to read: sub2(X) :- hello(X),!,world(X). Upon returning to</w:t>
+        <w:t>sub2 to read: sub2(X</w:t>
+      </w:r>
+      <w:proofErr w:type="gramStart"/>
+      <w:r>
+        <w:rPr>
+          <w:i/>
+          <w:sz w:val="24"/>
+        </w:rPr>
+        <w:t>) :</w:t>
+      </w:r>
+      <w:proofErr w:type="gramEnd"/>
+      <w:r>
+        <w:rPr>
+          <w:i/>
+          <w:sz w:val="24"/>
+        </w:rPr>
+        <w:t>- hello(X),!,world(X). Upon returning to</w:t>
       </w:r>
       <w:r>
         <w:rPr>
@@ -1557,7 +3344,57 @@
         <w:rPr>
           <w:sz w:val="24"/>
         </w:rPr>
-        <w:t>In this case, the hello(ashwin) call fails and thus it does not reach the CUT operator and then Prolog backtracks to hello(Roberta) which succeeds and reaches the CUT operator which exits from further execution and returns true because hello(robeerta) returned true. Here the cut operator will be reached when hello(X) succeeds. This happens for Roberta and not for ashwin.</w:t>
+        <w:t xml:space="preserve">In this case, the </w:t>
+      </w:r>
+      <w:proofErr w:type="gramStart"/>
+      <w:r>
+        <w:rPr>
+          <w:sz w:val="24"/>
+        </w:rPr>
+        <w:t>hello(</w:t>
+      </w:r>
+      <w:proofErr w:type="spellStart"/>
+      <w:proofErr w:type="gramEnd"/>
+      <w:r>
+        <w:rPr>
+          <w:sz w:val="24"/>
+        </w:rPr>
+        <w:t>ashwin</w:t>
+      </w:r>
+      <w:proofErr w:type="spellEnd"/>
+      <w:r>
+        <w:rPr>
+          <w:sz w:val="24"/>
+        </w:rPr>
+        <w:t>) call fails and thus it does not reach the CUT operator and then Prolog backtracks to hello(Roberta) which succeeds and reaches the CUT operator which exits from further execution and returns true because hello(</w:t>
+      </w:r>
+      <w:proofErr w:type="spellStart"/>
+      <w:r>
+        <w:rPr>
+          <w:sz w:val="24"/>
+        </w:rPr>
+        <w:t>robeerta</w:t>
+      </w:r>
+      <w:proofErr w:type="spellEnd"/>
+      <w:r>
+        <w:rPr>
+          <w:sz w:val="24"/>
+        </w:rPr>
+        <w:t xml:space="preserve">) returned true. Here the cut operator will be reached when hello(X) succeeds. This happens for Roberta and not for </w:t>
+      </w:r>
+      <w:proofErr w:type="spellStart"/>
+      <w:r>
+        <w:rPr>
+          <w:sz w:val="24"/>
+        </w:rPr>
+        <w:t>ashwin</w:t>
+      </w:r>
+      <w:proofErr w:type="spellEnd"/>
+      <w:r>
+        <w:rPr>
+          <w:sz w:val="24"/>
+        </w:rPr>
+        <w:t>.</w:t>
       </w:r>
       <w:r>
         <w:rPr>
@@ -1588,232 +3425,688 @@
           <w:i/>
           <w:sz w:val="24"/>
         </w:rPr>
-        <w:t>[trace] 10 ?- goal(X).</w:t>
-      </w:r>
-    </w:p>
-    <w:p>
-      <w:pPr>
-        <w:ind w:left="720"/>
-        <w:rPr>
-          <w:i/>
-          <w:sz w:val="24"/>
-        </w:rPr>
-      </w:pPr>
-      <w:r>
-        <w:rPr>
-          <w:i/>
-          <w:sz w:val="24"/>
-        </w:rPr>
-        <w:t xml:space="preserve">   Call: (7) goal(_G404) ? creep</w:t>
-      </w:r>
-    </w:p>
-    <w:p>
-      <w:pPr>
-        <w:ind w:left="720"/>
-        <w:rPr>
-          <w:i/>
-          <w:sz w:val="24"/>
-        </w:rPr>
-      </w:pPr>
-      <w:r>
-        <w:rPr>
-          <w:i/>
-          <w:sz w:val="24"/>
-        </w:rPr>
-        <w:t xml:space="preserve">   Call: (8) sub1(_G404) ? creep</w:t>
-      </w:r>
-    </w:p>
-    <w:p>
-      <w:pPr>
-        <w:ind w:left="720"/>
-        <w:rPr>
-          <w:i/>
-          <w:sz w:val="24"/>
-        </w:rPr>
-      </w:pPr>
-      <w:r>
-        <w:rPr>
-          <w:i/>
-          <w:sz w:val="24"/>
-        </w:rPr>
-        <w:t xml:space="preserve">   Call: (9) foo(_G404) ? creep</w:t>
-      </w:r>
-    </w:p>
-    <w:p>
-      <w:pPr>
-        <w:ind w:left="720"/>
-        <w:rPr>
-          <w:i/>
-          <w:sz w:val="24"/>
-        </w:rPr>
-      </w:pPr>
-      <w:r>
-        <w:rPr>
-          <w:i/>
-          <w:sz w:val="24"/>
-        </w:rPr>
-        <w:t xml:space="preserve">   Exit: (9) foo(ashwin) ? creep</w:t>
-      </w:r>
-    </w:p>
-    <w:p>
-      <w:pPr>
-        <w:ind w:left="720"/>
-        <w:rPr>
-          <w:i/>
-          <w:sz w:val="24"/>
-        </w:rPr>
-      </w:pPr>
-      <w:r>
-        <w:rPr>
-          <w:i/>
-          <w:sz w:val="24"/>
-        </w:rPr>
-        <w:t xml:space="preserve">   Exit: (8) sub1(ashwin) ? creep</w:t>
-      </w:r>
-    </w:p>
-    <w:p>
-      <w:pPr>
-        <w:ind w:left="720"/>
-        <w:rPr>
-          <w:i/>
-          <w:sz w:val="24"/>
-        </w:rPr>
-      </w:pPr>
-      <w:r>
-        <w:rPr>
-          <w:i/>
-          <w:sz w:val="24"/>
-        </w:rPr>
-        <w:t xml:space="preserve">   Call: (8) sub2(ashwin) ? creep</w:t>
-      </w:r>
-    </w:p>
-    <w:p>
-      <w:pPr>
-        <w:ind w:left="720"/>
-        <w:rPr>
-          <w:i/>
-          <w:sz w:val="24"/>
-        </w:rPr>
-      </w:pPr>
-      <w:r>
-        <w:rPr>
-          <w:i/>
-          <w:sz w:val="24"/>
-        </w:rPr>
-        <w:t xml:space="preserve">   Call: (9) hello(ashwin) ? creep</w:t>
-      </w:r>
-    </w:p>
-    <w:p>
-      <w:pPr>
-        <w:ind w:left="720"/>
-        <w:rPr>
-          <w:i/>
-          <w:sz w:val="24"/>
-        </w:rPr>
-      </w:pPr>
-      <w:r>
-        <w:rPr>
-          <w:i/>
-          <w:sz w:val="24"/>
-        </w:rPr>
-        <w:t xml:space="preserve">   Fail: (9) hello(ashwin) ? creep</w:t>
-      </w:r>
-    </w:p>
-    <w:p>
-      <w:pPr>
-        <w:ind w:left="720"/>
-        <w:rPr>
-          <w:i/>
-          <w:sz w:val="24"/>
-        </w:rPr>
-      </w:pPr>
-      <w:r>
-        <w:rPr>
-          <w:i/>
-          <w:sz w:val="24"/>
-        </w:rPr>
-        <w:t xml:space="preserve">   Fail: (8) sub2(ashwin) ? creep</w:t>
-      </w:r>
-    </w:p>
-    <w:p>
-      <w:pPr>
-        <w:ind w:left="720"/>
-        <w:rPr>
-          <w:i/>
-          <w:sz w:val="24"/>
-        </w:rPr>
-      </w:pPr>
-      <w:r>
-        <w:rPr>
-          <w:i/>
-          <w:sz w:val="24"/>
-        </w:rPr>
-        <w:t xml:space="preserve">   Redo: (9) foo(_G404) ? creep</w:t>
-      </w:r>
-    </w:p>
-    <w:p>
-      <w:pPr>
-        <w:ind w:left="720"/>
-        <w:rPr>
-          <w:i/>
-          <w:sz w:val="24"/>
-        </w:rPr>
-      </w:pPr>
-      <w:r>
-        <w:rPr>
-          <w:i/>
-          <w:sz w:val="24"/>
-        </w:rPr>
-        <w:t xml:space="preserve">   Exit: (9) foo(roberta) ? creep</w:t>
-      </w:r>
-    </w:p>
-    <w:p>
-      <w:pPr>
-        <w:ind w:left="720"/>
-        <w:rPr>
-          <w:i/>
-          <w:sz w:val="24"/>
-        </w:rPr>
-      </w:pPr>
-      <w:r>
-        <w:rPr>
-          <w:i/>
-          <w:sz w:val="24"/>
-        </w:rPr>
-        <w:t xml:space="preserve">   Exit: (8) sub1(roberta) ? creep</w:t>
-      </w:r>
-    </w:p>
-    <w:p>
-      <w:pPr>
-        <w:ind w:left="720"/>
-        <w:rPr>
-          <w:i/>
-          <w:sz w:val="24"/>
-        </w:rPr>
-      </w:pPr>
-      <w:r>
-        <w:rPr>
-          <w:i/>
-          <w:sz w:val="24"/>
-        </w:rPr>
-        <w:t xml:space="preserve">   Call: (8) sub2(roberta) ? creep</w:t>
-      </w:r>
-    </w:p>
-    <w:p>
-      <w:pPr>
-        <w:ind w:left="720"/>
-        <w:rPr>
-          <w:i/>
-          <w:sz w:val="24"/>
-        </w:rPr>
-      </w:pPr>
-      <w:r>
-        <w:rPr>
-          <w:i/>
-          <w:sz w:val="24"/>
-        </w:rPr>
-        <w:t xml:space="preserve">   Call: (9) hello(roberta) ? creep</w:t>
-      </w:r>
+        <w:t>[</w:t>
+      </w:r>
+      <w:proofErr w:type="gramStart"/>
+      <w:r>
+        <w:rPr>
+          <w:i/>
+          <w:sz w:val="24"/>
+        </w:rPr>
+        <w:t>trace</w:t>
+      </w:r>
+      <w:proofErr w:type="gramEnd"/>
+      <w:r>
+        <w:rPr>
+          <w:i/>
+          <w:sz w:val="24"/>
+        </w:rPr>
+        <w:t>] 10 ?- goal(X).</w:t>
+      </w:r>
+    </w:p>
+    <w:p>
+      <w:pPr>
+        <w:ind w:left="720"/>
+        <w:rPr>
+          <w:i/>
+          <w:sz w:val="24"/>
+        </w:rPr>
+      </w:pPr>
+      <w:r>
+        <w:rPr>
+          <w:i/>
+          <w:sz w:val="24"/>
+        </w:rPr>
+        <w:t xml:space="preserve">   Call: (7) </w:t>
+      </w:r>
+      <w:proofErr w:type="gramStart"/>
+      <w:r>
+        <w:rPr>
+          <w:i/>
+          <w:sz w:val="24"/>
+        </w:rPr>
+        <w:t>goal(</w:t>
+      </w:r>
+      <w:proofErr w:type="gramEnd"/>
+      <w:r>
+        <w:rPr>
+          <w:i/>
+          <w:sz w:val="24"/>
+        </w:rPr>
+        <w:t xml:space="preserve">_G404) ? </w:t>
+      </w:r>
+      <w:proofErr w:type="gramStart"/>
+      <w:r>
+        <w:rPr>
+          <w:i/>
+          <w:sz w:val="24"/>
+        </w:rPr>
+        <w:t>creep</w:t>
+      </w:r>
+      <w:proofErr w:type="gramEnd"/>
+    </w:p>
+    <w:p>
+      <w:pPr>
+        <w:ind w:left="720"/>
+        <w:rPr>
+          <w:i/>
+          <w:sz w:val="24"/>
+        </w:rPr>
+      </w:pPr>
+      <w:r>
+        <w:rPr>
+          <w:i/>
+          <w:sz w:val="24"/>
+        </w:rPr>
+        <w:t xml:space="preserve">   Call: (8) </w:t>
+      </w:r>
+      <w:proofErr w:type="gramStart"/>
+      <w:r>
+        <w:rPr>
+          <w:i/>
+          <w:sz w:val="24"/>
+        </w:rPr>
+        <w:t>sub1(</w:t>
+      </w:r>
+      <w:proofErr w:type="gramEnd"/>
+      <w:r>
+        <w:rPr>
+          <w:i/>
+          <w:sz w:val="24"/>
+        </w:rPr>
+        <w:t xml:space="preserve">_G404) ? </w:t>
+      </w:r>
+      <w:proofErr w:type="gramStart"/>
+      <w:r>
+        <w:rPr>
+          <w:i/>
+          <w:sz w:val="24"/>
+        </w:rPr>
+        <w:t>creep</w:t>
+      </w:r>
+      <w:proofErr w:type="gramEnd"/>
+    </w:p>
+    <w:p>
+      <w:pPr>
+        <w:ind w:left="720"/>
+        <w:rPr>
+          <w:i/>
+          <w:sz w:val="24"/>
+        </w:rPr>
+      </w:pPr>
+      <w:r>
+        <w:rPr>
+          <w:i/>
+          <w:sz w:val="24"/>
+        </w:rPr>
+        <w:t xml:space="preserve">   Call: (9) </w:t>
+      </w:r>
+      <w:proofErr w:type="gramStart"/>
+      <w:r>
+        <w:rPr>
+          <w:i/>
+          <w:sz w:val="24"/>
+        </w:rPr>
+        <w:t>foo(</w:t>
+      </w:r>
+      <w:proofErr w:type="gramEnd"/>
+      <w:r>
+        <w:rPr>
+          <w:i/>
+          <w:sz w:val="24"/>
+        </w:rPr>
+        <w:t xml:space="preserve">_G404) ? </w:t>
+      </w:r>
+      <w:proofErr w:type="gramStart"/>
+      <w:r>
+        <w:rPr>
+          <w:i/>
+          <w:sz w:val="24"/>
+        </w:rPr>
+        <w:t>creep</w:t>
+      </w:r>
+      <w:proofErr w:type="gramEnd"/>
+    </w:p>
+    <w:p>
+      <w:pPr>
+        <w:ind w:left="720"/>
+        <w:rPr>
+          <w:i/>
+          <w:sz w:val="24"/>
+        </w:rPr>
+      </w:pPr>
+      <w:r>
+        <w:rPr>
+          <w:i/>
+          <w:sz w:val="24"/>
+        </w:rPr>
+        <w:t xml:space="preserve">   Exit: (9) </w:t>
+      </w:r>
+      <w:proofErr w:type="gramStart"/>
+      <w:r>
+        <w:rPr>
+          <w:i/>
+          <w:sz w:val="24"/>
+        </w:rPr>
+        <w:t>foo(</w:t>
+      </w:r>
+      <w:proofErr w:type="spellStart"/>
+      <w:proofErr w:type="gramEnd"/>
+      <w:r>
+        <w:rPr>
+          <w:i/>
+          <w:sz w:val="24"/>
+        </w:rPr>
+        <w:t>ashwin</w:t>
+      </w:r>
+      <w:proofErr w:type="spellEnd"/>
+      <w:r>
+        <w:rPr>
+          <w:i/>
+          <w:sz w:val="24"/>
+        </w:rPr>
+        <w:t xml:space="preserve">) ? </w:t>
+      </w:r>
+      <w:proofErr w:type="gramStart"/>
+      <w:r>
+        <w:rPr>
+          <w:i/>
+          <w:sz w:val="24"/>
+        </w:rPr>
+        <w:t>creep</w:t>
+      </w:r>
+      <w:proofErr w:type="gramEnd"/>
+    </w:p>
+    <w:p>
+      <w:pPr>
+        <w:ind w:left="720"/>
+        <w:rPr>
+          <w:i/>
+          <w:sz w:val="24"/>
+        </w:rPr>
+      </w:pPr>
+      <w:r>
+        <w:rPr>
+          <w:i/>
+          <w:sz w:val="24"/>
+        </w:rPr>
+        <w:t xml:space="preserve">   Exit: (8) </w:t>
+      </w:r>
+      <w:proofErr w:type="gramStart"/>
+      <w:r>
+        <w:rPr>
+          <w:i/>
+          <w:sz w:val="24"/>
+        </w:rPr>
+        <w:t>sub1(</w:t>
+      </w:r>
+      <w:proofErr w:type="spellStart"/>
+      <w:proofErr w:type="gramEnd"/>
+      <w:r>
+        <w:rPr>
+          <w:i/>
+          <w:sz w:val="24"/>
+        </w:rPr>
+        <w:t>ashwin</w:t>
+      </w:r>
+      <w:proofErr w:type="spellEnd"/>
+      <w:r>
+        <w:rPr>
+          <w:i/>
+          <w:sz w:val="24"/>
+        </w:rPr>
+        <w:t xml:space="preserve">) ? </w:t>
+      </w:r>
+      <w:proofErr w:type="gramStart"/>
+      <w:r>
+        <w:rPr>
+          <w:i/>
+          <w:sz w:val="24"/>
+        </w:rPr>
+        <w:t>creep</w:t>
+      </w:r>
+      <w:proofErr w:type="gramEnd"/>
+    </w:p>
+    <w:p>
+      <w:pPr>
+        <w:ind w:left="720"/>
+        <w:rPr>
+          <w:i/>
+          <w:sz w:val="24"/>
+        </w:rPr>
+      </w:pPr>
+      <w:r>
+        <w:rPr>
+          <w:i/>
+          <w:sz w:val="24"/>
+        </w:rPr>
+        <w:t xml:space="preserve">   Call: (8) </w:t>
+      </w:r>
+      <w:proofErr w:type="gramStart"/>
+      <w:r>
+        <w:rPr>
+          <w:i/>
+          <w:sz w:val="24"/>
+        </w:rPr>
+        <w:t>sub2(</w:t>
+      </w:r>
+      <w:proofErr w:type="spellStart"/>
+      <w:proofErr w:type="gramEnd"/>
+      <w:r>
+        <w:rPr>
+          <w:i/>
+          <w:sz w:val="24"/>
+        </w:rPr>
+        <w:t>ashwin</w:t>
+      </w:r>
+      <w:proofErr w:type="spellEnd"/>
+      <w:r>
+        <w:rPr>
+          <w:i/>
+          <w:sz w:val="24"/>
+        </w:rPr>
+        <w:t xml:space="preserve">) ? </w:t>
+      </w:r>
+      <w:proofErr w:type="gramStart"/>
+      <w:r>
+        <w:rPr>
+          <w:i/>
+          <w:sz w:val="24"/>
+        </w:rPr>
+        <w:t>creep</w:t>
+      </w:r>
+      <w:proofErr w:type="gramEnd"/>
+    </w:p>
+    <w:p>
+      <w:pPr>
+        <w:ind w:left="720"/>
+        <w:rPr>
+          <w:i/>
+          <w:sz w:val="24"/>
+        </w:rPr>
+      </w:pPr>
+      <w:r>
+        <w:rPr>
+          <w:i/>
+          <w:sz w:val="24"/>
+        </w:rPr>
+        <w:t xml:space="preserve">   Call: (9) </w:t>
+      </w:r>
+      <w:proofErr w:type="gramStart"/>
+      <w:r>
+        <w:rPr>
+          <w:i/>
+          <w:sz w:val="24"/>
+        </w:rPr>
+        <w:t>hello(</w:t>
+      </w:r>
+      <w:proofErr w:type="spellStart"/>
+      <w:proofErr w:type="gramEnd"/>
+      <w:r>
+        <w:rPr>
+          <w:i/>
+          <w:sz w:val="24"/>
+        </w:rPr>
+        <w:t>ashwin</w:t>
+      </w:r>
+      <w:proofErr w:type="spellEnd"/>
+      <w:r>
+        <w:rPr>
+          <w:i/>
+          <w:sz w:val="24"/>
+        </w:rPr>
+        <w:t xml:space="preserve">) ? </w:t>
+      </w:r>
+      <w:proofErr w:type="gramStart"/>
+      <w:r>
+        <w:rPr>
+          <w:i/>
+          <w:sz w:val="24"/>
+        </w:rPr>
+        <w:t>creep</w:t>
+      </w:r>
+      <w:proofErr w:type="gramEnd"/>
+    </w:p>
+    <w:p>
+      <w:pPr>
+        <w:ind w:left="720"/>
+        <w:rPr>
+          <w:i/>
+          <w:sz w:val="24"/>
+        </w:rPr>
+      </w:pPr>
+      <w:r>
+        <w:rPr>
+          <w:i/>
+          <w:sz w:val="24"/>
+        </w:rPr>
+        <w:t xml:space="preserve">   Fail: (9) </w:t>
+      </w:r>
+      <w:proofErr w:type="gramStart"/>
+      <w:r>
+        <w:rPr>
+          <w:i/>
+          <w:sz w:val="24"/>
+        </w:rPr>
+        <w:t>hello(</w:t>
+      </w:r>
+      <w:proofErr w:type="spellStart"/>
+      <w:proofErr w:type="gramEnd"/>
+      <w:r>
+        <w:rPr>
+          <w:i/>
+          <w:sz w:val="24"/>
+        </w:rPr>
+        <w:t>ashwin</w:t>
+      </w:r>
+      <w:proofErr w:type="spellEnd"/>
+      <w:r>
+        <w:rPr>
+          <w:i/>
+          <w:sz w:val="24"/>
+        </w:rPr>
+        <w:t xml:space="preserve">) ? </w:t>
+      </w:r>
+      <w:proofErr w:type="gramStart"/>
+      <w:r>
+        <w:rPr>
+          <w:i/>
+          <w:sz w:val="24"/>
+        </w:rPr>
+        <w:t>creep</w:t>
+      </w:r>
+      <w:proofErr w:type="gramEnd"/>
+    </w:p>
+    <w:p>
+      <w:pPr>
+        <w:ind w:left="720"/>
+        <w:rPr>
+          <w:i/>
+          <w:sz w:val="24"/>
+        </w:rPr>
+      </w:pPr>
+      <w:r>
+        <w:rPr>
+          <w:i/>
+          <w:sz w:val="24"/>
+        </w:rPr>
+        <w:t xml:space="preserve">   Fail: (8) </w:t>
+      </w:r>
+      <w:proofErr w:type="gramStart"/>
+      <w:r>
+        <w:rPr>
+          <w:i/>
+          <w:sz w:val="24"/>
+        </w:rPr>
+        <w:t>sub2(</w:t>
+      </w:r>
+      <w:proofErr w:type="spellStart"/>
+      <w:proofErr w:type="gramEnd"/>
+      <w:r>
+        <w:rPr>
+          <w:i/>
+          <w:sz w:val="24"/>
+        </w:rPr>
+        <w:t>ashwin</w:t>
+      </w:r>
+      <w:proofErr w:type="spellEnd"/>
+      <w:r>
+        <w:rPr>
+          <w:i/>
+          <w:sz w:val="24"/>
+        </w:rPr>
+        <w:t xml:space="preserve">) ? </w:t>
+      </w:r>
+      <w:proofErr w:type="gramStart"/>
+      <w:r>
+        <w:rPr>
+          <w:i/>
+          <w:sz w:val="24"/>
+        </w:rPr>
+        <w:t>creep</w:t>
+      </w:r>
+      <w:proofErr w:type="gramEnd"/>
+    </w:p>
+    <w:p>
+      <w:pPr>
+        <w:ind w:left="720"/>
+        <w:rPr>
+          <w:i/>
+          <w:sz w:val="24"/>
+        </w:rPr>
+      </w:pPr>
+      <w:r>
+        <w:rPr>
+          <w:i/>
+          <w:sz w:val="24"/>
+        </w:rPr>
+        <w:t xml:space="preserve">   Redo: (9) </w:t>
+      </w:r>
+      <w:proofErr w:type="gramStart"/>
+      <w:r>
+        <w:rPr>
+          <w:i/>
+          <w:sz w:val="24"/>
+        </w:rPr>
+        <w:t>foo(</w:t>
+      </w:r>
+      <w:proofErr w:type="gramEnd"/>
+      <w:r>
+        <w:rPr>
+          <w:i/>
+          <w:sz w:val="24"/>
+        </w:rPr>
+        <w:t xml:space="preserve">_G404) ? </w:t>
+      </w:r>
+      <w:proofErr w:type="gramStart"/>
+      <w:r>
+        <w:rPr>
+          <w:i/>
+          <w:sz w:val="24"/>
+        </w:rPr>
+        <w:t>creep</w:t>
+      </w:r>
+      <w:proofErr w:type="gramEnd"/>
+    </w:p>
+    <w:p>
+      <w:pPr>
+        <w:ind w:left="720"/>
+        <w:rPr>
+          <w:i/>
+          <w:sz w:val="24"/>
+        </w:rPr>
+      </w:pPr>
+      <w:r>
+        <w:rPr>
+          <w:i/>
+          <w:sz w:val="24"/>
+        </w:rPr>
+        <w:t xml:space="preserve">   Exit: (9) </w:t>
+      </w:r>
+      <w:proofErr w:type="gramStart"/>
+      <w:r>
+        <w:rPr>
+          <w:i/>
+          <w:sz w:val="24"/>
+        </w:rPr>
+        <w:t>foo(</w:t>
+      </w:r>
+      <w:proofErr w:type="spellStart"/>
+      <w:proofErr w:type="gramEnd"/>
+      <w:r>
+        <w:rPr>
+          <w:i/>
+          <w:sz w:val="24"/>
+        </w:rPr>
+        <w:t>roberta</w:t>
+      </w:r>
+      <w:proofErr w:type="spellEnd"/>
+      <w:r>
+        <w:rPr>
+          <w:i/>
+          <w:sz w:val="24"/>
+        </w:rPr>
+        <w:t xml:space="preserve">) ? </w:t>
+      </w:r>
+      <w:proofErr w:type="gramStart"/>
+      <w:r>
+        <w:rPr>
+          <w:i/>
+          <w:sz w:val="24"/>
+        </w:rPr>
+        <w:t>creep</w:t>
+      </w:r>
+      <w:proofErr w:type="gramEnd"/>
+    </w:p>
+    <w:p>
+      <w:pPr>
+        <w:ind w:left="720"/>
+        <w:rPr>
+          <w:i/>
+          <w:sz w:val="24"/>
+        </w:rPr>
+      </w:pPr>
+      <w:r>
+        <w:rPr>
+          <w:i/>
+          <w:sz w:val="24"/>
+        </w:rPr>
+        <w:t xml:space="preserve">   Exit: (8) </w:t>
+      </w:r>
+      <w:proofErr w:type="gramStart"/>
+      <w:r>
+        <w:rPr>
+          <w:i/>
+          <w:sz w:val="24"/>
+        </w:rPr>
+        <w:t>sub1(</w:t>
+      </w:r>
+      <w:proofErr w:type="spellStart"/>
+      <w:proofErr w:type="gramEnd"/>
+      <w:r>
+        <w:rPr>
+          <w:i/>
+          <w:sz w:val="24"/>
+        </w:rPr>
+        <w:t>roberta</w:t>
+      </w:r>
+      <w:proofErr w:type="spellEnd"/>
+      <w:r>
+        <w:rPr>
+          <w:i/>
+          <w:sz w:val="24"/>
+        </w:rPr>
+        <w:t xml:space="preserve">) ? </w:t>
+      </w:r>
+      <w:proofErr w:type="gramStart"/>
+      <w:r>
+        <w:rPr>
+          <w:i/>
+          <w:sz w:val="24"/>
+        </w:rPr>
+        <w:t>creep</w:t>
+      </w:r>
+      <w:proofErr w:type="gramEnd"/>
+    </w:p>
+    <w:p>
+      <w:pPr>
+        <w:ind w:left="720"/>
+        <w:rPr>
+          <w:i/>
+          <w:sz w:val="24"/>
+        </w:rPr>
+      </w:pPr>
+      <w:r>
+        <w:rPr>
+          <w:i/>
+          <w:sz w:val="24"/>
+        </w:rPr>
+        <w:t xml:space="preserve">   Call: (8) </w:t>
+      </w:r>
+      <w:proofErr w:type="gramStart"/>
+      <w:r>
+        <w:rPr>
+          <w:i/>
+          <w:sz w:val="24"/>
+        </w:rPr>
+        <w:t>sub2(</w:t>
+      </w:r>
+      <w:proofErr w:type="spellStart"/>
+      <w:proofErr w:type="gramEnd"/>
+      <w:r>
+        <w:rPr>
+          <w:i/>
+          <w:sz w:val="24"/>
+        </w:rPr>
+        <w:t>roberta</w:t>
+      </w:r>
+      <w:proofErr w:type="spellEnd"/>
+      <w:r>
+        <w:rPr>
+          <w:i/>
+          <w:sz w:val="24"/>
+        </w:rPr>
+        <w:t xml:space="preserve">) ? </w:t>
+      </w:r>
+      <w:proofErr w:type="gramStart"/>
+      <w:r>
+        <w:rPr>
+          <w:i/>
+          <w:sz w:val="24"/>
+        </w:rPr>
+        <w:t>creep</w:t>
+      </w:r>
+      <w:proofErr w:type="gramEnd"/>
+    </w:p>
+    <w:p>
+      <w:pPr>
+        <w:ind w:left="720"/>
+        <w:rPr>
+          <w:i/>
+          <w:sz w:val="24"/>
+        </w:rPr>
+      </w:pPr>
+      <w:r>
+        <w:rPr>
+          <w:i/>
+          <w:sz w:val="24"/>
+        </w:rPr>
+        <w:t xml:space="preserve">   Call: (9) </w:t>
+      </w:r>
+      <w:proofErr w:type="gramStart"/>
+      <w:r>
+        <w:rPr>
+          <w:i/>
+          <w:sz w:val="24"/>
+        </w:rPr>
+        <w:t>hello(</w:t>
+      </w:r>
+      <w:proofErr w:type="spellStart"/>
+      <w:proofErr w:type="gramEnd"/>
+      <w:r>
+        <w:rPr>
+          <w:i/>
+          <w:sz w:val="24"/>
+        </w:rPr>
+        <w:t>roberta</w:t>
+      </w:r>
+      <w:proofErr w:type="spellEnd"/>
+      <w:r>
+        <w:rPr>
+          <w:i/>
+          <w:sz w:val="24"/>
+        </w:rPr>
+        <w:t xml:space="preserve">) ? </w:t>
+      </w:r>
+      <w:proofErr w:type="gramStart"/>
+      <w:r>
+        <w:rPr>
+          <w:i/>
+          <w:sz w:val="24"/>
+        </w:rPr>
+        <w:t>creep</w:t>
+      </w:r>
+      <w:proofErr w:type="gramEnd"/>
     </w:p>
     <w:p>
       <w:pPr>
@@ -1829,114 +4122,990 @@
           <w:sz w:val="24"/>
         </w:rPr>
         <w:lastRenderedPageBreak/>
-        <w:t xml:space="preserve">   Exit: (9) hello(roberta) ? creep</w:t>
-      </w:r>
-    </w:p>
-    <w:p>
-      <w:pPr>
-        <w:ind w:left="720"/>
-        <w:rPr>
-          <w:i/>
-          <w:sz w:val="24"/>
-        </w:rPr>
-      </w:pPr>
-      <w:r>
-        <w:rPr>
-          <w:i/>
-          <w:sz w:val="24"/>
-        </w:rPr>
-        <w:t xml:space="preserve">   Call: (9) world(roberta) ? creep</w:t>
-      </w:r>
-    </w:p>
-    <w:p>
-      <w:pPr>
-        <w:ind w:left="720"/>
-        <w:rPr>
-          <w:i/>
-          <w:sz w:val="24"/>
-        </w:rPr>
-      </w:pPr>
-      <w:r>
-        <w:rPr>
-          <w:i/>
-          <w:sz w:val="24"/>
-        </w:rPr>
-        <w:t xml:space="preserve">   Exit: (9) world(roberta) ? creep</w:t>
-      </w:r>
-    </w:p>
-    <w:p>
-      <w:pPr>
-        <w:ind w:left="720"/>
-        <w:rPr>
-          <w:i/>
-          <w:sz w:val="24"/>
-        </w:rPr>
-      </w:pPr>
-      <w:r>
-        <w:rPr>
-          <w:i/>
-          <w:sz w:val="24"/>
-        </w:rPr>
-        <w:t xml:space="preserve">   Exit: (8) sub2(roberta) ? creep</w:t>
-      </w:r>
-    </w:p>
-    <w:p>
-      <w:pPr>
-        <w:ind w:left="720"/>
-        <w:rPr>
-          <w:i/>
-          <w:sz w:val="24"/>
-        </w:rPr>
-      </w:pPr>
-      <w:r>
-        <w:rPr>
-          <w:i/>
-          <w:sz w:val="24"/>
-        </w:rPr>
-        <w:t xml:space="preserve">   Exit: (7) goal(roberta) ? creep</w:t>
-      </w:r>
-    </w:p>
-    <w:p>
-      <w:pPr>
-        <w:ind w:left="720"/>
-        <w:rPr>
-          <w:i/>
-          <w:sz w:val="24"/>
-        </w:rPr>
-      </w:pPr>
-      <w:r>
-        <w:rPr>
-          <w:i/>
-          <w:sz w:val="24"/>
-        </w:rPr>
-        <w:t>X = roberta.</w:t>
-      </w:r>
-    </w:p>
-    <w:p>
-      <w:pPr>
-        <w:ind w:left="720"/>
-        <w:rPr>
-          <w:sz w:val="24"/>
-        </w:rPr>
-      </w:pPr>
-    </w:p>
-    <w:p>
-      <w:pPr>
-        <w:ind w:left="720"/>
-        <w:rPr>
-          <w:sz w:val="24"/>
-        </w:rPr>
-      </w:pPr>
-    </w:p>
-    <w:p>
-      <w:pPr>
-        <w:ind w:left="720"/>
-        <w:rPr>
-          <w:sz w:val="24"/>
-        </w:rPr>
-      </w:pPr>
+        <w:t xml:space="preserve">   Exit: (9) </w:t>
+      </w:r>
+      <w:proofErr w:type="gramStart"/>
+      <w:r>
+        <w:rPr>
+          <w:i/>
+          <w:sz w:val="24"/>
+        </w:rPr>
+        <w:t>hello(</w:t>
+      </w:r>
+      <w:proofErr w:type="spellStart"/>
+      <w:proofErr w:type="gramEnd"/>
+      <w:r>
+        <w:rPr>
+          <w:i/>
+          <w:sz w:val="24"/>
+        </w:rPr>
+        <w:t>roberta</w:t>
+      </w:r>
+      <w:proofErr w:type="spellEnd"/>
+      <w:r>
+        <w:rPr>
+          <w:i/>
+          <w:sz w:val="24"/>
+        </w:rPr>
+        <w:t xml:space="preserve">) ? </w:t>
+      </w:r>
+      <w:proofErr w:type="gramStart"/>
+      <w:r>
+        <w:rPr>
+          <w:i/>
+          <w:sz w:val="24"/>
+        </w:rPr>
+        <w:t>creep</w:t>
+      </w:r>
+      <w:proofErr w:type="gramEnd"/>
+    </w:p>
+    <w:p>
+      <w:pPr>
+        <w:ind w:left="720"/>
+        <w:rPr>
+          <w:i/>
+          <w:sz w:val="24"/>
+        </w:rPr>
+      </w:pPr>
+      <w:r>
+        <w:rPr>
+          <w:i/>
+          <w:sz w:val="24"/>
+        </w:rPr>
+        <w:t xml:space="preserve">   Call: (9) </w:t>
+      </w:r>
+      <w:proofErr w:type="gramStart"/>
+      <w:r>
+        <w:rPr>
+          <w:i/>
+          <w:sz w:val="24"/>
+        </w:rPr>
+        <w:t>world(</w:t>
+      </w:r>
+      <w:proofErr w:type="spellStart"/>
+      <w:proofErr w:type="gramEnd"/>
+      <w:r>
+        <w:rPr>
+          <w:i/>
+          <w:sz w:val="24"/>
+        </w:rPr>
+        <w:t>roberta</w:t>
+      </w:r>
+      <w:proofErr w:type="spellEnd"/>
+      <w:r>
+        <w:rPr>
+          <w:i/>
+          <w:sz w:val="24"/>
+        </w:rPr>
+        <w:t xml:space="preserve">) ? </w:t>
+      </w:r>
+      <w:proofErr w:type="gramStart"/>
+      <w:r>
+        <w:rPr>
+          <w:i/>
+          <w:sz w:val="24"/>
+        </w:rPr>
+        <w:t>creep</w:t>
+      </w:r>
+      <w:proofErr w:type="gramEnd"/>
+    </w:p>
+    <w:p>
+      <w:pPr>
+        <w:ind w:left="720"/>
+        <w:rPr>
+          <w:i/>
+          <w:sz w:val="24"/>
+        </w:rPr>
+      </w:pPr>
+      <w:r>
+        <w:rPr>
+          <w:i/>
+          <w:sz w:val="24"/>
+        </w:rPr>
+        <w:t xml:space="preserve">   Exit: (9) </w:t>
+      </w:r>
+      <w:proofErr w:type="gramStart"/>
+      <w:r>
+        <w:rPr>
+          <w:i/>
+          <w:sz w:val="24"/>
+        </w:rPr>
+        <w:t>world(</w:t>
+      </w:r>
+      <w:proofErr w:type="spellStart"/>
+      <w:proofErr w:type="gramEnd"/>
+      <w:r>
+        <w:rPr>
+          <w:i/>
+          <w:sz w:val="24"/>
+        </w:rPr>
+        <w:t>roberta</w:t>
+      </w:r>
+      <w:proofErr w:type="spellEnd"/>
+      <w:r>
+        <w:rPr>
+          <w:i/>
+          <w:sz w:val="24"/>
+        </w:rPr>
+        <w:t xml:space="preserve">) ? </w:t>
+      </w:r>
+      <w:proofErr w:type="gramStart"/>
+      <w:r>
+        <w:rPr>
+          <w:i/>
+          <w:sz w:val="24"/>
+        </w:rPr>
+        <w:t>creep</w:t>
+      </w:r>
+      <w:proofErr w:type="gramEnd"/>
+    </w:p>
+    <w:p>
+      <w:pPr>
+        <w:ind w:left="720"/>
+        <w:rPr>
+          <w:i/>
+          <w:sz w:val="24"/>
+        </w:rPr>
+      </w:pPr>
+      <w:r>
+        <w:rPr>
+          <w:i/>
+          <w:sz w:val="24"/>
+        </w:rPr>
+        <w:t xml:space="preserve">   Exit: (8) </w:t>
+      </w:r>
+      <w:proofErr w:type="gramStart"/>
+      <w:r>
+        <w:rPr>
+          <w:i/>
+          <w:sz w:val="24"/>
+        </w:rPr>
+        <w:t>sub2(</w:t>
+      </w:r>
+      <w:proofErr w:type="spellStart"/>
+      <w:proofErr w:type="gramEnd"/>
+      <w:r>
+        <w:rPr>
+          <w:i/>
+          <w:sz w:val="24"/>
+        </w:rPr>
+        <w:t>roberta</w:t>
+      </w:r>
+      <w:proofErr w:type="spellEnd"/>
+      <w:r>
+        <w:rPr>
+          <w:i/>
+          <w:sz w:val="24"/>
+        </w:rPr>
+        <w:t xml:space="preserve">) ? </w:t>
+      </w:r>
+      <w:proofErr w:type="gramStart"/>
+      <w:r>
+        <w:rPr>
+          <w:i/>
+          <w:sz w:val="24"/>
+        </w:rPr>
+        <w:t>creep</w:t>
+      </w:r>
+      <w:proofErr w:type="gramEnd"/>
+    </w:p>
+    <w:p>
+      <w:pPr>
+        <w:ind w:left="720"/>
+        <w:rPr>
+          <w:i/>
+          <w:sz w:val="24"/>
+        </w:rPr>
+      </w:pPr>
+      <w:r>
+        <w:rPr>
+          <w:i/>
+          <w:sz w:val="24"/>
+        </w:rPr>
+        <w:t xml:space="preserve">   Exit: (7) </w:t>
+      </w:r>
+      <w:proofErr w:type="gramStart"/>
+      <w:r>
+        <w:rPr>
+          <w:i/>
+          <w:sz w:val="24"/>
+        </w:rPr>
+        <w:t>goal(</w:t>
+      </w:r>
+      <w:proofErr w:type="spellStart"/>
+      <w:proofErr w:type="gramEnd"/>
+      <w:r>
+        <w:rPr>
+          <w:i/>
+          <w:sz w:val="24"/>
+        </w:rPr>
+        <w:t>roberta</w:t>
+      </w:r>
+      <w:proofErr w:type="spellEnd"/>
+      <w:r>
+        <w:rPr>
+          <w:i/>
+          <w:sz w:val="24"/>
+        </w:rPr>
+        <w:t xml:space="preserve">) ? </w:t>
+      </w:r>
+      <w:proofErr w:type="gramStart"/>
+      <w:r>
+        <w:rPr>
+          <w:i/>
+          <w:sz w:val="24"/>
+        </w:rPr>
+        <w:t>creep</w:t>
+      </w:r>
+      <w:proofErr w:type="gramEnd"/>
+    </w:p>
+    <w:p>
+      <w:pPr>
+        <w:ind w:left="720"/>
+        <w:rPr>
+          <w:i/>
+          <w:sz w:val="24"/>
+        </w:rPr>
+      </w:pPr>
+      <w:r>
+        <w:rPr>
+          <w:i/>
+          <w:sz w:val="24"/>
+        </w:rPr>
+        <w:t xml:space="preserve">X = </w:t>
+      </w:r>
+      <w:proofErr w:type="spellStart"/>
+      <w:proofErr w:type="gramStart"/>
+      <w:r>
+        <w:rPr>
+          <w:i/>
+          <w:sz w:val="24"/>
+        </w:rPr>
+        <w:t>roberta</w:t>
+      </w:r>
+      <w:proofErr w:type="spellEnd"/>
+      <w:proofErr w:type="gramEnd"/>
+      <w:r>
+        <w:rPr>
+          <w:i/>
+          <w:sz w:val="24"/>
+        </w:rPr>
+        <w:t>.</w:t>
+      </w:r>
+    </w:p>
+    <w:p>
+      <w:pPr>
+        <w:ind w:left="720"/>
+        <w:rPr>
+          <w:sz w:val="24"/>
+        </w:rPr>
+      </w:pPr>
+    </w:p>
+    <w:p>
+      <w:pPr>
+        <w:ind w:left="720"/>
+        <w:rPr>
+          <w:sz w:val="24"/>
+        </w:rPr>
+      </w:pPr>
+    </w:p>
+    <w:p>
+      <w:pPr>
+        <w:ind w:left="720"/>
+        <w:rPr>
+          <w:sz w:val="24"/>
+        </w:rPr>
+      </w:pPr>
+    </w:p>
+    <w:p>
+      <w:pPr>
+        <w:ind w:left="720"/>
+        <w:rPr>
+          <w:b/>
+          <w:sz w:val="24"/>
+        </w:rPr>
+      </w:pPr>
+      <w:r>
+        <w:rPr>
+          <w:b/>
+          <w:sz w:val="24"/>
+        </w:rPr>
+        <w:t xml:space="preserve">Part 3: </w:t>
+      </w:r>
+      <w:proofErr w:type="gramStart"/>
+      <w:r>
+        <w:rPr>
+          <w:b/>
+          <w:sz w:val="24"/>
+        </w:rPr>
+        <w:t>Unification[</w:t>
+      </w:r>
+      <w:proofErr w:type="gramEnd"/>
+      <w:r>
+        <w:rPr>
+          <w:b/>
+          <w:sz w:val="24"/>
+        </w:rPr>
+        <w:t>10] For each pair below that unifies, show the bindings.</w:t>
+      </w:r>
+    </w:p>
+    <w:p>
+      <w:pPr>
+        <w:ind w:left="720"/>
+        <w:rPr>
+          <w:b/>
+          <w:sz w:val="24"/>
+        </w:rPr>
+      </w:pPr>
+      <w:r>
+        <w:rPr>
+          <w:b/>
+          <w:sz w:val="24"/>
+        </w:rPr>
+        <w:t>Circle any pair that doesn’t unify and explain why it doesn’t.</w:t>
+      </w:r>
+    </w:p>
+    <w:p>
+      <w:pPr>
+        <w:pStyle w:val="ListParagraph"/>
+        <w:numPr>
+          <w:ilvl w:val="0"/>
+          <w:numId w:val="2"/>
+        </w:numPr>
+        <w:rPr>
+          <w:i/>
+          <w:sz w:val="24"/>
+        </w:rPr>
+      </w:pPr>
+      <w:r>
+        <w:rPr>
+          <w:i/>
+          <w:sz w:val="24"/>
+        </w:rPr>
+        <w:t>d(15) &amp; c(X)</w:t>
+      </w:r>
+    </w:p>
+    <w:p>
+      <w:pPr>
+        <w:pStyle w:val="ListParagraph"/>
+        <w:ind w:left="1080"/>
+        <w:rPr>
+          <w:color w:val="FF0000"/>
+          <w:sz w:val="24"/>
+        </w:rPr>
+      </w:pPr>
+      <w:proofErr w:type="gramStart"/>
+      <w:r>
+        <w:rPr>
+          <w:color w:val="FF0000"/>
+          <w:sz w:val="24"/>
+        </w:rPr>
+        <w:t>FALSE</w:t>
+      </w:r>
+      <w:r>
+        <w:rPr>
+          <w:color w:val="FF0000"/>
+          <w:sz w:val="24"/>
+        </w:rPr>
+        <w:t>.</w:t>
+      </w:r>
+      <w:proofErr w:type="gramEnd"/>
+      <w:r>
+        <w:rPr>
+          <w:color w:val="FF0000"/>
+          <w:sz w:val="24"/>
+        </w:rPr>
+        <w:t xml:space="preserve"> The </w:t>
+      </w:r>
+      <w:proofErr w:type="spellStart"/>
+      <w:r>
+        <w:rPr>
+          <w:color w:val="FF0000"/>
+          <w:sz w:val="24"/>
+        </w:rPr>
+        <w:t>functors</w:t>
+      </w:r>
+      <w:proofErr w:type="spellEnd"/>
+      <w:r>
+        <w:rPr>
+          <w:color w:val="FF0000"/>
+          <w:sz w:val="24"/>
+        </w:rPr>
+        <w:t xml:space="preserve"> are different.</w:t>
+      </w:r>
+    </w:p>
+    <w:p>
+      <w:pPr>
+        <w:pStyle w:val="ListParagraph"/>
+        <w:ind w:left="1080"/>
+        <w:rPr>
+          <w:sz w:val="24"/>
+        </w:rPr>
+      </w:pPr>
+    </w:p>
+    <w:p>
+      <w:pPr>
+        <w:pStyle w:val="ListParagraph"/>
+        <w:ind w:left="1080"/>
+        <w:rPr>
+          <w:sz w:val="24"/>
+        </w:rPr>
+      </w:pPr>
+    </w:p>
+    <w:p>
+      <w:pPr>
+        <w:pStyle w:val="ListParagraph"/>
+        <w:numPr>
+          <w:ilvl w:val="0"/>
+          <w:numId w:val="2"/>
+        </w:numPr>
+        <w:rPr>
+          <w:i/>
+          <w:sz w:val="24"/>
+        </w:rPr>
+      </w:pPr>
+      <w:r>
+        <w:rPr>
+          <w:i/>
+          <w:sz w:val="24"/>
+        </w:rPr>
+        <w:t>a(X, b(3, 1, Y)) &amp; a(4, Y)</w:t>
+      </w:r>
+    </w:p>
+    <w:p>
+      <w:pPr>
+        <w:pStyle w:val="ListParagraph"/>
+        <w:ind w:left="1080"/>
+        <w:rPr>
+          <w:sz w:val="24"/>
+        </w:rPr>
+      </w:pPr>
+      <w:r>
+        <w:rPr>
+          <w:sz w:val="24"/>
+        </w:rPr>
+        <w:t>X = 4,</w:t>
+      </w:r>
+    </w:p>
+    <w:p>
+      <w:pPr>
+        <w:pStyle w:val="ListParagraph"/>
+        <w:ind w:left="1080"/>
+        <w:rPr>
+          <w:sz w:val="24"/>
+        </w:rPr>
+      </w:pPr>
+      <w:r>
+        <w:rPr>
+          <w:sz w:val="24"/>
+        </w:rPr>
+        <w:t xml:space="preserve">Y = </w:t>
+      </w:r>
+      <w:proofErr w:type="gramStart"/>
+      <w:r>
+        <w:rPr>
+          <w:sz w:val="24"/>
+        </w:rPr>
+        <w:t>b(</w:t>
+      </w:r>
+      <w:proofErr w:type="gramEnd"/>
+      <w:r>
+        <w:rPr>
+          <w:sz w:val="24"/>
+        </w:rPr>
+        <w:t>3, 1, Y)</w:t>
+      </w:r>
+    </w:p>
+    <w:p>
+      <w:pPr>
+        <w:pStyle w:val="ListParagraph"/>
+        <w:ind w:left="1080"/>
+        <w:rPr>
+          <w:sz w:val="24"/>
+        </w:rPr>
+      </w:pPr>
+    </w:p>
+    <w:p>
+      <w:pPr>
+        <w:pStyle w:val="ListParagraph"/>
+        <w:ind w:left="1080"/>
+        <w:rPr>
+          <w:sz w:val="24"/>
+        </w:rPr>
+      </w:pPr>
+    </w:p>
+    <w:p>
+      <w:pPr>
+        <w:pStyle w:val="ListParagraph"/>
+        <w:numPr>
+          <w:ilvl w:val="0"/>
+          <w:numId w:val="2"/>
+        </w:numPr>
+        <w:rPr>
+          <w:i/>
+          <w:sz w:val="24"/>
+        </w:rPr>
+      </w:pPr>
+      <w:r>
+        <w:rPr>
+          <w:i/>
+          <w:sz w:val="24"/>
+        </w:rPr>
+        <w:t>a(X, c(2, B, D)) &amp; a(4, c(A, 7, C))</w:t>
+      </w:r>
+    </w:p>
+    <w:p>
+      <w:pPr>
+        <w:pStyle w:val="ListParagraph"/>
+        <w:ind w:left="1080"/>
+        <w:rPr>
+          <w:sz w:val="24"/>
+        </w:rPr>
+      </w:pPr>
+      <w:r>
+        <w:rPr>
+          <w:sz w:val="24"/>
+        </w:rPr>
+        <w:t>X = 4,</w:t>
+      </w:r>
+    </w:p>
+    <w:p>
+      <w:pPr>
+        <w:pStyle w:val="ListParagraph"/>
+        <w:ind w:left="1080"/>
+        <w:rPr>
+          <w:sz w:val="24"/>
+        </w:rPr>
+      </w:pPr>
+      <w:r>
+        <w:rPr>
+          <w:sz w:val="24"/>
+        </w:rPr>
+        <w:t>B = 7,</w:t>
+      </w:r>
+    </w:p>
+    <w:p>
+      <w:pPr>
+        <w:pStyle w:val="ListParagraph"/>
+        <w:ind w:left="1080"/>
+        <w:rPr>
+          <w:sz w:val="24"/>
+        </w:rPr>
+      </w:pPr>
+      <w:r>
+        <w:rPr>
+          <w:sz w:val="24"/>
+        </w:rPr>
+        <w:t>D = C,</w:t>
+      </w:r>
+    </w:p>
+    <w:p>
+      <w:pPr>
+        <w:pStyle w:val="ListParagraph"/>
+        <w:ind w:left="1080"/>
+        <w:rPr>
+          <w:sz w:val="24"/>
+        </w:rPr>
+      </w:pPr>
+      <w:r>
+        <w:rPr>
+          <w:sz w:val="24"/>
+        </w:rPr>
+        <w:t>A = 2.</w:t>
+      </w:r>
+    </w:p>
+    <w:p>
+      <w:pPr>
+        <w:pStyle w:val="ListParagraph"/>
+        <w:ind w:left="1080"/>
+        <w:rPr>
+          <w:i/>
+          <w:sz w:val="24"/>
+        </w:rPr>
+      </w:pPr>
+    </w:p>
+    <w:p>
+      <w:pPr>
+        <w:pStyle w:val="ListParagraph"/>
+        <w:ind w:left="1080"/>
+        <w:rPr>
+          <w:i/>
+          <w:sz w:val="24"/>
+        </w:rPr>
+      </w:pPr>
+    </w:p>
+    <w:p>
+      <w:pPr>
+        <w:pStyle w:val="ListParagraph"/>
+        <w:numPr>
+          <w:ilvl w:val="0"/>
+          <w:numId w:val="2"/>
+        </w:numPr>
+        <w:rPr>
+          <w:i/>
+          <w:sz w:val="24"/>
+        </w:rPr>
+      </w:pPr>
+      <w:r>
+        <w:rPr>
+          <w:i/>
+          <w:sz w:val="24"/>
+        </w:rPr>
+        <w:t>a(X, c(2, A, X)) &amp; a(4, c(A, 7, C))</w:t>
+      </w:r>
+    </w:p>
+    <w:p>
+      <w:pPr>
+        <w:pStyle w:val="ListParagraph"/>
+        <w:ind w:left="1080"/>
+        <w:rPr>
+          <w:color w:val="FF0000"/>
+          <w:sz w:val="24"/>
+        </w:rPr>
+      </w:pPr>
+      <w:proofErr w:type="gramStart"/>
+      <w:r>
+        <w:rPr>
+          <w:color w:val="FF0000"/>
+          <w:sz w:val="24"/>
+        </w:rPr>
+        <w:t>FALSE.</w:t>
+      </w:r>
+      <w:proofErr w:type="gramEnd"/>
+      <w:r>
+        <w:rPr>
+          <w:color w:val="FF0000"/>
+          <w:sz w:val="24"/>
+        </w:rPr>
+        <w:t xml:space="preserve"> A is bound to two different values. </w:t>
+      </w:r>
+      <w:proofErr w:type="gramStart"/>
+      <w:r>
+        <w:rPr>
+          <w:color w:val="FF0000"/>
+          <w:sz w:val="24"/>
+        </w:rPr>
+        <w:t>2 and 7.</w:t>
+      </w:r>
+      <w:proofErr w:type="gramEnd"/>
+    </w:p>
+    <w:p>
+      <w:pPr>
+        <w:pStyle w:val="ListParagraph"/>
+        <w:ind w:left="1080"/>
+        <w:rPr>
+          <w:i/>
+          <w:sz w:val="24"/>
+        </w:rPr>
+      </w:pPr>
+    </w:p>
+    <w:p>
+      <w:pPr>
+        <w:pStyle w:val="ListParagraph"/>
+        <w:numPr>
+          <w:ilvl w:val="0"/>
+          <w:numId w:val="2"/>
+        </w:numPr>
+        <w:rPr>
+          <w:i/>
+          <w:sz w:val="24"/>
+        </w:rPr>
+      </w:pPr>
+      <w:r>
+        <w:rPr>
+          <w:i/>
+          <w:sz w:val="24"/>
+        </w:rPr>
+        <w:t>e(c(2, D)) &amp; e(c(8, D))</w:t>
+      </w:r>
+    </w:p>
+    <w:p>
+      <w:pPr>
+        <w:pStyle w:val="ListParagraph"/>
+        <w:ind w:left="1080"/>
+        <w:rPr>
+          <w:color w:val="FF0000"/>
+          <w:sz w:val="24"/>
+        </w:rPr>
+      </w:pPr>
+      <w:proofErr w:type="gramStart"/>
+      <w:r>
+        <w:rPr>
+          <w:color w:val="FF0000"/>
+          <w:sz w:val="24"/>
+        </w:rPr>
+        <w:t>FALSE.</w:t>
+      </w:r>
+      <w:proofErr w:type="gramEnd"/>
+      <w:r>
+        <w:rPr>
+          <w:color w:val="FF0000"/>
+          <w:sz w:val="24"/>
+        </w:rPr>
+        <w:t xml:space="preserve"> 2 </w:t>
+      </w:r>
+      <w:proofErr w:type="gramStart"/>
+      <w:r>
+        <w:rPr>
+          <w:color w:val="FF0000"/>
+          <w:sz w:val="24"/>
+        </w:rPr>
+        <w:t>is</w:t>
+      </w:r>
+      <w:proofErr w:type="gramEnd"/>
+      <w:r>
+        <w:rPr>
+          <w:color w:val="FF0000"/>
+          <w:sz w:val="24"/>
+        </w:rPr>
+        <w:t xml:space="preserve"> not equal to 8.</w:t>
+      </w:r>
+    </w:p>
+    <w:p>
+      <w:pPr>
+        <w:pStyle w:val="ListParagraph"/>
+        <w:ind w:left="1080"/>
+        <w:rPr>
+          <w:sz w:val="24"/>
+        </w:rPr>
+      </w:pPr>
+    </w:p>
+    <w:p>
+      <w:pPr>
+        <w:pStyle w:val="ListParagraph"/>
+        <w:numPr>
+          <w:ilvl w:val="0"/>
+          <w:numId w:val="2"/>
+        </w:numPr>
+        <w:rPr>
+          <w:i/>
+          <w:sz w:val="24"/>
+        </w:rPr>
+      </w:pPr>
+      <w:r>
+        <w:rPr>
+          <w:i/>
+          <w:sz w:val="24"/>
+        </w:rPr>
+        <w:t>X &amp; e(f(6, 2), g(8, 1))</w:t>
+      </w:r>
+    </w:p>
+    <w:p>
+      <w:pPr>
+        <w:pStyle w:val="ListParagraph"/>
+        <w:ind w:left="1080"/>
+        <w:rPr>
+          <w:sz w:val="24"/>
+        </w:rPr>
+      </w:pPr>
+      <w:r>
+        <w:rPr>
+          <w:sz w:val="24"/>
+        </w:rPr>
+        <w:t xml:space="preserve">X = </w:t>
+      </w:r>
+      <w:proofErr w:type="gramStart"/>
+      <w:r>
+        <w:rPr>
+          <w:sz w:val="24"/>
+        </w:rPr>
+        <w:t>e(</w:t>
+      </w:r>
+      <w:proofErr w:type="gramEnd"/>
+      <w:r>
+        <w:rPr>
+          <w:sz w:val="24"/>
+        </w:rPr>
+        <w:t>f(6, 2), g(8, 1)).</w:t>
+      </w:r>
+    </w:p>
+    <w:p>
+      <w:pPr>
+        <w:pStyle w:val="ListParagraph"/>
+        <w:ind w:left="1080"/>
+        <w:rPr>
+          <w:sz w:val="24"/>
+        </w:rPr>
+      </w:pPr>
+    </w:p>
+    <w:p>
+      <w:pPr>
+        <w:pStyle w:val="ListParagraph"/>
+        <w:numPr>
+          <w:ilvl w:val="0"/>
+          <w:numId w:val="2"/>
+        </w:numPr>
+        <w:rPr>
+          <w:i/>
+          <w:sz w:val="24"/>
+        </w:rPr>
+      </w:pPr>
+      <w:r>
+        <w:rPr>
+          <w:i/>
+          <w:sz w:val="24"/>
+        </w:rPr>
+        <w:t>b(X, g(8, X)) &amp; b(f(6, 2), g(8, f(6, 2)))</w:t>
+      </w:r>
+    </w:p>
+    <w:p>
+      <w:pPr>
+        <w:ind w:left="1080"/>
+        <w:rPr>
+          <w:sz w:val="24"/>
+        </w:rPr>
+      </w:pPr>
+      <w:r>
+        <w:rPr>
+          <w:sz w:val="24"/>
+        </w:rPr>
+        <w:t xml:space="preserve">X = </w:t>
+      </w:r>
+      <w:proofErr w:type="gramStart"/>
+      <w:r>
+        <w:rPr>
+          <w:sz w:val="24"/>
+        </w:rPr>
+        <w:t>f(</w:t>
+      </w:r>
+      <w:proofErr w:type="gramEnd"/>
+      <w:r>
+        <w:rPr>
+          <w:sz w:val="24"/>
+        </w:rPr>
+        <w:t>6, 2).</w:t>
+      </w:r>
+    </w:p>
+    <w:p>
+      <w:pPr>
+        <w:rPr>
+          <w:i/>
+          <w:sz w:val="24"/>
+        </w:rPr>
+      </w:pPr>
+    </w:p>
+    <w:p>
+      <w:pPr>
+        <w:pStyle w:val="ListParagraph"/>
+        <w:numPr>
+          <w:ilvl w:val="0"/>
+          <w:numId w:val="2"/>
+        </w:numPr>
+        <w:rPr>
+          <w:i/>
+          <w:sz w:val="24"/>
+        </w:rPr>
+      </w:pPr>
+      <w:r>
+        <w:rPr>
+          <w:i/>
+          <w:sz w:val="24"/>
+        </w:rPr>
+        <w:t>a(1, b(X, Y)) &amp; a(Y, b(2, c(6, Z), 10))</w:t>
+      </w:r>
+    </w:p>
+    <w:p>
+      <w:pPr>
+        <w:ind w:left="1080"/>
+        <w:rPr>
+          <w:color w:val="FF0000"/>
+          <w:sz w:val="24"/>
+        </w:rPr>
+      </w:pPr>
+      <w:proofErr w:type="gramStart"/>
+      <w:r>
+        <w:rPr>
+          <w:color w:val="FF0000"/>
+          <w:sz w:val="24"/>
+        </w:rPr>
+        <w:t>FALSE.</w:t>
+      </w:r>
+      <w:proofErr w:type="gramEnd"/>
+      <w:r>
+        <w:rPr>
+          <w:color w:val="FF0000"/>
+          <w:sz w:val="24"/>
+        </w:rPr>
+        <w:t xml:space="preserve"> The number of parameters of b is different on both the sides (2 and 3)</w:t>
+      </w:r>
+    </w:p>
+    <w:p>
+      <w:pPr>
+        <w:rPr>
+          <w:i/>
+          <w:sz w:val="24"/>
+        </w:rPr>
+      </w:pPr>
+    </w:p>
+    <w:p>
+      <w:pPr>
+        <w:pStyle w:val="ListParagraph"/>
+        <w:numPr>
+          <w:ilvl w:val="0"/>
+          <w:numId w:val="2"/>
+        </w:numPr>
+        <w:rPr>
+          <w:i/>
+          <w:sz w:val="24"/>
+        </w:rPr>
+      </w:pPr>
+      <w:r>
+        <w:rPr>
+          <w:i/>
+          <w:sz w:val="24"/>
+        </w:rPr>
+        <w:t>d(c(1, 2, 1)) &amp; d( c(X, Y, X))</w:t>
+      </w:r>
+    </w:p>
+    <w:p>
+      <w:pPr>
+        <w:ind w:left="1080"/>
+        <w:rPr>
+          <w:i/>
+          <w:sz w:val="24"/>
+        </w:rPr>
+      </w:pPr>
+      <w:r>
+        <w:rPr>
+          <w:i/>
+          <w:sz w:val="24"/>
+        </w:rPr>
+        <w:t>X = 1,</w:t>
+      </w:r>
+    </w:p>
+    <w:p>
+      <w:pPr>
+        <w:ind w:left="1080"/>
+        <w:rPr>
+          <w:i/>
+          <w:sz w:val="24"/>
+        </w:rPr>
+      </w:pPr>
+      <w:r>
+        <w:rPr>
+          <w:i/>
+          <w:sz w:val="24"/>
+        </w:rPr>
+        <w:t>Y = 2</w:t>
+      </w:r>
       <w:bookmarkStart w:id="0" w:name="_GoBack"/>
       <w:bookmarkEnd w:id="0"/>
+    </w:p>
+    <w:p>
+      <w:pPr>
+        <w:ind w:left="720"/>
+        <w:rPr>
+          <w:sz w:val="24"/>
+        </w:rPr>
+      </w:pPr>
+    </w:p>
+    <w:p>
+      <w:pPr>
+        <w:ind w:left="720"/>
+        <w:rPr>
+          <w:sz w:val="24"/>
+        </w:rPr>
+      </w:pPr>
     </w:p>
     <w:p>
       <w:pPr>
@@ -2053,8 +5222,100 @@
       </w:pPr>
     </w:lvl>
   </w:abstractNum>
+  <w:abstractNum w:abstractNumId="1">
+    <w:nsid w:val="76377760"/>
+    <w:multiLevelType w:val="hybridMultilevel"/>
+    <w:tmpl w:val="ECC86BFA"/>
+    <w:lvl w:ilvl="0" w:tplc="67709DBE">
+      <w:start w:val="1"/>
+      <w:numFmt w:val="decimal"/>
+      <w:lvlText w:val="%1."/>
+      <w:lvlJc w:val="left"/>
+      <w:pPr>
+        <w:ind w:left="1080" w:hanging="360"/>
+      </w:pPr>
+      <w:rPr>
+        <w:rFonts w:hint="default"/>
+      </w:rPr>
+    </w:lvl>
+    <w:lvl w:ilvl="1" w:tplc="04090019" w:tentative="1">
+      <w:start w:val="1"/>
+      <w:numFmt w:val="lowerLetter"/>
+      <w:lvlText w:val="%2."/>
+      <w:lvlJc w:val="left"/>
+      <w:pPr>
+        <w:ind w:left="1800" w:hanging="360"/>
+      </w:pPr>
+    </w:lvl>
+    <w:lvl w:ilvl="2" w:tplc="0409001B" w:tentative="1">
+      <w:start w:val="1"/>
+      <w:numFmt w:val="lowerRoman"/>
+      <w:lvlText w:val="%3."/>
+      <w:lvlJc w:val="right"/>
+      <w:pPr>
+        <w:ind w:left="2520" w:hanging="180"/>
+      </w:pPr>
+    </w:lvl>
+    <w:lvl w:ilvl="3" w:tplc="0409000F" w:tentative="1">
+      <w:start w:val="1"/>
+      <w:numFmt w:val="decimal"/>
+      <w:lvlText w:val="%4."/>
+      <w:lvlJc w:val="left"/>
+      <w:pPr>
+        <w:ind w:left="3240" w:hanging="360"/>
+      </w:pPr>
+    </w:lvl>
+    <w:lvl w:ilvl="4" w:tplc="04090019" w:tentative="1">
+      <w:start w:val="1"/>
+      <w:numFmt w:val="lowerLetter"/>
+      <w:lvlText w:val="%5."/>
+      <w:lvlJc w:val="left"/>
+      <w:pPr>
+        <w:ind w:left="3960" w:hanging="360"/>
+      </w:pPr>
+    </w:lvl>
+    <w:lvl w:ilvl="5" w:tplc="0409001B" w:tentative="1">
+      <w:start w:val="1"/>
+      <w:numFmt w:val="lowerRoman"/>
+      <w:lvlText w:val="%6."/>
+      <w:lvlJc w:val="right"/>
+      <w:pPr>
+        <w:ind w:left="4680" w:hanging="180"/>
+      </w:pPr>
+    </w:lvl>
+    <w:lvl w:ilvl="6" w:tplc="0409000F" w:tentative="1">
+      <w:start w:val="1"/>
+      <w:numFmt w:val="decimal"/>
+      <w:lvlText w:val="%7."/>
+      <w:lvlJc w:val="left"/>
+      <w:pPr>
+        <w:ind w:left="5400" w:hanging="360"/>
+      </w:pPr>
+    </w:lvl>
+    <w:lvl w:ilvl="7" w:tplc="04090019" w:tentative="1">
+      <w:start w:val="1"/>
+      <w:numFmt w:val="lowerLetter"/>
+      <w:lvlText w:val="%8."/>
+      <w:lvlJc w:val="left"/>
+      <w:pPr>
+        <w:ind w:left="6120" w:hanging="360"/>
+      </w:pPr>
+    </w:lvl>
+    <w:lvl w:ilvl="8" w:tplc="0409001B" w:tentative="1">
+      <w:start w:val="1"/>
+      <w:numFmt w:val="lowerRoman"/>
+      <w:lvlText w:val="%9."/>
+      <w:lvlJc w:val="right"/>
+      <w:pPr>
+        <w:ind w:left="6840" w:hanging="180"/>
+      </w:pPr>
+    </w:lvl>
+  </w:abstractNum>
   <w:num w:numId="1">
     <w:abstractNumId w:val="0"/>
+  </w:num>
+  <w:num w:numId="2">
+    <w:abstractNumId w:val="1"/>
   </w:num>
 </w:numbering>
 </file>
